--- a/react-router.docx
+++ b/react-router.docx
@@ -1606,6 +1606,38 @@
           <w:lang w:val="en-US" w:eastAsia="zh-CN"/>
         </w:rPr>
       </w:pPr>
+    </w:p>
+    <w:p>
+      <w:pPr>
+        <w:keepNext w:val="0"/>
+        <w:keepLines w:val="0"/>
+        <w:pageBreakBefore w:val="0"/>
+        <w:widowControl w:val="0"/>
+        <w:numPr>
+          <w:ilvl w:val="0"/>
+          <w:numId w:val="0"/>
+        </w:numPr>
+        <w:kinsoku/>
+        <w:wordWrap/>
+        <w:overflowPunct/>
+        <w:topLinePunct w:val="0"/>
+        <w:autoSpaceDE/>
+        <w:autoSpaceDN/>
+        <w:bidi w:val="0"/>
+        <w:adjustRightInd/>
+        <w:snapToGrid/>
+        <w:spacing w:line="0" w:lineRule="atLeast"/>
+        <w:ind w:right="0" w:rightChars="0"/>
+        <w:jc w:val="left"/>
+        <w:textAlignment w:val="auto"/>
+        <w:outlineLvl w:val="9"/>
+        <w:rPr>
+          <w:rFonts w:hint="eastAsia" w:asciiTheme="minorEastAsia" w:hAnsiTheme="minorEastAsia" w:cstheme="minorEastAsia"/>
+          <w:sz w:val="24"/>
+          <w:szCs w:val="24"/>
+          <w:lang w:val="en-US" w:eastAsia="zh-CN"/>
+        </w:rPr>
+      </w:pPr>
       <w:r>
         <w:rPr>
           <w:rFonts w:hint="eastAsia" w:asciiTheme="minorEastAsia" w:hAnsiTheme="minorEastAsia" w:cstheme="minorEastAsia"/>
@@ -1647,6 +1679,134 @@
           <w:lang w:val="en-US" w:eastAsia="zh-CN"/>
         </w:rPr>
       </w:pPr>
+    </w:p>
+    <w:p>
+      <w:pPr>
+        <w:keepNext w:val="0"/>
+        <w:keepLines w:val="0"/>
+        <w:pageBreakBefore w:val="0"/>
+        <w:widowControl w:val="0"/>
+        <w:numPr>
+          <w:ilvl w:val="0"/>
+          <w:numId w:val="0"/>
+        </w:numPr>
+        <w:kinsoku/>
+        <w:wordWrap/>
+        <w:overflowPunct/>
+        <w:topLinePunct w:val="0"/>
+        <w:autoSpaceDE/>
+        <w:autoSpaceDN/>
+        <w:bidi w:val="0"/>
+        <w:adjustRightInd/>
+        <w:snapToGrid/>
+        <w:spacing w:line="0" w:lineRule="atLeast"/>
+        <w:ind w:right="0" w:rightChars="0"/>
+        <w:jc w:val="left"/>
+        <w:textAlignment w:val="auto"/>
+        <w:outlineLvl w:val="9"/>
+        <w:rPr>
+          <w:rFonts w:hint="eastAsia" w:asciiTheme="minorEastAsia" w:hAnsiTheme="minorEastAsia" w:cstheme="minorEastAsia"/>
+          <w:sz w:val="24"/>
+          <w:szCs w:val="24"/>
+          <w:lang w:val="en-US" w:eastAsia="zh-CN"/>
+        </w:rPr>
+      </w:pPr>
+    </w:p>
+    <w:p>
+      <w:pPr>
+        <w:keepNext w:val="0"/>
+        <w:keepLines w:val="0"/>
+        <w:pageBreakBefore w:val="0"/>
+        <w:widowControl w:val="0"/>
+        <w:numPr>
+          <w:ilvl w:val="0"/>
+          <w:numId w:val="0"/>
+        </w:numPr>
+        <w:kinsoku/>
+        <w:wordWrap/>
+        <w:overflowPunct/>
+        <w:topLinePunct w:val="0"/>
+        <w:autoSpaceDE/>
+        <w:autoSpaceDN/>
+        <w:bidi w:val="0"/>
+        <w:adjustRightInd/>
+        <w:snapToGrid/>
+        <w:spacing w:line="0" w:lineRule="atLeast"/>
+        <w:ind w:right="0" w:rightChars="0"/>
+        <w:jc w:val="left"/>
+        <w:textAlignment w:val="auto"/>
+        <w:outlineLvl w:val="9"/>
+        <w:rPr>
+          <w:rFonts w:hint="eastAsia" w:asciiTheme="minorEastAsia" w:hAnsiTheme="minorEastAsia" w:cstheme="minorEastAsia"/>
+          <w:sz w:val="24"/>
+          <w:szCs w:val="24"/>
+          <w:lang w:val="en-US" w:eastAsia="zh-CN"/>
+        </w:rPr>
+      </w:pPr>
+    </w:p>
+    <w:p>
+      <w:pPr>
+        <w:keepNext w:val="0"/>
+        <w:keepLines w:val="0"/>
+        <w:pageBreakBefore w:val="0"/>
+        <w:widowControl w:val="0"/>
+        <w:numPr>
+          <w:ilvl w:val="0"/>
+          <w:numId w:val="0"/>
+        </w:numPr>
+        <w:kinsoku/>
+        <w:wordWrap/>
+        <w:overflowPunct/>
+        <w:topLinePunct w:val="0"/>
+        <w:autoSpaceDE/>
+        <w:autoSpaceDN/>
+        <w:bidi w:val="0"/>
+        <w:adjustRightInd/>
+        <w:snapToGrid/>
+        <w:spacing w:line="0" w:lineRule="atLeast"/>
+        <w:ind w:right="0" w:rightChars="0"/>
+        <w:jc w:val="left"/>
+        <w:textAlignment w:val="auto"/>
+        <w:outlineLvl w:val="9"/>
+        <w:rPr>
+          <w:rFonts w:hint="eastAsia" w:asciiTheme="minorEastAsia" w:hAnsiTheme="minorEastAsia" w:cstheme="minorEastAsia"/>
+          <w:sz w:val="24"/>
+          <w:szCs w:val="24"/>
+          <w:lang w:val="en-US" w:eastAsia="zh-CN"/>
+        </w:rPr>
+      </w:pPr>
+    </w:p>
+    <w:p>
+      <w:pPr>
+        <w:keepNext w:val="0"/>
+        <w:keepLines w:val="0"/>
+        <w:pageBreakBefore w:val="0"/>
+        <w:widowControl w:val="0"/>
+        <w:numPr>
+          <w:ilvl w:val="0"/>
+          <w:numId w:val="0"/>
+        </w:numPr>
+        <w:kinsoku/>
+        <w:wordWrap/>
+        <w:overflowPunct/>
+        <w:topLinePunct w:val="0"/>
+        <w:autoSpaceDE/>
+        <w:autoSpaceDN/>
+        <w:bidi w:val="0"/>
+        <w:adjustRightInd/>
+        <w:snapToGrid/>
+        <w:spacing w:line="0" w:lineRule="atLeast"/>
+        <w:ind w:right="0" w:rightChars="0"/>
+        <w:jc w:val="left"/>
+        <w:textAlignment w:val="auto"/>
+        <w:outlineLvl w:val="9"/>
+        <w:rPr>
+          <w:rFonts w:hint="eastAsia" w:asciiTheme="minorEastAsia" w:hAnsiTheme="minorEastAsia" w:cstheme="minorEastAsia"/>
+          <w:sz w:val="24"/>
+          <w:szCs w:val="24"/>
+          <w:lang w:val="en-US" w:eastAsia="zh-CN"/>
+        </w:rPr>
+      </w:pPr>
       <w:r>
         <w:rPr>
           <w:rFonts w:hint="eastAsia" w:asciiTheme="minorEastAsia" w:hAnsiTheme="minorEastAsia" w:cstheme="minorEastAsia"/>
@@ -2285,6 +2445,79 @@
           <w:lang w:val="en-US" w:eastAsia="zh-CN"/>
         </w:rPr>
       </w:pPr>
+      <w:r>
+        <w:rPr>
+          <w:rFonts w:hint="eastAsia" w:asciiTheme="minorEastAsia" w:hAnsiTheme="minorEastAsia" w:cstheme="minorEastAsia"/>
+          <w:sz w:val="24"/>
+          <w:szCs w:val="24"/>
+          <w:lang w:val="en-US" w:eastAsia="zh-CN"/>
+        </w:rPr>
+        <w:t>&lt;Redirect from="/路由" to="/路由" /&gt;</w:t>
+      </w:r>
+    </w:p>
+    <w:p>
+      <w:pPr>
+        <w:keepNext w:val="0"/>
+        <w:keepLines w:val="0"/>
+        <w:pageBreakBefore w:val="0"/>
+        <w:widowControl w:val="0"/>
+        <w:numPr>
+          <w:ilvl w:val="0"/>
+          <w:numId w:val="0"/>
+        </w:numPr>
+        <w:kinsoku/>
+        <w:wordWrap/>
+        <w:overflowPunct/>
+        <w:topLinePunct w:val="0"/>
+        <w:autoSpaceDE/>
+        <w:autoSpaceDN/>
+        <w:bidi w:val="0"/>
+        <w:adjustRightInd/>
+        <w:snapToGrid/>
+        <w:spacing w:line="0" w:lineRule="atLeast"/>
+        <w:ind w:right="0" w:rightChars="0"/>
+        <w:jc w:val="left"/>
+        <w:textAlignment w:val="auto"/>
+        <w:outlineLvl w:val="9"/>
+        <w:rPr>
+          <w:rFonts w:hint="eastAsia" w:asciiTheme="minorEastAsia" w:hAnsiTheme="minorEastAsia" w:cstheme="minorEastAsia"/>
+          <w:sz w:val="24"/>
+          <w:szCs w:val="24"/>
+          <w:lang w:val="en-US" w:eastAsia="zh-CN"/>
+        </w:rPr>
+      </w:pPr>
+    </w:p>
+    <w:p>
+      <w:pPr>
+        <w:keepNext w:val="0"/>
+        <w:keepLines w:val="0"/>
+        <w:pageBreakBefore w:val="0"/>
+        <w:widowControl w:val="0"/>
+        <w:numPr>
+          <w:ilvl w:val="0"/>
+          <w:numId w:val="0"/>
+        </w:numPr>
+        <w:kinsoku/>
+        <w:wordWrap/>
+        <w:overflowPunct/>
+        <w:topLinePunct w:val="0"/>
+        <w:autoSpaceDE/>
+        <w:autoSpaceDN/>
+        <w:bidi w:val="0"/>
+        <w:adjustRightInd/>
+        <w:snapToGrid/>
+        <w:spacing w:line="0" w:lineRule="atLeast"/>
+        <w:ind w:right="0" w:rightChars="0"/>
+        <w:jc w:val="left"/>
+        <w:textAlignment w:val="auto"/>
+        <w:outlineLvl w:val="9"/>
+        <w:rPr>
+          <w:rFonts w:hint="eastAsia" w:asciiTheme="minorEastAsia" w:hAnsiTheme="minorEastAsia" w:cstheme="minorEastAsia"/>
+          <w:sz w:val="24"/>
+          <w:szCs w:val="24"/>
+          <w:lang w:val="en-US" w:eastAsia="zh-CN"/>
+        </w:rPr>
+      </w:pPr>
     </w:p>
     <w:p>
       <w:pPr>
@@ -2814,6 +3047,390 @@
           <w:lang w:val="en-US" w:eastAsia="zh-CN"/>
         </w:rPr>
       </w:pPr>
+    </w:p>
+    <w:p>
+      <w:pPr>
+        <w:keepNext w:val="0"/>
+        <w:keepLines w:val="0"/>
+        <w:pageBreakBefore w:val="0"/>
+        <w:widowControl w:val="0"/>
+        <w:numPr>
+          <w:ilvl w:val="0"/>
+          <w:numId w:val="0"/>
+        </w:numPr>
+        <w:kinsoku/>
+        <w:wordWrap/>
+        <w:overflowPunct/>
+        <w:topLinePunct w:val="0"/>
+        <w:autoSpaceDE/>
+        <w:autoSpaceDN/>
+        <w:bidi w:val="0"/>
+        <w:adjustRightInd/>
+        <w:snapToGrid/>
+        <w:spacing w:line="0" w:lineRule="atLeast"/>
+        <w:ind w:right="0" w:rightChars="0"/>
+        <w:jc w:val="left"/>
+        <w:textAlignment w:val="auto"/>
+        <w:outlineLvl w:val="9"/>
+        <w:rPr>
+          <w:rFonts w:hint="eastAsia" w:asciiTheme="minorEastAsia" w:hAnsiTheme="minorEastAsia" w:cstheme="minorEastAsia"/>
+          <w:sz w:val="24"/>
+          <w:szCs w:val="24"/>
+          <w:lang w:val="en-US" w:eastAsia="zh-CN"/>
+        </w:rPr>
+      </w:pPr>
+    </w:p>
+    <w:p>
+      <w:pPr>
+        <w:keepNext w:val="0"/>
+        <w:keepLines w:val="0"/>
+        <w:pageBreakBefore w:val="0"/>
+        <w:widowControl w:val="0"/>
+        <w:numPr>
+          <w:ilvl w:val="0"/>
+          <w:numId w:val="0"/>
+        </w:numPr>
+        <w:kinsoku/>
+        <w:wordWrap/>
+        <w:overflowPunct/>
+        <w:topLinePunct w:val="0"/>
+        <w:autoSpaceDE/>
+        <w:autoSpaceDN/>
+        <w:bidi w:val="0"/>
+        <w:adjustRightInd/>
+        <w:snapToGrid/>
+        <w:spacing w:line="0" w:lineRule="atLeast"/>
+        <w:ind w:right="0" w:rightChars="0"/>
+        <w:jc w:val="left"/>
+        <w:textAlignment w:val="auto"/>
+        <w:outlineLvl w:val="9"/>
+        <w:rPr>
+          <w:rFonts w:hint="eastAsia" w:asciiTheme="minorEastAsia" w:hAnsiTheme="minorEastAsia" w:cstheme="minorEastAsia"/>
+          <w:sz w:val="24"/>
+          <w:szCs w:val="24"/>
+          <w:lang w:val="en-US" w:eastAsia="zh-CN"/>
+        </w:rPr>
+      </w:pPr>
+    </w:p>
+    <w:p>
+      <w:pPr>
+        <w:keepNext w:val="0"/>
+        <w:keepLines w:val="0"/>
+        <w:pageBreakBefore w:val="0"/>
+        <w:widowControl w:val="0"/>
+        <w:numPr>
+          <w:ilvl w:val="0"/>
+          <w:numId w:val="0"/>
+        </w:numPr>
+        <w:kinsoku/>
+        <w:wordWrap/>
+        <w:overflowPunct/>
+        <w:topLinePunct w:val="0"/>
+        <w:autoSpaceDE/>
+        <w:autoSpaceDN/>
+        <w:bidi w:val="0"/>
+        <w:adjustRightInd/>
+        <w:snapToGrid/>
+        <w:spacing w:line="0" w:lineRule="atLeast"/>
+        <w:ind w:right="0" w:rightChars="0"/>
+        <w:jc w:val="left"/>
+        <w:textAlignment w:val="auto"/>
+        <w:outlineLvl w:val="9"/>
+        <w:rPr>
+          <w:rFonts w:hint="eastAsia" w:asciiTheme="minorEastAsia" w:hAnsiTheme="minorEastAsia" w:cstheme="minorEastAsia"/>
+          <w:sz w:val="24"/>
+          <w:szCs w:val="24"/>
+          <w:lang w:val="en-US" w:eastAsia="zh-CN"/>
+        </w:rPr>
+      </w:pPr>
+    </w:p>
+    <w:p>
+      <w:pPr>
+        <w:keepNext w:val="0"/>
+        <w:keepLines w:val="0"/>
+        <w:pageBreakBefore w:val="0"/>
+        <w:widowControl w:val="0"/>
+        <w:numPr>
+          <w:ilvl w:val="0"/>
+          <w:numId w:val="0"/>
+        </w:numPr>
+        <w:kinsoku/>
+        <w:wordWrap/>
+        <w:overflowPunct/>
+        <w:topLinePunct w:val="0"/>
+        <w:autoSpaceDE/>
+        <w:autoSpaceDN/>
+        <w:bidi w:val="0"/>
+        <w:adjustRightInd/>
+        <w:snapToGrid/>
+        <w:spacing w:line="0" w:lineRule="atLeast"/>
+        <w:ind w:right="0" w:rightChars="0"/>
+        <w:jc w:val="left"/>
+        <w:textAlignment w:val="auto"/>
+        <w:outlineLvl w:val="9"/>
+        <w:rPr>
+          <w:rFonts w:hint="eastAsia" w:asciiTheme="minorEastAsia" w:hAnsiTheme="minorEastAsia" w:cstheme="minorEastAsia"/>
+          <w:sz w:val="24"/>
+          <w:szCs w:val="24"/>
+          <w:lang w:val="en-US" w:eastAsia="zh-CN"/>
+        </w:rPr>
+      </w:pPr>
+    </w:p>
+    <w:p>
+      <w:pPr>
+        <w:keepNext w:val="0"/>
+        <w:keepLines w:val="0"/>
+        <w:pageBreakBefore w:val="0"/>
+        <w:widowControl w:val="0"/>
+        <w:numPr>
+          <w:ilvl w:val="0"/>
+          <w:numId w:val="0"/>
+        </w:numPr>
+        <w:kinsoku/>
+        <w:wordWrap/>
+        <w:overflowPunct/>
+        <w:topLinePunct w:val="0"/>
+        <w:autoSpaceDE/>
+        <w:autoSpaceDN/>
+        <w:bidi w:val="0"/>
+        <w:adjustRightInd/>
+        <w:snapToGrid/>
+        <w:spacing w:line="0" w:lineRule="atLeast"/>
+        <w:ind w:right="0" w:rightChars="0"/>
+        <w:jc w:val="left"/>
+        <w:textAlignment w:val="auto"/>
+        <w:outlineLvl w:val="9"/>
+        <w:rPr>
+          <w:rFonts w:hint="eastAsia" w:asciiTheme="minorEastAsia" w:hAnsiTheme="minorEastAsia" w:cstheme="minorEastAsia"/>
+          <w:sz w:val="24"/>
+          <w:szCs w:val="24"/>
+          <w:lang w:val="en-US" w:eastAsia="zh-CN"/>
+        </w:rPr>
+      </w:pPr>
+    </w:p>
+    <w:p>
+      <w:pPr>
+        <w:keepNext w:val="0"/>
+        <w:keepLines w:val="0"/>
+        <w:pageBreakBefore w:val="0"/>
+        <w:widowControl w:val="0"/>
+        <w:numPr>
+          <w:ilvl w:val="0"/>
+          <w:numId w:val="0"/>
+        </w:numPr>
+        <w:kinsoku/>
+        <w:wordWrap/>
+        <w:overflowPunct/>
+        <w:topLinePunct w:val="0"/>
+        <w:autoSpaceDE/>
+        <w:autoSpaceDN/>
+        <w:bidi w:val="0"/>
+        <w:adjustRightInd/>
+        <w:snapToGrid/>
+        <w:spacing w:line="0" w:lineRule="atLeast"/>
+        <w:ind w:right="0" w:rightChars="0"/>
+        <w:jc w:val="left"/>
+        <w:textAlignment w:val="auto"/>
+        <w:outlineLvl w:val="9"/>
+        <w:rPr>
+          <w:rFonts w:hint="eastAsia" w:asciiTheme="minorEastAsia" w:hAnsiTheme="minorEastAsia" w:cstheme="minorEastAsia"/>
+          <w:sz w:val="24"/>
+          <w:szCs w:val="24"/>
+          <w:lang w:val="en-US" w:eastAsia="zh-CN"/>
+        </w:rPr>
+      </w:pPr>
+    </w:p>
+    <w:p>
+      <w:pPr>
+        <w:keepNext w:val="0"/>
+        <w:keepLines w:val="0"/>
+        <w:pageBreakBefore w:val="0"/>
+        <w:widowControl w:val="0"/>
+        <w:numPr>
+          <w:ilvl w:val="0"/>
+          <w:numId w:val="0"/>
+        </w:numPr>
+        <w:kinsoku/>
+        <w:wordWrap/>
+        <w:overflowPunct/>
+        <w:topLinePunct w:val="0"/>
+        <w:autoSpaceDE/>
+        <w:autoSpaceDN/>
+        <w:bidi w:val="0"/>
+        <w:adjustRightInd/>
+        <w:snapToGrid/>
+        <w:spacing w:line="0" w:lineRule="atLeast"/>
+        <w:ind w:right="0" w:rightChars="0"/>
+        <w:jc w:val="left"/>
+        <w:textAlignment w:val="auto"/>
+        <w:outlineLvl w:val="9"/>
+        <w:rPr>
+          <w:rFonts w:hint="eastAsia" w:asciiTheme="minorEastAsia" w:hAnsiTheme="minorEastAsia" w:cstheme="minorEastAsia"/>
+          <w:sz w:val="24"/>
+          <w:szCs w:val="24"/>
+          <w:lang w:val="en-US" w:eastAsia="zh-CN"/>
+        </w:rPr>
+      </w:pPr>
+    </w:p>
+    <w:p>
+      <w:pPr>
+        <w:keepNext w:val="0"/>
+        <w:keepLines w:val="0"/>
+        <w:pageBreakBefore w:val="0"/>
+        <w:widowControl w:val="0"/>
+        <w:numPr>
+          <w:ilvl w:val="0"/>
+          <w:numId w:val="0"/>
+        </w:numPr>
+        <w:kinsoku/>
+        <w:wordWrap/>
+        <w:overflowPunct/>
+        <w:topLinePunct w:val="0"/>
+        <w:autoSpaceDE/>
+        <w:autoSpaceDN/>
+        <w:bidi w:val="0"/>
+        <w:adjustRightInd/>
+        <w:snapToGrid/>
+        <w:spacing w:line="0" w:lineRule="atLeast"/>
+        <w:ind w:right="0" w:rightChars="0"/>
+        <w:jc w:val="left"/>
+        <w:textAlignment w:val="auto"/>
+        <w:outlineLvl w:val="9"/>
+        <w:rPr>
+          <w:rFonts w:hint="eastAsia" w:asciiTheme="minorEastAsia" w:hAnsiTheme="minorEastAsia" w:cstheme="minorEastAsia"/>
+          <w:sz w:val="24"/>
+          <w:szCs w:val="24"/>
+          <w:lang w:val="en-US" w:eastAsia="zh-CN"/>
+        </w:rPr>
+      </w:pPr>
+    </w:p>
+    <w:p>
+      <w:pPr>
+        <w:keepNext w:val="0"/>
+        <w:keepLines w:val="0"/>
+        <w:pageBreakBefore w:val="0"/>
+        <w:widowControl w:val="0"/>
+        <w:numPr>
+          <w:ilvl w:val="0"/>
+          <w:numId w:val="0"/>
+        </w:numPr>
+        <w:kinsoku/>
+        <w:wordWrap/>
+        <w:overflowPunct/>
+        <w:topLinePunct w:val="0"/>
+        <w:autoSpaceDE/>
+        <w:autoSpaceDN/>
+        <w:bidi w:val="0"/>
+        <w:adjustRightInd/>
+        <w:snapToGrid/>
+        <w:spacing w:line="0" w:lineRule="atLeast"/>
+        <w:ind w:right="0" w:rightChars="0"/>
+        <w:jc w:val="left"/>
+        <w:textAlignment w:val="auto"/>
+        <w:outlineLvl w:val="9"/>
+        <w:rPr>
+          <w:rFonts w:hint="eastAsia" w:asciiTheme="minorEastAsia" w:hAnsiTheme="minorEastAsia" w:cstheme="minorEastAsia"/>
+          <w:sz w:val="24"/>
+          <w:szCs w:val="24"/>
+          <w:lang w:val="en-US" w:eastAsia="zh-CN"/>
+        </w:rPr>
+      </w:pPr>
+    </w:p>
+    <w:p>
+      <w:pPr>
+        <w:keepNext w:val="0"/>
+        <w:keepLines w:val="0"/>
+        <w:pageBreakBefore w:val="0"/>
+        <w:widowControl w:val="0"/>
+        <w:numPr>
+          <w:ilvl w:val="0"/>
+          <w:numId w:val="0"/>
+        </w:numPr>
+        <w:kinsoku/>
+        <w:wordWrap/>
+        <w:overflowPunct/>
+        <w:topLinePunct w:val="0"/>
+        <w:autoSpaceDE/>
+        <w:autoSpaceDN/>
+        <w:bidi w:val="0"/>
+        <w:adjustRightInd/>
+        <w:snapToGrid/>
+        <w:spacing w:line="0" w:lineRule="atLeast"/>
+        <w:ind w:right="0" w:rightChars="0"/>
+        <w:jc w:val="left"/>
+        <w:textAlignment w:val="auto"/>
+        <w:outlineLvl w:val="9"/>
+        <w:rPr>
+          <w:rFonts w:hint="eastAsia" w:asciiTheme="minorEastAsia" w:hAnsiTheme="minorEastAsia" w:cstheme="minorEastAsia"/>
+          <w:sz w:val="24"/>
+          <w:szCs w:val="24"/>
+          <w:lang w:val="en-US" w:eastAsia="zh-CN"/>
+        </w:rPr>
+      </w:pPr>
+    </w:p>
+    <w:p>
+      <w:pPr>
+        <w:keepNext w:val="0"/>
+        <w:keepLines w:val="0"/>
+        <w:pageBreakBefore w:val="0"/>
+        <w:widowControl w:val="0"/>
+        <w:numPr>
+          <w:ilvl w:val="0"/>
+          <w:numId w:val="0"/>
+        </w:numPr>
+        <w:kinsoku/>
+        <w:wordWrap/>
+        <w:overflowPunct/>
+        <w:topLinePunct w:val="0"/>
+        <w:autoSpaceDE/>
+        <w:autoSpaceDN/>
+        <w:bidi w:val="0"/>
+        <w:adjustRightInd/>
+        <w:snapToGrid/>
+        <w:spacing w:line="0" w:lineRule="atLeast"/>
+        <w:ind w:right="0" w:rightChars="0"/>
+        <w:jc w:val="left"/>
+        <w:textAlignment w:val="auto"/>
+        <w:outlineLvl w:val="9"/>
+        <w:rPr>
+          <w:rFonts w:hint="eastAsia" w:asciiTheme="minorEastAsia" w:hAnsiTheme="minorEastAsia" w:cstheme="minorEastAsia"/>
+          <w:sz w:val="24"/>
+          <w:szCs w:val="24"/>
+          <w:lang w:val="en-US" w:eastAsia="zh-CN"/>
+        </w:rPr>
+      </w:pPr>
+    </w:p>
+    <w:p>
+      <w:pPr>
+        <w:keepNext w:val="0"/>
+        <w:keepLines w:val="0"/>
+        <w:pageBreakBefore w:val="0"/>
+        <w:widowControl w:val="0"/>
+        <w:numPr>
+          <w:ilvl w:val="0"/>
+          <w:numId w:val="0"/>
+        </w:numPr>
+        <w:kinsoku/>
+        <w:wordWrap/>
+        <w:overflowPunct/>
+        <w:topLinePunct w:val="0"/>
+        <w:autoSpaceDE/>
+        <w:autoSpaceDN/>
+        <w:bidi w:val="0"/>
+        <w:adjustRightInd/>
+        <w:snapToGrid/>
+        <w:spacing w:line="0" w:lineRule="atLeast"/>
+        <w:ind w:right="0" w:rightChars="0"/>
+        <w:jc w:val="left"/>
+        <w:textAlignment w:val="auto"/>
+        <w:outlineLvl w:val="9"/>
+        <w:rPr>
+          <w:rFonts w:hint="eastAsia" w:asciiTheme="minorEastAsia" w:hAnsiTheme="minorEastAsia" w:cstheme="minorEastAsia"/>
+          <w:sz w:val="24"/>
+          <w:szCs w:val="24"/>
+          <w:lang w:val="en-US" w:eastAsia="zh-CN"/>
+        </w:rPr>
+      </w:pPr>
       <w:r>
         <w:rPr>
           <w:rFonts w:hint="eastAsia" w:asciiTheme="minorEastAsia" w:hAnsiTheme="minorEastAsia" w:cstheme="minorEastAsia"/>
@@ -3443,6 +4060,38 @@
           <w:lang w:val="en-US" w:eastAsia="zh-CN"/>
         </w:rPr>
       </w:pPr>
+    </w:p>
+    <w:p>
+      <w:pPr>
+        <w:keepNext w:val="0"/>
+        <w:keepLines w:val="0"/>
+        <w:pageBreakBefore w:val="0"/>
+        <w:widowControl w:val="0"/>
+        <w:numPr>
+          <w:ilvl w:val="0"/>
+          <w:numId w:val="0"/>
+        </w:numPr>
+        <w:kinsoku/>
+        <w:wordWrap/>
+        <w:overflowPunct/>
+        <w:topLinePunct w:val="0"/>
+        <w:autoSpaceDE/>
+        <w:autoSpaceDN/>
+        <w:bidi w:val="0"/>
+        <w:adjustRightInd/>
+        <w:snapToGrid/>
+        <w:spacing w:line="0" w:lineRule="atLeast"/>
+        <w:ind w:right="0" w:rightChars="0"/>
+        <w:jc w:val="left"/>
+        <w:textAlignment w:val="auto"/>
+        <w:outlineLvl w:val="9"/>
+        <w:rPr>
+          <w:rFonts w:hint="eastAsia" w:asciiTheme="minorEastAsia" w:hAnsiTheme="minorEastAsia" w:cstheme="minorEastAsia"/>
+          <w:sz w:val="24"/>
+          <w:szCs w:val="24"/>
+          <w:lang w:val="en-US" w:eastAsia="zh-CN"/>
+        </w:rPr>
+      </w:pPr>
       <w:r>
         <w:rPr>
           <w:rFonts w:hint="eastAsia" w:asciiTheme="minorEastAsia" w:hAnsiTheme="minorEastAsia" w:cstheme="minorEastAsia"/>
@@ -3452,8 +4101,2062 @@
         </w:rPr>
         <w:t>六、未匹配</w:t>
       </w:r>
+    </w:p>
+    <w:p>
+      <w:pPr>
+        <w:keepNext w:val="0"/>
+        <w:keepLines w:val="0"/>
+        <w:pageBreakBefore w:val="0"/>
+        <w:widowControl w:val="0"/>
+        <w:numPr>
+          <w:ilvl w:val="0"/>
+          <w:numId w:val="0"/>
+        </w:numPr>
+        <w:kinsoku/>
+        <w:wordWrap/>
+        <w:overflowPunct/>
+        <w:topLinePunct w:val="0"/>
+        <w:autoSpaceDE/>
+        <w:autoSpaceDN/>
+        <w:bidi w:val="0"/>
+        <w:adjustRightInd/>
+        <w:snapToGrid/>
+        <w:spacing w:line="0" w:lineRule="atLeast"/>
+        <w:ind w:right="0" w:rightChars="0"/>
+        <w:jc w:val="left"/>
+        <w:textAlignment w:val="auto"/>
+        <w:outlineLvl w:val="9"/>
+        <w:rPr>
+          <w:rFonts w:hint="eastAsia" w:asciiTheme="minorEastAsia" w:hAnsiTheme="minorEastAsia" w:cstheme="minorEastAsia"/>
+          <w:sz w:val="24"/>
+          <w:szCs w:val="24"/>
+          <w:lang w:val="en-US" w:eastAsia="zh-CN"/>
+        </w:rPr>
+      </w:pPr>
+      <w:r>
+        <w:rPr>
+          <w:rFonts w:hint="eastAsia" w:asciiTheme="minorEastAsia" w:hAnsiTheme="minorEastAsia" w:cstheme="minorEastAsia"/>
+          <w:sz w:val="24"/>
+          <w:szCs w:val="24"/>
+          <w:lang w:val="en-US" w:eastAsia="zh-CN"/>
+        </w:rPr>
+        <w:t>&lt;Route component={NoMatch}/&gt;</w:t>
+      </w:r>
+    </w:p>
+    <w:p>
+      <w:pPr>
+        <w:keepNext w:val="0"/>
+        <w:keepLines w:val="0"/>
+        <w:pageBreakBefore w:val="0"/>
+        <w:widowControl w:val="0"/>
+        <w:numPr>
+          <w:ilvl w:val="0"/>
+          <w:numId w:val="0"/>
+        </w:numPr>
+        <w:kinsoku/>
+        <w:wordWrap/>
+        <w:overflowPunct/>
+        <w:topLinePunct w:val="0"/>
+        <w:autoSpaceDE/>
+        <w:autoSpaceDN/>
+        <w:bidi w:val="0"/>
+        <w:adjustRightInd/>
+        <w:snapToGrid/>
+        <w:spacing w:line="0" w:lineRule="atLeast"/>
+        <w:ind w:right="0" w:rightChars="0"/>
+        <w:jc w:val="left"/>
+        <w:textAlignment w:val="auto"/>
+        <w:outlineLvl w:val="9"/>
+        <w:rPr>
+          <w:rFonts w:hint="eastAsia" w:asciiTheme="minorEastAsia" w:hAnsiTheme="minorEastAsia" w:cstheme="minorEastAsia"/>
+          <w:sz w:val="24"/>
+          <w:szCs w:val="24"/>
+          <w:lang w:val="en-US" w:eastAsia="zh-CN"/>
+        </w:rPr>
+      </w:pPr>
+    </w:p>
+    <w:p>
+      <w:pPr>
+        <w:keepNext w:val="0"/>
+        <w:keepLines w:val="0"/>
+        <w:pageBreakBefore w:val="0"/>
+        <w:widowControl w:val="0"/>
+        <w:numPr>
+          <w:ilvl w:val="0"/>
+          <w:numId w:val="0"/>
+        </w:numPr>
+        <w:kinsoku/>
+        <w:wordWrap/>
+        <w:overflowPunct/>
+        <w:topLinePunct w:val="0"/>
+        <w:autoSpaceDE/>
+        <w:autoSpaceDN/>
+        <w:bidi w:val="0"/>
+        <w:adjustRightInd/>
+        <w:snapToGrid/>
+        <w:spacing w:line="0" w:lineRule="atLeast"/>
+        <w:ind w:right="0" w:rightChars="0"/>
+        <w:jc w:val="left"/>
+        <w:textAlignment w:val="auto"/>
+        <w:outlineLvl w:val="9"/>
+        <w:rPr>
+          <w:rFonts w:hint="eastAsia" w:asciiTheme="minorEastAsia" w:hAnsiTheme="minorEastAsia" w:cstheme="minorEastAsia"/>
+          <w:sz w:val="24"/>
+          <w:szCs w:val="24"/>
+          <w:lang w:val="en-US" w:eastAsia="zh-CN"/>
+        </w:rPr>
+      </w:pPr>
+      <w:r>
+        <w:rPr>
+          <w:rFonts w:hint="eastAsia" w:asciiTheme="minorEastAsia" w:hAnsiTheme="minorEastAsia" w:cstheme="minorEastAsia"/>
+          <w:sz w:val="24"/>
+          <w:szCs w:val="24"/>
+          <w:lang w:val="en-US" w:eastAsia="zh-CN"/>
+        </w:rPr>
+        <w:t>const NoMatch = ({ location }) =&gt; (</w:t>
+      </w:r>
+    </w:p>
+    <w:p>
+      <w:pPr>
+        <w:keepNext w:val="0"/>
+        <w:keepLines w:val="0"/>
+        <w:pageBreakBefore w:val="0"/>
+        <w:widowControl w:val="0"/>
+        <w:numPr>
+          <w:ilvl w:val="0"/>
+          <w:numId w:val="0"/>
+        </w:numPr>
+        <w:kinsoku/>
+        <w:wordWrap/>
+        <w:overflowPunct/>
+        <w:topLinePunct w:val="0"/>
+        <w:autoSpaceDE/>
+        <w:autoSpaceDN/>
+        <w:bidi w:val="0"/>
+        <w:adjustRightInd/>
+        <w:snapToGrid/>
+        <w:spacing w:line="0" w:lineRule="atLeast"/>
+        <w:ind w:right="0" w:rightChars="0"/>
+        <w:jc w:val="left"/>
+        <w:textAlignment w:val="auto"/>
+        <w:outlineLvl w:val="9"/>
+        <w:rPr>
+          <w:rFonts w:hint="eastAsia" w:asciiTheme="minorEastAsia" w:hAnsiTheme="minorEastAsia" w:cstheme="minorEastAsia"/>
+          <w:sz w:val="24"/>
+          <w:szCs w:val="24"/>
+          <w:lang w:val="en-US" w:eastAsia="zh-CN"/>
+        </w:rPr>
+      </w:pPr>
+      <w:r>
+        <w:rPr>
+          <w:rFonts w:hint="eastAsia" w:asciiTheme="minorEastAsia" w:hAnsiTheme="minorEastAsia" w:cstheme="minorEastAsia"/>
+          <w:sz w:val="24"/>
+          <w:szCs w:val="24"/>
+          <w:lang w:val="en-US" w:eastAsia="zh-CN"/>
+        </w:rPr>
+        <w:t xml:space="preserve">  &lt;div&gt;</w:t>
+      </w:r>
+    </w:p>
+    <w:p>
+      <w:pPr>
+        <w:keepNext w:val="0"/>
+        <w:keepLines w:val="0"/>
+        <w:pageBreakBefore w:val="0"/>
+        <w:widowControl w:val="0"/>
+        <w:numPr>
+          <w:ilvl w:val="0"/>
+          <w:numId w:val="0"/>
+        </w:numPr>
+        <w:kinsoku/>
+        <w:wordWrap/>
+        <w:overflowPunct/>
+        <w:topLinePunct w:val="0"/>
+        <w:autoSpaceDE/>
+        <w:autoSpaceDN/>
+        <w:bidi w:val="0"/>
+        <w:adjustRightInd/>
+        <w:snapToGrid/>
+        <w:spacing w:line="0" w:lineRule="atLeast"/>
+        <w:ind w:right="0" w:rightChars="0"/>
+        <w:jc w:val="left"/>
+        <w:textAlignment w:val="auto"/>
+        <w:outlineLvl w:val="9"/>
+        <w:rPr>
+          <w:rFonts w:hint="eastAsia" w:asciiTheme="minorEastAsia" w:hAnsiTheme="minorEastAsia" w:cstheme="minorEastAsia"/>
+          <w:sz w:val="24"/>
+          <w:szCs w:val="24"/>
+          <w:lang w:val="en-US" w:eastAsia="zh-CN"/>
+        </w:rPr>
+      </w:pPr>
+      <w:r>
+        <w:rPr>
+          <w:rFonts w:hint="eastAsia" w:asciiTheme="minorEastAsia" w:hAnsiTheme="minorEastAsia" w:cstheme="minorEastAsia"/>
+          <w:sz w:val="24"/>
+          <w:szCs w:val="24"/>
+          <w:lang w:val="en-US" w:eastAsia="zh-CN"/>
+        </w:rPr>
+        <w:t xml:space="preserve">    无法匹配{location.pathname}</w:t>
+      </w:r>
+    </w:p>
+    <w:p>
+      <w:pPr>
+        <w:keepNext w:val="0"/>
+        <w:keepLines w:val="0"/>
+        <w:pageBreakBefore w:val="0"/>
+        <w:widowControl w:val="0"/>
+        <w:numPr>
+          <w:ilvl w:val="0"/>
+          <w:numId w:val="0"/>
+        </w:numPr>
+        <w:kinsoku/>
+        <w:wordWrap/>
+        <w:overflowPunct/>
+        <w:topLinePunct w:val="0"/>
+        <w:autoSpaceDE/>
+        <w:autoSpaceDN/>
+        <w:bidi w:val="0"/>
+        <w:adjustRightInd/>
+        <w:snapToGrid/>
+        <w:spacing w:line="0" w:lineRule="atLeast"/>
+        <w:ind w:right="0" w:rightChars="0"/>
+        <w:jc w:val="left"/>
+        <w:textAlignment w:val="auto"/>
+        <w:outlineLvl w:val="9"/>
+        <w:rPr>
+          <w:rFonts w:hint="eastAsia" w:asciiTheme="minorEastAsia" w:hAnsiTheme="minorEastAsia" w:cstheme="minorEastAsia"/>
+          <w:sz w:val="24"/>
+          <w:szCs w:val="24"/>
+          <w:lang w:val="en-US" w:eastAsia="zh-CN"/>
+        </w:rPr>
+      </w:pPr>
+      <w:r>
+        <w:rPr>
+          <w:rFonts w:hint="eastAsia" w:asciiTheme="minorEastAsia" w:hAnsiTheme="minorEastAsia" w:cstheme="minorEastAsia"/>
+          <w:sz w:val="24"/>
+          <w:szCs w:val="24"/>
+          <w:lang w:val="en-US" w:eastAsia="zh-CN"/>
+        </w:rPr>
+        <w:t xml:space="preserve">  &lt;/div&gt;</w:t>
+      </w:r>
+    </w:p>
+    <w:p>
+      <w:pPr>
+        <w:keepNext w:val="0"/>
+        <w:keepLines w:val="0"/>
+        <w:pageBreakBefore w:val="0"/>
+        <w:widowControl w:val="0"/>
+        <w:numPr>
+          <w:ilvl w:val="0"/>
+          <w:numId w:val="0"/>
+        </w:numPr>
+        <w:kinsoku/>
+        <w:wordWrap/>
+        <w:overflowPunct/>
+        <w:topLinePunct w:val="0"/>
+        <w:autoSpaceDE/>
+        <w:autoSpaceDN/>
+        <w:bidi w:val="0"/>
+        <w:adjustRightInd/>
+        <w:snapToGrid/>
+        <w:spacing w:line="0" w:lineRule="atLeast"/>
+        <w:ind w:right="0" w:rightChars="0"/>
+        <w:jc w:val="left"/>
+        <w:textAlignment w:val="auto"/>
+        <w:outlineLvl w:val="9"/>
+        <w:rPr>
+          <w:rFonts w:hint="eastAsia" w:asciiTheme="minorEastAsia" w:hAnsiTheme="minorEastAsia" w:cstheme="minorEastAsia"/>
+          <w:sz w:val="24"/>
+          <w:szCs w:val="24"/>
+          <w:lang w:val="en-US" w:eastAsia="zh-CN"/>
+        </w:rPr>
+      </w:pPr>
+      <w:r>
+        <w:rPr>
+          <w:rFonts w:hint="eastAsia" w:asciiTheme="minorEastAsia" w:hAnsiTheme="minorEastAsia" w:cstheme="minorEastAsia"/>
+          <w:sz w:val="24"/>
+          <w:szCs w:val="24"/>
+          <w:lang w:val="en-US" w:eastAsia="zh-CN"/>
+        </w:rPr>
+        <w:t>)</w:t>
+      </w:r>
+    </w:p>
+    <w:p>
+      <w:pPr>
+        <w:keepNext w:val="0"/>
+        <w:keepLines w:val="0"/>
+        <w:pageBreakBefore w:val="0"/>
+        <w:widowControl w:val="0"/>
+        <w:numPr>
+          <w:ilvl w:val="0"/>
+          <w:numId w:val="0"/>
+        </w:numPr>
+        <w:kinsoku/>
+        <w:wordWrap/>
+        <w:overflowPunct/>
+        <w:topLinePunct w:val="0"/>
+        <w:autoSpaceDE/>
+        <w:autoSpaceDN/>
+        <w:bidi w:val="0"/>
+        <w:adjustRightInd/>
+        <w:snapToGrid/>
+        <w:spacing w:line="0" w:lineRule="atLeast"/>
+        <w:ind w:right="0" w:rightChars="0"/>
+        <w:jc w:val="left"/>
+        <w:textAlignment w:val="auto"/>
+        <w:outlineLvl w:val="9"/>
+        <w:rPr>
+          <w:rFonts w:hint="eastAsia" w:asciiTheme="minorEastAsia" w:hAnsiTheme="minorEastAsia" w:cstheme="minorEastAsia"/>
+          <w:sz w:val="24"/>
+          <w:szCs w:val="24"/>
+          <w:lang w:val="en-US" w:eastAsia="zh-CN"/>
+        </w:rPr>
+      </w:pPr>
+    </w:p>
+    <w:p>
+      <w:pPr>
+        <w:keepNext w:val="0"/>
+        <w:keepLines w:val="0"/>
+        <w:pageBreakBefore w:val="0"/>
+        <w:widowControl w:val="0"/>
+        <w:numPr>
+          <w:ilvl w:val="0"/>
+          <w:numId w:val="0"/>
+        </w:numPr>
+        <w:kinsoku/>
+        <w:wordWrap/>
+        <w:overflowPunct/>
+        <w:topLinePunct w:val="0"/>
+        <w:autoSpaceDE/>
+        <w:autoSpaceDN/>
+        <w:bidi w:val="0"/>
+        <w:adjustRightInd/>
+        <w:snapToGrid/>
+        <w:spacing w:line="0" w:lineRule="atLeast"/>
+        <w:ind w:right="0" w:rightChars="0"/>
+        <w:jc w:val="left"/>
+        <w:textAlignment w:val="auto"/>
+        <w:outlineLvl w:val="9"/>
+        <w:rPr>
+          <w:rFonts w:hint="eastAsia" w:asciiTheme="minorEastAsia" w:hAnsiTheme="minorEastAsia" w:cstheme="minorEastAsia"/>
+          <w:sz w:val="24"/>
+          <w:szCs w:val="24"/>
+          <w:lang w:val="en-US" w:eastAsia="zh-CN"/>
+        </w:rPr>
+      </w:pPr>
+    </w:p>
+    <w:p>
+      <w:pPr>
+        <w:keepNext w:val="0"/>
+        <w:keepLines w:val="0"/>
+        <w:pageBreakBefore w:val="0"/>
+        <w:widowControl w:val="0"/>
+        <w:numPr>
+          <w:ilvl w:val="0"/>
+          <w:numId w:val="0"/>
+        </w:numPr>
+        <w:kinsoku/>
+        <w:wordWrap/>
+        <w:overflowPunct/>
+        <w:topLinePunct w:val="0"/>
+        <w:autoSpaceDE/>
+        <w:autoSpaceDN/>
+        <w:bidi w:val="0"/>
+        <w:adjustRightInd/>
+        <w:snapToGrid/>
+        <w:spacing w:line="0" w:lineRule="atLeast"/>
+        <w:ind w:right="0" w:rightChars="0"/>
+        <w:jc w:val="left"/>
+        <w:textAlignment w:val="auto"/>
+        <w:outlineLvl w:val="9"/>
+        <w:rPr>
+          <w:rFonts w:hint="eastAsia" w:asciiTheme="minorEastAsia" w:hAnsiTheme="minorEastAsia" w:cstheme="minorEastAsia"/>
+          <w:sz w:val="24"/>
+          <w:szCs w:val="24"/>
+          <w:lang w:val="en-US" w:eastAsia="zh-CN"/>
+        </w:rPr>
+      </w:pPr>
+      <w:r>
+        <w:rPr>
+          <w:rFonts w:hint="eastAsia" w:asciiTheme="minorEastAsia" w:hAnsiTheme="minorEastAsia" w:cstheme="minorEastAsia"/>
+          <w:sz w:val="24"/>
+          <w:szCs w:val="24"/>
+          <w:lang w:val="en-US" w:eastAsia="zh-CN"/>
+        </w:rPr>
+        <w:t>七、路径递归</w:t>
+      </w:r>
+    </w:p>
+    <w:p>
+      <w:pPr>
+        <w:keepNext w:val="0"/>
+        <w:keepLines w:val="0"/>
+        <w:pageBreakBefore w:val="0"/>
+        <w:widowControl w:val="0"/>
+        <w:numPr>
+          <w:ilvl w:val="0"/>
+          <w:numId w:val="0"/>
+        </w:numPr>
+        <w:kinsoku/>
+        <w:wordWrap/>
+        <w:overflowPunct/>
+        <w:topLinePunct w:val="0"/>
+        <w:autoSpaceDE/>
+        <w:autoSpaceDN/>
+        <w:bidi w:val="0"/>
+        <w:adjustRightInd/>
+        <w:snapToGrid/>
+        <w:spacing w:line="0" w:lineRule="atLeast"/>
+        <w:ind w:right="0" w:rightChars="0"/>
+        <w:jc w:val="left"/>
+        <w:textAlignment w:val="auto"/>
+        <w:outlineLvl w:val="9"/>
+        <w:rPr>
+          <w:rFonts w:hint="eastAsia" w:asciiTheme="minorEastAsia" w:hAnsiTheme="minorEastAsia" w:cstheme="minorEastAsia"/>
+          <w:sz w:val="24"/>
+          <w:szCs w:val="24"/>
+          <w:lang w:val="en-US" w:eastAsia="zh-CN"/>
+        </w:rPr>
+      </w:pPr>
+      <w:r>
+        <w:rPr>
+          <w:rFonts w:hint="eastAsia" w:asciiTheme="minorEastAsia" w:hAnsiTheme="minorEastAsia" w:cstheme="minorEastAsia"/>
+          <w:sz w:val="24"/>
+          <w:szCs w:val="24"/>
+          <w:lang w:val="en-US" w:eastAsia="zh-CN"/>
+        </w:rPr>
+        <w:t>八、侧边栏</w:t>
+      </w:r>
+    </w:p>
+    <w:p>
+      <w:pPr>
+        <w:keepNext w:val="0"/>
+        <w:keepLines w:val="0"/>
+        <w:pageBreakBefore w:val="0"/>
+        <w:widowControl w:val="0"/>
+        <w:numPr>
+          <w:ilvl w:val="0"/>
+          <w:numId w:val="0"/>
+        </w:numPr>
+        <w:kinsoku/>
+        <w:wordWrap/>
+        <w:overflowPunct/>
+        <w:topLinePunct w:val="0"/>
+        <w:autoSpaceDE/>
+        <w:autoSpaceDN/>
+        <w:bidi w:val="0"/>
+        <w:adjustRightInd/>
+        <w:snapToGrid/>
+        <w:spacing w:line="0" w:lineRule="atLeast"/>
+        <w:ind w:right="0" w:rightChars="0"/>
+        <w:jc w:val="left"/>
+        <w:textAlignment w:val="auto"/>
+        <w:outlineLvl w:val="9"/>
+        <w:rPr>
+          <w:rFonts w:hint="eastAsia" w:asciiTheme="minorEastAsia" w:hAnsiTheme="minorEastAsia" w:cstheme="minorEastAsia"/>
+          <w:sz w:val="24"/>
+          <w:szCs w:val="24"/>
+          <w:lang w:val="en-US" w:eastAsia="zh-CN"/>
+        </w:rPr>
+      </w:pPr>
+      <w:r>
+        <w:rPr>
+          <w:rFonts w:hint="eastAsia" w:asciiTheme="minorEastAsia" w:hAnsiTheme="minorEastAsia" w:cstheme="minorEastAsia"/>
+          <w:sz w:val="24"/>
+          <w:szCs w:val="24"/>
+          <w:lang w:val="en-US" w:eastAsia="zh-CN"/>
+        </w:rPr>
+        <w:t>九、过渡动画</w:t>
+      </w:r>
+    </w:p>
+    <w:p>
+      <w:pPr>
+        <w:keepNext w:val="0"/>
+        <w:keepLines w:val="0"/>
+        <w:pageBreakBefore w:val="0"/>
+        <w:widowControl w:val="0"/>
+        <w:numPr>
+          <w:ilvl w:val="0"/>
+          <w:numId w:val="0"/>
+        </w:numPr>
+        <w:kinsoku/>
+        <w:wordWrap/>
+        <w:overflowPunct/>
+        <w:topLinePunct w:val="0"/>
+        <w:autoSpaceDE/>
+        <w:autoSpaceDN/>
+        <w:bidi w:val="0"/>
+        <w:adjustRightInd/>
+        <w:snapToGrid/>
+        <w:spacing w:line="0" w:lineRule="atLeast"/>
+        <w:ind w:right="0" w:rightChars="0"/>
+        <w:jc w:val="left"/>
+        <w:textAlignment w:val="auto"/>
+        <w:outlineLvl w:val="9"/>
+        <w:rPr>
+          <w:rFonts w:hint="eastAsia" w:asciiTheme="minorEastAsia" w:hAnsiTheme="minorEastAsia" w:cstheme="minorEastAsia"/>
+          <w:sz w:val="24"/>
+          <w:szCs w:val="24"/>
+          <w:lang w:val="en-US" w:eastAsia="zh-CN"/>
+        </w:rPr>
+      </w:pPr>
+    </w:p>
+    <w:p>
+      <w:pPr>
+        <w:keepNext w:val="0"/>
+        <w:keepLines w:val="0"/>
+        <w:pageBreakBefore w:val="0"/>
+        <w:widowControl w:val="0"/>
+        <w:numPr>
+          <w:ilvl w:val="0"/>
+          <w:numId w:val="0"/>
+        </w:numPr>
+        <w:kinsoku/>
+        <w:wordWrap/>
+        <w:overflowPunct/>
+        <w:topLinePunct w:val="0"/>
+        <w:autoSpaceDE/>
+        <w:autoSpaceDN/>
+        <w:bidi w:val="0"/>
+        <w:adjustRightInd/>
+        <w:snapToGrid/>
+        <w:spacing w:line="0" w:lineRule="atLeast"/>
+        <w:ind w:right="0" w:rightChars="0"/>
+        <w:jc w:val="left"/>
+        <w:textAlignment w:val="auto"/>
+        <w:outlineLvl w:val="9"/>
+        <w:rPr>
+          <w:rFonts w:hint="eastAsia" w:asciiTheme="minorEastAsia" w:hAnsiTheme="minorEastAsia" w:cstheme="minorEastAsia"/>
+          <w:sz w:val="24"/>
+          <w:szCs w:val="24"/>
+          <w:lang w:val="en-US" w:eastAsia="zh-CN"/>
+        </w:rPr>
+      </w:pPr>
+    </w:p>
+    <w:p>
+      <w:pPr>
+        <w:keepNext w:val="0"/>
+        <w:keepLines w:val="0"/>
+        <w:pageBreakBefore w:val="0"/>
+        <w:widowControl w:val="0"/>
+        <w:numPr>
+          <w:ilvl w:val="0"/>
+          <w:numId w:val="0"/>
+        </w:numPr>
+        <w:kinsoku/>
+        <w:wordWrap/>
+        <w:overflowPunct/>
+        <w:topLinePunct w:val="0"/>
+        <w:autoSpaceDE/>
+        <w:autoSpaceDN/>
+        <w:bidi w:val="0"/>
+        <w:adjustRightInd/>
+        <w:snapToGrid/>
+        <w:spacing w:line="0" w:lineRule="atLeast"/>
+        <w:ind w:right="0" w:rightChars="0"/>
+        <w:jc w:val="left"/>
+        <w:textAlignment w:val="auto"/>
+        <w:outlineLvl w:val="9"/>
+        <w:rPr>
+          <w:rFonts w:hint="eastAsia" w:asciiTheme="minorEastAsia" w:hAnsiTheme="minorEastAsia" w:cstheme="minorEastAsia"/>
+          <w:sz w:val="24"/>
+          <w:szCs w:val="24"/>
+          <w:lang w:val="en-US" w:eastAsia="zh-CN"/>
+        </w:rPr>
+      </w:pPr>
+    </w:p>
+    <w:p>
+      <w:pPr>
+        <w:keepNext w:val="0"/>
+        <w:keepLines w:val="0"/>
+        <w:pageBreakBefore w:val="0"/>
+        <w:widowControl w:val="0"/>
+        <w:numPr>
+          <w:ilvl w:val="0"/>
+          <w:numId w:val="0"/>
+        </w:numPr>
+        <w:kinsoku/>
+        <w:wordWrap/>
+        <w:overflowPunct/>
+        <w:topLinePunct w:val="0"/>
+        <w:autoSpaceDE/>
+        <w:autoSpaceDN/>
+        <w:bidi w:val="0"/>
+        <w:adjustRightInd/>
+        <w:snapToGrid/>
+        <w:spacing w:line="0" w:lineRule="atLeast"/>
+        <w:ind w:right="0" w:rightChars="0"/>
+        <w:jc w:val="left"/>
+        <w:textAlignment w:val="auto"/>
+        <w:outlineLvl w:val="9"/>
+        <w:rPr>
+          <w:rFonts w:hint="eastAsia" w:asciiTheme="minorEastAsia" w:hAnsiTheme="minorEastAsia" w:cstheme="minorEastAsia"/>
+          <w:sz w:val="24"/>
+          <w:szCs w:val="24"/>
+          <w:lang w:val="en-US" w:eastAsia="zh-CN"/>
+        </w:rPr>
+      </w:pPr>
+    </w:p>
+    <w:p>
+      <w:pPr>
+        <w:keepNext w:val="0"/>
+        <w:keepLines w:val="0"/>
+        <w:pageBreakBefore w:val="0"/>
+        <w:widowControl w:val="0"/>
+        <w:numPr>
+          <w:ilvl w:val="0"/>
+          <w:numId w:val="0"/>
+        </w:numPr>
+        <w:kinsoku/>
+        <w:wordWrap/>
+        <w:overflowPunct/>
+        <w:topLinePunct w:val="0"/>
+        <w:autoSpaceDE/>
+        <w:autoSpaceDN/>
+        <w:bidi w:val="0"/>
+        <w:adjustRightInd/>
+        <w:snapToGrid/>
+        <w:spacing w:line="0" w:lineRule="atLeast"/>
+        <w:ind w:right="0" w:rightChars="0"/>
+        <w:jc w:val="left"/>
+        <w:textAlignment w:val="auto"/>
+        <w:outlineLvl w:val="9"/>
+        <w:rPr>
+          <w:rFonts w:hint="eastAsia" w:asciiTheme="minorEastAsia" w:hAnsiTheme="minorEastAsia" w:cstheme="minorEastAsia"/>
+          <w:sz w:val="24"/>
+          <w:szCs w:val="24"/>
+          <w:lang w:val="en-US" w:eastAsia="zh-CN"/>
+        </w:rPr>
+      </w:pPr>
+    </w:p>
+    <w:p>
+      <w:pPr>
+        <w:keepNext w:val="0"/>
+        <w:keepLines w:val="0"/>
+        <w:pageBreakBefore w:val="0"/>
+        <w:widowControl w:val="0"/>
+        <w:numPr>
+          <w:ilvl w:val="0"/>
+          <w:numId w:val="0"/>
+        </w:numPr>
+        <w:kinsoku/>
+        <w:wordWrap/>
+        <w:overflowPunct/>
+        <w:topLinePunct w:val="0"/>
+        <w:autoSpaceDE/>
+        <w:autoSpaceDN/>
+        <w:bidi w:val="0"/>
+        <w:adjustRightInd/>
+        <w:snapToGrid/>
+        <w:spacing w:line="0" w:lineRule="atLeast"/>
+        <w:ind w:right="0" w:rightChars="0"/>
+        <w:jc w:val="left"/>
+        <w:textAlignment w:val="auto"/>
+        <w:outlineLvl w:val="9"/>
+        <w:rPr>
+          <w:rFonts w:hint="eastAsia" w:asciiTheme="minorEastAsia" w:hAnsiTheme="minorEastAsia" w:cstheme="minorEastAsia"/>
+          <w:sz w:val="24"/>
+          <w:szCs w:val="24"/>
+          <w:lang w:val="en-US" w:eastAsia="zh-CN"/>
+        </w:rPr>
+      </w:pPr>
+    </w:p>
+    <w:p>
+      <w:pPr>
+        <w:keepNext w:val="0"/>
+        <w:keepLines w:val="0"/>
+        <w:pageBreakBefore w:val="0"/>
+        <w:widowControl w:val="0"/>
+        <w:numPr>
+          <w:ilvl w:val="0"/>
+          <w:numId w:val="0"/>
+        </w:numPr>
+        <w:kinsoku/>
+        <w:wordWrap/>
+        <w:overflowPunct/>
+        <w:topLinePunct w:val="0"/>
+        <w:autoSpaceDE/>
+        <w:autoSpaceDN/>
+        <w:bidi w:val="0"/>
+        <w:adjustRightInd/>
+        <w:snapToGrid/>
+        <w:spacing w:line="0" w:lineRule="atLeast"/>
+        <w:ind w:right="0" w:rightChars="0"/>
+        <w:jc w:val="left"/>
+        <w:textAlignment w:val="auto"/>
+        <w:outlineLvl w:val="9"/>
+        <w:rPr>
+          <w:rFonts w:hint="eastAsia" w:asciiTheme="minorEastAsia" w:hAnsiTheme="minorEastAsia" w:cstheme="minorEastAsia"/>
+          <w:sz w:val="24"/>
+          <w:szCs w:val="24"/>
+          <w:lang w:val="en-US" w:eastAsia="zh-CN"/>
+        </w:rPr>
+      </w:pPr>
+    </w:p>
+    <w:p>
+      <w:pPr>
+        <w:keepNext w:val="0"/>
+        <w:keepLines w:val="0"/>
+        <w:pageBreakBefore w:val="0"/>
+        <w:widowControl w:val="0"/>
+        <w:numPr>
+          <w:ilvl w:val="0"/>
+          <w:numId w:val="0"/>
+        </w:numPr>
+        <w:kinsoku/>
+        <w:wordWrap/>
+        <w:overflowPunct/>
+        <w:topLinePunct w:val="0"/>
+        <w:autoSpaceDE/>
+        <w:autoSpaceDN/>
+        <w:bidi w:val="0"/>
+        <w:adjustRightInd/>
+        <w:snapToGrid/>
+        <w:spacing w:line="0" w:lineRule="atLeast"/>
+        <w:ind w:right="0" w:rightChars="0"/>
+        <w:jc w:val="left"/>
+        <w:textAlignment w:val="auto"/>
+        <w:outlineLvl w:val="9"/>
+        <w:rPr>
+          <w:rFonts w:hint="eastAsia" w:asciiTheme="minorEastAsia" w:hAnsiTheme="minorEastAsia" w:cstheme="minorEastAsia"/>
+          <w:sz w:val="24"/>
+          <w:szCs w:val="24"/>
+          <w:lang w:val="en-US" w:eastAsia="zh-CN"/>
+        </w:rPr>
+      </w:pPr>
+    </w:p>
+    <w:p>
+      <w:pPr>
+        <w:keepNext w:val="0"/>
+        <w:keepLines w:val="0"/>
+        <w:pageBreakBefore w:val="0"/>
+        <w:widowControl w:val="0"/>
+        <w:numPr>
+          <w:ilvl w:val="0"/>
+          <w:numId w:val="0"/>
+        </w:numPr>
+        <w:kinsoku/>
+        <w:wordWrap/>
+        <w:overflowPunct/>
+        <w:topLinePunct w:val="0"/>
+        <w:autoSpaceDE/>
+        <w:autoSpaceDN/>
+        <w:bidi w:val="0"/>
+        <w:adjustRightInd/>
+        <w:snapToGrid/>
+        <w:spacing w:line="0" w:lineRule="atLeast"/>
+        <w:ind w:right="0" w:rightChars="0"/>
+        <w:jc w:val="left"/>
+        <w:textAlignment w:val="auto"/>
+        <w:outlineLvl w:val="9"/>
+        <w:rPr>
+          <w:rFonts w:hint="eastAsia" w:asciiTheme="minorEastAsia" w:hAnsiTheme="minorEastAsia" w:cstheme="minorEastAsia"/>
+          <w:sz w:val="24"/>
+          <w:szCs w:val="24"/>
+          <w:lang w:val="en-US" w:eastAsia="zh-CN"/>
+        </w:rPr>
+      </w:pPr>
+    </w:p>
+    <w:p>
+      <w:pPr>
+        <w:keepNext w:val="0"/>
+        <w:keepLines w:val="0"/>
+        <w:pageBreakBefore w:val="0"/>
+        <w:widowControl w:val="0"/>
+        <w:numPr>
+          <w:ilvl w:val="0"/>
+          <w:numId w:val="0"/>
+        </w:numPr>
+        <w:kinsoku/>
+        <w:wordWrap/>
+        <w:overflowPunct/>
+        <w:topLinePunct w:val="0"/>
+        <w:autoSpaceDE/>
+        <w:autoSpaceDN/>
+        <w:bidi w:val="0"/>
+        <w:adjustRightInd/>
+        <w:snapToGrid/>
+        <w:spacing w:line="0" w:lineRule="atLeast"/>
+        <w:ind w:right="0" w:rightChars="0"/>
+        <w:jc w:val="left"/>
+        <w:textAlignment w:val="auto"/>
+        <w:outlineLvl w:val="9"/>
+        <w:rPr>
+          <w:rFonts w:hint="eastAsia" w:asciiTheme="minorEastAsia" w:hAnsiTheme="minorEastAsia" w:cstheme="minorEastAsia"/>
+          <w:sz w:val="24"/>
+          <w:szCs w:val="24"/>
+          <w:lang w:val="en-US" w:eastAsia="zh-CN"/>
+        </w:rPr>
+      </w:pPr>
+    </w:p>
+    <w:p>
+      <w:pPr>
+        <w:keepNext w:val="0"/>
+        <w:keepLines w:val="0"/>
+        <w:pageBreakBefore w:val="0"/>
+        <w:widowControl w:val="0"/>
+        <w:numPr>
+          <w:ilvl w:val="0"/>
+          <w:numId w:val="0"/>
+        </w:numPr>
+        <w:kinsoku/>
+        <w:wordWrap/>
+        <w:overflowPunct/>
+        <w:topLinePunct w:val="0"/>
+        <w:autoSpaceDE/>
+        <w:autoSpaceDN/>
+        <w:bidi w:val="0"/>
+        <w:adjustRightInd/>
+        <w:snapToGrid/>
+        <w:spacing w:line="0" w:lineRule="atLeast"/>
+        <w:ind w:right="0" w:rightChars="0"/>
+        <w:jc w:val="left"/>
+        <w:textAlignment w:val="auto"/>
+        <w:outlineLvl w:val="9"/>
+        <w:rPr>
+          <w:rFonts w:hint="eastAsia" w:asciiTheme="minorEastAsia" w:hAnsiTheme="minorEastAsia" w:cstheme="minorEastAsia"/>
+          <w:sz w:val="24"/>
+          <w:szCs w:val="24"/>
+          <w:lang w:val="en-US" w:eastAsia="zh-CN"/>
+        </w:rPr>
+      </w:pPr>
+    </w:p>
+    <w:p>
+      <w:pPr>
+        <w:keepNext w:val="0"/>
+        <w:keepLines w:val="0"/>
+        <w:pageBreakBefore w:val="0"/>
+        <w:widowControl w:val="0"/>
+        <w:numPr>
+          <w:ilvl w:val="0"/>
+          <w:numId w:val="0"/>
+        </w:numPr>
+        <w:kinsoku/>
+        <w:wordWrap/>
+        <w:overflowPunct/>
+        <w:topLinePunct w:val="0"/>
+        <w:autoSpaceDE/>
+        <w:autoSpaceDN/>
+        <w:bidi w:val="0"/>
+        <w:adjustRightInd/>
+        <w:snapToGrid/>
+        <w:spacing w:line="0" w:lineRule="atLeast"/>
+        <w:ind w:right="0" w:rightChars="0"/>
+        <w:jc w:val="left"/>
+        <w:textAlignment w:val="auto"/>
+        <w:outlineLvl w:val="9"/>
+        <w:rPr>
+          <w:rFonts w:hint="eastAsia" w:asciiTheme="minorEastAsia" w:hAnsiTheme="minorEastAsia" w:cstheme="minorEastAsia"/>
+          <w:sz w:val="24"/>
+          <w:szCs w:val="24"/>
+          <w:lang w:val="en-US" w:eastAsia="zh-CN"/>
+        </w:rPr>
+      </w:pPr>
+    </w:p>
+    <w:p>
+      <w:pPr>
+        <w:keepNext w:val="0"/>
+        <w:keepLines w:val="0"/>
+        <w:pageBreakBefore w:val="0"/>
+        <w:widowControl w:val="0"/>
+        <w:numPr>
+          <w:ilvl w:val="0"/>
+          <w:numId w:val="0"/>
+        </w:numPr>
+        <w:kinsoku/>
+        <w:wordWrap/>
+        <w:overflowPunct/>
+        <w:topLinePunct w:val="0"/>
+        <w:autoSpaceDE/>
+        <w:autoSpaceDN/>
+        <w:bidi w:val="0"/>
+        <w:adjustRightInd/>
+        <w:snapToGrid/>
+        <w:spacing w:line="0" w:lineRule="atLeast"/>
+        <w:ind w:right="0" w:rightChars="0"/>
+        <w:jc w:val="left"/>
+        <w:textAlignment w:val="auto"/>
+        <w:outlineLvl w:val="9"/>
+        <w:rPr>
+          <w:rFonts w:hint="eastAsia" w:asciiTheme="minorEastAsia" w:hAnsiTheme="minorEastAsia" w:cstheme="minorEastAsia"/>
+          <w:sz w:val="24"/>
+          <w:szCs w:val="24"/>
+          <w:lang w:val="en-US" w:eastAsia="zh-CN"/>
+        </w:rPr>
+      </w:pPr>
+    </w:p>
+    <w:p>
+      <w:pPr>
+        <w:keepNext w:val="0"/>
+        <w:keepLines w:val="0"/>
+        <w:pageBreakBefore w:val="0"/>
+        <w:widowControl w:val="0"/>
+        <w:numPr>
+          <w:ilvl w:val="0"/>
+          <w:numId w:val="0"/>
+        </w:numPr>
+        <w:kinsoku/>
+        <w:wordWrap/>
+        <w:overflowPunct/>
+        <w:topLinePunct w:val="0"/>
+        <w:autoSpaceDE/>
+        <w:autoSpaceDN/>
+        <w:bidi w:val="0"/>
+        <w:adjustRightInd/>
+        <w:snapToGrid/>
+        <w:spacing w:line="0" w:lineRule="atLeast"/>
+        <w:ind w:right="0" w:rightChars="0"/>
+        <w:jc w:val="left"/>
+        <w:textAlignment w:val="auto"/>
+        <w:outlineLvl w:val="9"/>
+        <w:rPr>
+          <w:rFonts w:hint="eastAsia" w:asciiTheme="minorEastAsia" w:hAnsiTheme="minorEastAsia" w:cstheme="minorEastAsia"/>
+          <w:sz w:val="24"/>
+          <w:szCs w:val="24"/>
+          <w:lang w:val="en-US" w:eastAsia="zh-CN"/>
+        </w:rPr>
+      </w:pPr>
       <w:bookmarkStart w:id="0" w:name="_GoBack"/>
       <w:bookmarkEnd w:id="0"/>
+    </w:p>
+    <w:p>
+      <w:pPr>
+        <w:keepNext w:val="0"/>
+        <w:keepLines w:val="0"/>
+        <w:pageBreakBefore w:val="0"/>
+        <w:widowControl w:val="0"/>
+        <w:numPr>
+          <w:ilvl w:val="0"/>
+          <w:numId w:val="0"/>
+        </w:numPr>
+        <w:kinsoku/>
+        <w:wordWrap/>
+        <w:overflowPunct/>
+        <w:topLinePunct w:val="0"/>
+        <w:autoSpaceDE/>
+        <w:autoSpaceDN/>
+        <w:bidi w:val="0"/>
+        <w:adjustRightInd/>
+        <w:snapToGrid/>
+        <w:spacing w:line="0" w:lineRule="atLeast"/>
+        <w:ind w:right="0" w:rightChars="0"/>
+        <w:jc w:val="left"/>
+        <w:textAlignment w:val="auto"/>
+        <w:outlineLvl w:val="9"/>
+        <w:rPr>
+          <w:rFonts w:hint="eastAsia" w:asciiTheme="minorEastAsia" w:hAnsiTheme="minorEastAsia" w:cstheme="minorEastAsia"/>
+          <w:sz w:val="24"/>
+          <w:szCs w:val="24"/>
+          <w:lang w:val="en-US" w:eastAsia="zh-CN"/>
+        </w:rPr>
+      </w:pPr>
+      <w:r>
+        <w:rPr>
+          <w:rFonts w:hint="eastAsia" w:asciiTheme="minorEastAsia" w:hAnsiTheme="minorEastAsia" w:cstheme="minorEastAsia"/>
+          <w:sz w:val="24"/>
+          <w:szCs w:val="24"/>
+          <w:lang w:val="en-US" w:eastAsia="zh-CN"/>
+        </w:rPr>
+        <w:t>十、模糊匹配</w:t>
+      </w:r>
+    </w:p>
+    <w:p>
+      <w:pPr>
+        <w:keepNext w:val="0"/>
+        <w:keepLines w:val="0"/>
+        <w:pageBreakBefore w:val="0"/>
+        <w:widowControl w:val="0"/>
+        <w:numPr>
+          <w:ilvl w:val="0"/>
+          <w:numId w:val="0"/>
+        </w:numPr>
+        <w:kinsoku/>
+        <w:wordWrap/>
+        <w:overflowPunct/>
+        <w:topLinePunct w:val="0"/>
+        <w:autoSpaceDE/>
+        <w:autoSpaceDN/>
+        <w:bidi w:val="0"/>
+        <w:adjustRightInd/>
+        <w:snapToGrid/>
+        <w:spacing w:line="0" w:lineRule="atLeast"/>
+        <w:ind w:right="0" w:rightChars="0"/>
+        <w:jc w:val="left"/>
+        <w:textAlignment w:val="auto"/>
+        <w:outlineLvl w:val="9"/>
+        <w:rPr>
+          <w:rFonts w:hint="eastAsia" w:asciiTheme="minorEastAsia" w:hAnsiTheme="minorEastAsia" w:cstheme="minorEastAsia"/>
+          <w:sz w:val="24"/>
+          <w:szCs w:val="24"/>
+          <w:lang w:val="en-US" w:eastAsia="zh-CN"/>
+        </w:rPr>
+      </w:pPr>
+      <w:r>
+        <w:rPr>
+          <w:rFonts w:hint="eastAsia" w:asciiTheme="minorEastAsia" w:hAnsiTheme="minorEastAsia" w:cstheme="minorEastAsia"/>
+          <w:sz w:val="24"/>
+          <w:szCs w:val="24"/>
+          <w:lang w:val="en-US" w:eastAsia="zh-CN"/>
+        </w:rPr>
+        <w:t>import {</w:t>
+      </w:r>
+    </w:p>
+    <w:p>
+      <w:pPr>
+        <w:keepNext w:val="0"/>
+        <w:keepLines w:val="0"/>
+        <w:pageBreakBefore w:val="0"/>
+        <w:widowControl w:val="0"/>
+        <w:numPr>
+          <w:ilvl w:val="0"/>
+          <w:numId w:val="0"/>
+        </w:numPr>
+        <w:kinsoku/>
+        <w:wordWrap/>
+        <w:overflowPunct/>
+        <w:topLinePunct w:val="0"/>
+        <w:autoSpaceDE/>
+        <w:autoSpaceDN/>
+        <w:bidi w:val="0"/>
+        <w:adjustRightInd/>
+        <w:snapToGrid/>
+        <w:spacing w:line="0" w:lineRule="atLeast"/>
+        <w:ind w:right="0" w:rightChars="0"/>
+        <w:jc w:val="left"/>
+        <w:textAlignment w:val="auto"/>
+        <w:outlineLvl w:val="9"/>
+        <w:rPr>
+          <w:rFonts w:hint="eastAsia" w:asciiTheme="minorEastAsia" w:hAnsiTheme="minorEastAsia" w:cstheme="minorEastAsia"/>
+          <w:sz w:val="24"/>
+          <w:szCs w:val="24"/>
+          <w:lang w:val="en-US" w:eastAsia="zh-CN"/>
+        </w:rPr>
+      </w:pPr>
+      <w:r>
+        <w:rPr>
+          <w:rFonts w:hint="eastAsia" w:asciiTheme="minorEastAsia" w:hAnsiTheme="minorEastAsia" w:cstheme="minorEastAsia"/>
+          <w:sz w:val="24"/>
+          <w:szCs w:val="24"/>
+          <w:lang w:val="en-US" w:eastAsia="zh-CN"/>
+        </w:rPr>
+        <w:t xml:space="preserve">  BrowserRouter as Router,</w:t>
+      </w:r>
+    </w:p>
+    <w:p>
+      <w:pPr>
+        <w:keepNext w:val="0"/>
+        <w:keepLines w:val="0"/>
+        <w:pageBreakBefore w:val="0"/>
+        <w:widowControl w:val="0"/>
+        <w:numPr>
+          <w:ilvl w:val="0"/>
+          <w:numId w:val="0"/>
+        </w:numPr>
+        <w:kinsoku/>
+        <w:wordWrap/>
+        <w:overflowPunct/>
+        <w:topLinePunct w:val="0"/>
+        <w:autoSpaceDE/>
+        <w:autoSpaceDN/>
+        <w:bidi w:val="0"/>
+        <w:adjustRightInd/>
+        <w:snapToGrid/>
+        <w:spacing w:line="0" w:lineRule="atLeast"/>
+        <w:ind w:right="0" w:rightChars="0"/>
+        <w:jc w:val="left"/>
+        <w:textAlignment w:val="auto"/>
+        <w:outlineLvl w:val="9"/>
+        <w:rPr>
+          <w:rFonts w:hint="eastAsia" w:asciiTheme="minorEastAsia" w:hAnsiTheme="minorEastAsia" w:cstheme="minorEastAsia"/>
+          <w:sz w:val="24"/>
+          <w:szCs w:val="24"/>
+          <w:lang w:val="en-US" w:eastAsia="zh-CN"/>
+        </w:rPr>
+      </w:pPr>
+      <w:r>
+        <w:rPr>
+          <w:rFonts w:hint="eastAsia" w:asciiTheme="minorEastAsia" w:hAnsiTheme="minorEastAsia" w:cstheme="minorEastAsia"/>
+          <w:sz w:val="24"/>
+          <w:szCs w:val="24"/>
+          <w:lang w:val="en-US" w:eastAsia="zh-CN"/>
+        </w:rPr>
+        <w:t xml:space="preserve">  Route,</w:t>
+      </w:r>
+    </w:p>
+    <w:p>
+      <w:pPr>
+        <w:keepNext w:val="0"/>
+        <w:keepLines w:val="0"/>
+        <w:pageBreakBefore w:val="0"/>
+        <w:widowControl w:val="0"/>
+        <w:numPr>
+          <w:ilvl w:val="0"/>
+          <w:numId w:val="0"/>
+        </w:numPr>
+        <w:kinsoku/>
+        <w:wordWrap/>
+        <w:overflowPunct/>
+        <w:topLinePunct w:val="0"/>
+        <w:autoSpaceDE/>
+        <w:autoSpaceDN/>
+        <w:bidi w:val="0"/>
+        <w:adjustRightInd/>
+        <w:snapToGrid/>
+        <w:spacing w:line="0" w:lineRule="atLeast"/>
+        <w:ind w:right="0" w:rightChars="0"/>
+        <w:jc w:val="left"/>
+        <w:textAlignment w:val="auto"/>
+        <w:outlineLvl w:val="9"/>
+        <w:rPr>
+          <w:rFonts w:hint="eastAsia" w:asciiTheme="minorEastAsia" w:hAnsiTheme="minorEastAsia" w:cstheme="minorEastAsia"/>
+          <w:sz w:val="24"/>
+          <w:szCs w:val="24"/>
+          <w:lang w:val="en-US" w:eastAsia="zh-CN"/>
+        </w:rPr>
+      </w:pPr>
+      <w:r>
+        <w:rPr>
+          <w:rFonts w:hint="eastAsia" w:asciiTheme="minorEastAsia" w:hAnsiTheme="minorEastAsia" w:cstheme="minorEastAsia"/>
+          <w:sz w:val="24"/>
+          <w:szCs w:val="24"/>
+          <w:lang w:val="en-US" w:eastAsia="zh-CN"/>
+        </w:rPr>
+        <w:t xml:space="preserve">  Link,</w:t>
+      </w:r>
+    </w:p>
+    <w:p>
+      <w:pPr>
+        <w:keepNext w:val="0"/>
+        <w:keepLines w:val="0"/>
+        <w:pageBreakBefore w:val="0"/>
+        <w:widowControl w:val="0"/>
+        <w:numPr>
+          <w:ilvl w:val="0"/>
+          <w:numId w:val="0"/>
+        </w:numPr>
+        <w:kinsoku/>
+        <w:wordWrap/>
+        <w:overflowPunct/>
+        <w:topLinePunct w:val="0"/>
+        <w:autoSpaceDE/>
+        <w:autoSpaceDN/>
+        <w:bidi w:val="0"/>
+        <w:adjustRightInd/>
+        <w:snapToGrid/>
+        <w:spacing w:line="0" w:lineRule="atLeast"/>
+        <w:ind w:right="0" w:rightChars="0"/>
+        <w:jc w:val="left"/>
+        <w:textAlignment w:val="auto"/>
+        <w:outlineLvl w:val="9"/>
+        <w:rPr>
+          <w:rFonts w:hint="eastAsia" w:asciiTheme="minorEastAsia" w:hAnsiTheme="minorEastAsia" w:cstheme="minorEastAsia"/>
+          <w:sz w:val="24"/>
+          <w:szCs w:val="24"/>
+          <w:lang w:val="en-US" w:eastAsia="zh-CN"/>
+        </w:rPr>
+      </w:pPr>
+      <w:r>
+        <w:rPr>
+          <w:rFonts w:hint="eastAsia" w:asciiTheme="minorEastAsia" w:hAnsiTheme="minorEastAsia" w:cstheme="minorEastAsia"/>
+          <w:sz w:val="24"/>
+          <w:szCs w:val="24"/>
+          <w:lang w:val="en-US" w:eastAsia="zh-CN"/>
+        </w:rPr>
+        <w:t xml:space="preserve">  Switch</w:t>
+      </w:r>
+    </w:p>
+    <w:p>
+      <w:pPr>
+        <w:keepNext w:val="0"/>
+        <w:keepLines w:val="0"/>
+        <w:pageBreakBefore w:val="0"/>
+        <w:widowControl w:val="0"/>
+        <w:numPr>
+          <w:ilvl w:val="0"/>
+          <w:numId w:val="0"/>
+        </w:numPr>
+        <w:kinsoku/>
+        <w:wordWrap/>
+        <w:overflowPunct/>
+        <w:topLinePunct w:val="0"/>
+        <w:autoSpaceDE/>
+        <w:autoSpaceDN/>
+        <w:bidi w:val="0"/>
+        <w:adjustRightInd/>
+        <w:snapToGrid/>
+        <w:spacing w:line="0" w:lineRule="atLeast"/>
+        <w:ind w:right="0" w:rightChars="0"/>
+        <w:jc w:val="left"/>
+        <w:textAlignment w:val="auto"/>
+        <w:outlineLvl w:val="9"/>
+        <w:rPr>
+          <w:rFonts w:hint="eastAsia" w:asciiTheme="minorEastAsia" w:hAnsiTheme="minorEastAsia" w:cstheme="minorEastAsia"/>
+          <w:sz w:val="24"/>
+          <w:szCs w:val="24"/>
+          <w:lang w:val="en-US" w:eastAsia="zh-CN"/>
+        </w:rPr>
+      </w:pPr>
+      <w:r>
+        <w:rPr>
+          <w:rFonts w:hint="eastAsia" w:asciiTheme="minorEastAsia" w:hAnsiTheme="minorEastAsia" w:cstheme="minorEastAsia"/>
+          <w:sz w:val="24"/>
+          <w:szCs w:val="24"/>
+          <w:lang w:val="en-US" w:eastAsia="zh-CN"/>
+        </w:rPr>
+        <w:t>} from 'react-router-dom'</w:t>
+      </w:r>
+    </w:p>
+    <w:p>
+      <w:pPr>
+        <w:keepNext w:val="0"/>
+        <w:keepLines w:val="0"/>
+        <w:pageBreakBefore w:val="0"/>
+        <w:widowControl w:val="0"/>
+        <w:numPr>
+          <w:ilvl w:val="0"/>
+          <w:numId w:val="0"/>
+        </w:numPr>
+        <w:kinsoku/>
+        <w:wordWrap/>
+        <w:overflowPunct/>
+        <w:topLinePunct w:val="0"/>
+        <w:autoSpaceDE/>
+        <w:autoSpaceDN/>
+        <w:bidi w:val="0"/>
+        <w:adjustRightInd/>
+        <w:snapToGrid/>
+        <w:spacing w:line="0" w:lineRule="atLeast"/>
+        <w:ind w:right="0" w:rightChars="0"/>
+        <w:jc w:val="left"/>
+        <w:textAlignment w:val="auto"/>
+        <w:outlineLvl w:val="9"/>
+        <w:rPr>
+          <w:rFonts w:hint="eastAsia" w:asciiTheme="minorEastAsia" w:hAnsiTheme="minorEastAsia" w:cstheme="minorEastAsia"/>
+          <w:sz w:val="24"/>
+          <w:szCs w:val="24"/>
+          <w:lang w:val="en-US" w:eastAsia="zh-CN"/>
+        </w:rPr>
+      </w:pPr>
+    </w:p>
+    <w:p>
+      <w:pPr>
+        <w:keepNext w:val="0"/>
+        <w:keepLines w:val="0"/>
+        <w:pageBreakBefore w:val="0"/>
+        <w:widowControl w:val="0"/>
+        <w:numPr>
+          <w:ilvl w:val="0"/>
+          <w:numId w:val="0"/>
+        </w:numPr>
+        <w:kinsoku/>
+        <w:wordWrap/>
+        <w:overflowPunct/>
+        <w:topLinePunct w:val="0"/>
+        <w:autoSpaceDE/>
+        <w:autoSpaceDN/>
+        <w:bidi w:val="0"/>
+        <w:adjustRightInd/>
+        <w:snapToGrid/>
+        <w:spacing w:line="0" w:lineRule="atLeast"/>
+        <w:ind w:right="0" w:rightChars="0"/>
+        <w:jc w:val="left"/>
+        <w:textAlignment w:val="auto"/>
+        <w:outlineLvl w:val="9"/>
+        <w:rPr>
+          <w:rFonts w:hint="eastAsia" w:asciiTheme="minorEastAsia" w:hAnsiTheme="minorEastAsia" w:cstheme="minorEastAsia"/>
+          <w:sz w:val="24"/>
+          <w:szCs w:val="24"/>
+          <w:lang w:val="en-US" w:eastAsia="zh-CN"/>
+        </w:rPr>
+      </w:pPr>
+      <w:r>
+        <w:rPr>
+          <w:rFonts w:hint="eastAsia" w:asciiTheme="minorEastAsia" w:hAnsiTheme="minorEastAsia" w:cstheme="minorEastAsia"/>
+          <w:sz w:val="24"/>
+          <w:szCs w:val="24"/>
+          <w:lang w:val="en-US" w:eastAsia="zh-CN"/>
+        </w:rPr>
+        <w:t xml:space="preserve">&lt;Switch&gt; </w:t>
+      </w:r>
+    </w:p>
+    <w:p>
+      <w:pPr>
+        <w:keepNext w:val="0"/>
+        <w:keepLines w:val="0"/>
+        <w:pageBreakBefore w:val="0"/>
+        <w:widowControl w:val="0"/>
+        <w:numPr>
+          <w:ilvl w:val="0"/>
+          <w:numId w:val="0"/>
+        </w:numPr>
+        <w:kinsoku/>
+        <w:wordWrap/>
+        <w:overflowPunct/>
+        <w:topLinePunct w:val="0"/>
+        <w:autoSpaceDE/>
+        <w:autoSpaceDN/>
+        <w:bidi w:val="0"/>
+        <w:adjustRightInd/>
+        <w:snapToGrid/>
+        <w:spacing w:line="0" w:lineRule="atLeast"/>
+        <w:ind w:right="0" w:rightChars="0"/>
+        <w:jc w:val="left"/>
+        <w:textAlignment w:val="auto"/>
+        <w:outlineLvl w:val="9"/>
+        <w:rPr>
+          <w:rFonts w:hint="eastAsia" w:asciiTheme="minorEastAsia" w:hAnsiTheme="minorEastAsia" w:cstheme="minorEastAsia"/>
+          <w:sz w:val="24"/>
+          <w:szCs w:val="24"/>
+          <w:lang w:val="en-US" w:eastAsia="zh-CN"/>
+        </w:rPr>
+      </w:pPr>
+      <w:r>
+        <w:rPr>
+          <w:rFonts w:hint="eastAsia" w:asciiTheme="minorEastAsia" w:hAnsiTheme="minorEastAsia" w:cstheme="minorEastAsia"/>
+          <w:sz w:val="24"/>
+          <w:szCs w:val="24"/>
+          <w:lang w:val="en-US" w:eastAsia="zh-CN"/>
+        </w:rPr>
+        <w:t xml:space="preserve">    &lt;Route /&gt;</w:t>
+      </w:r>
+    </w:p>
+    <w:p>
+      <w:pPr>
+        <w:keepNext w:val="0"/>
+        <w:keepLines w:val="0"/>
+        <w:pageBreakBefore w:val="0"/>
+        <w:widowControl w:val="0"/>
+        <w:numPr>
+          <w:ilvl w:val="0"/>
+          <w:numId w:val="0"/>
+        </w:numPr>
+        <w:kinsoku/>
+        <w:wordWrap/>
+        <w:overflowPunct/>
+        <w:topLinePunct w:val="0"/>
+        <w:autoSpaceDE/>
+        <w:autoSpaceDN/>
+        <w:bidi w:val="0"/>
+        <w:adjustRightInd/>
+        <w:snapToGrid/>
+        <w:spacing w:line="0" w:lineRule="atLeast"/>
+        <w:ind w:right="0" w:rightChars="0"/>
+        <w:jc w:val="left"/>
+        <w:textAlignment w:val="auto"/>
+        <w:outlineLvl w:val="9"/>
+        <w:rPr>
+          <w:rFonts w:hint="eastAsia" w:asciiTheme="minorEastAsia" w:hAnsiTheme="minorEastAsia" w:cstheme="minorEastAsia"/>
+          <w:sz w:val="24"/>
+          <w:szCs w:val="24"/>
+          <w:lang w:val="en-US" w:eastAsia="zh-CN"/>
+        </w:rPr>
+      </w:pPr>
+      <w:r>
+        <w:rPr>
+          <w:rFonts w:hint="eastAsia" w:asciiTheme="minorEastAsia" w:hAnsiTheme="minorEastAsia" w:cstheme="minorEastAsia"/>
+          <w:sz w:val="24"/>
+          <w:szCs w:val="24"/>
+          <w:lang w:val="en-US" w:eastAsia="zh-CN"/>
+        </w:rPr>
+        <w:t xml:space="preserve">&lt;/Switch&gt; </w:t>
+      </w:r>
+    </w:p>
+    <w:p>
+      <w:pPr>
+        <w:keepNext w:val="0"/>
+        <w:keepLines w:val="0"/>
+        <w:pageBreakBefore w:val="0"/>
+        <w:widowControl w:val="0"/>
+        <w:numPr>
+          <w:ilvl w:val="0"/>
+          <w:numId w:val="0"/>
+        </w:numPr>
+        <w:kinsoku/>
+        <w:wordWrap/>
+        <w:overflowPunct/>
+        <w:topLinePunct w:val="0"/>
+        <w:autoSpaceDE/>
+        <w:autoSpaceDN/>
+        <w:bidi w:val="0"/>
+        <w:adjustRightInd/>
+        <w:snapToGrid/>
+        <w:spacing w:line="0" w:lineRule="atLeast"/>
+        <w:ind w:right="0" w:rightChars="0"/>
+        <w:jc w:val="left"/>
+        <w:textAlignment w:val="auto"/>
+        <w:outlineLvl w:val="9"/>
+        <w:rPr>
+          <w:rFonts w:hint="eastAsia" w:asciiTheme="minorEastAsia" w:hAnsiTheme="minorEastAsia" w:cstheme="minorEastAsia"/>
+          <w:sz w:val="24"/>
+          <w:szCs w:val="24"/>
+          <w:lang w:val="en-US" w:eastAsia="zh-CN"/>
+        </w:rPr>
+      </w:pPr>
+    </w:p>
+    <w:p>
+      <w:pPr>
+        <w:keepNext w:val="0"/>
+        <w:keepLines w:val="0"/>
+        <w:pageBreakBefore w:val="0"/>
+        <w:widowControl w:val="0"/>
+        <w:numPr>
+          <w:ilvl w:val="0"/>
+          <w:numId w:val="0"/>
+        </w:numPr>
+        <w:kinsoku/>
+        <w:wordWrap/>
+        <w:overflowPunct/>
+        <w:topLinePunct w:val="0"/>
+        <w:autoSpaceDE/>
+        <w:autoSpaceDN/>
+        <w:bidi w:val="0"/>
+        <w:adjustRightInd/>
+        <w:snapToGrid/>
+        <w:spacing w:line="0" w:lineRule="atLeast"/>
+        <w:ind w:right="0" w:rightChars="0"/>
+        <w:jc w:val="left"/>
+        <w:textAlignment w:val="auto"/>
+        <w:outlineLvl w:val="9"/>
+        <w:rPr>
+          <w:rFonts w:hint="eastAsia" w:asciiTheme="minorEastAsia" w:hAnsiTheme="minorEastAsia" w:cstheme="minorEastAsia"/>
+          <w:sz w:val="24"/>
+          <w:szCs w:val="24"/>
+          <w:lang w:val="en-US" w:eastAsia="zh-CN"/>
+        </w:rPr>
+      </w:pPr>
+      <w:r>
+        <w:rPr>
+          <w:rFonts w:hint="eastAsia" w:asciiTheme="minorEastAsia" w:hAnsiTheme="minorEastAsia" w:cstheme="minorEastAsia"/>
+          <w:sz w:val="24"/>
+          <w:szCs w:val="24"/>
+          <w:lang w:val="en-US" w:eastAsia="zh-CN"/>
+        </w:rPr>
+        <w:t>Switch内的第一个匹配路由会被渲染出来。</w:t>
+      </w:r>
+    </w:p>
+    <w:p>
+      <w:pPr>
+        <w:keepNext w:val="0"/>
+        <w:keepLines w:val="0"/>
+        <w:pageBreakBefore w:val="0"/>
+        <w:widowControl w:val="0"/>
+        <w:numPr>
+          <w:ilvl w:val="0"/>
+          <w:numId w:val="0"/>
+        </w:numPr>
+        <w:kinsoku/>
+        <w:wordWrap/>
+        <w:overflowPunct/>
+        <w:topLinePunct w:val="0"/>
+        <w:autoSpaceDE/>
+        <w:autoSpaceDN/>
+        <w:bidi w:val="0"/>
+        <w:adjustRightInd/>
+        <w:snapToGrid/>
+        <w:spacing w:line="0" w:lineRule="atLeast"/>
+        <w:ind w:right="0" w:rightChars="0"/>
+        <w:jc w:val="left"/>
+        <w:textAlignment w:val="auto"/>
+        <w:outlineLvl w:val="9"/>
+        <w:rPr>
+          <w:rFonts w:hint="eastAsia" w:asciiTheme="minorEastAsia" w:hAnsiTheme="minorEastAsia" w:cstheme="minorEastAsia"/>
+          <w:sz w:val="24"/>
+          <w:szCs w:val="24"/>
+          <w:lang w:val="en-US" w:eastAsia="zh-CN"/>
+        </w:rPr>
+      </w:pPr>
+    </w:p>
+    <w:p>
+      <w:pPr>
+        <w:keepNext w:val="0"/>
+        <w:keepLines w:val="0"/>
+        <w:pageBreakBefore w:val="0"/>
+        <w:widowControl w:val="0"/>
+        <w:numPr>
+          <w:ilvl w:val="0"/>
+          <w:numId w:val="0"/>
+        </w:numPr>
+        <w:kinsoku/>
+        <w:wordWrap/>
+        <w:overflowPunct/>
+        <w:topLinePunct w:val="0"/>
+        <w:autoSpaceDE/>
+        <w:autoSpaceDN/>
+        <w:bidi w:val="0"/>
+        <w:adjustRightInd/>
+        <w:snapToGrid/>
+        <w:spacing w:line="0" w:lineRule="atLeast"/>
+        <w:ind w:right="0" w:rightChars="0"/>
+        <w:jc w:val="left"/>
+        <w:textAlignment w:val="auto"/>
+        <w:outlineLvl w:val="9"/>
+        <w:rPr>
+          <w:rFonts w:hint="eastAsia" w:asciiTheme="minorEastAsia" w:hAnsiTheme="minorEastAsia" w:cstheme="minorEastAsia"/>
+          <w:sz w:val="24"/>
+          <w:szCs w:val="24"/>
+          <w:lang w:val="en-US" w:eastAsia="zh-CN"/>
+        </w:rPr>
+      </w:pPr>
+    </w:p>
+    <w:p>
+      <w:pPr>
+        <w:keepNext w:val="0"/>
+        <w:keepLines w:val="0"/>
+        <w:pageBreakBefore w:val="0"/>
+        <w:widowControl w:val="0"/>
+        <w:numPr>
+          <w:ilvl w:val="0"/>
+          <w:numId w:val="0"/>
+        </w:numPr>
+        <w:kinsoku/>
+        <w:wordWrap/>
+        <w:overflowPunct/>
+        <w:topLinePunct w:val="0"/>
+        <w:autoSpaceDE/>
+        <w:autoSpaceDN/>
+        <w:bidi w:val="0"/>
+        <w:adjustRightInd/>
+        <w:snapToGrid/>
+        <w:spacing w:line="0" w:lineRule="atLeast"/>
+        <w:ind w:right="0" w:rightChars="0"/>
+        <w:jc w:val="left"/>
+        <w:textAlignment w:val="auto"/>
+        <w:outlineLvl w:val="9"/>
+        <w:rPr>
+          <w:rFonts w:hint="eastAsia" w:asciiTheme="minorEastAsia" w:hAnsiTheme="minorEastAsia" w:cstheme="minorEastAsia"/>
+          <w:sz w:val="24"/>
+          <w:szCs w:val="24"/>
+          <w:lang w:val="en-US" w:eastAsia="zh-CN"/>
+        </w:rPr>
+      </w:pPr>
+      <w:r>
+        <w:rPr>
+          <w:rFonts w:hint="eastAsia" w:asciiTheme="minorEastAsia" w:hAnsiTheme="minorEastAsia" w:cstheme="minorEastAsia"/>
+          <w:sz w:val="24"/>
+          <w:szCs w:val="24"/>
+          <w:lang w:val="en-US" w:eastAsia="zh-CN"/>
+        </w:rPr>
+        <w:t>十一、路由配置</w:t>
+      </w:r>
+    </w:p>
+    <w:p>
+      <w:pPr>
+        <w:keepNext w:val="0"/>
+        <w:keepLines w:val="0"/>
+        <w:pageBreakBefore w:val="0"/>
+        <w:widowControl w:val="0"/>
+        <w:numPr>
+          <w:ilvl w:val="0"/>
+          <w:numId w:val="0"/>
+        </w:numPr>
+        <w:kinsoku/>
+        <w:wordWrap/>
+        <w:overflowPunct/>
+        <w:topLinePunct w:val="0"/>
+        <w:autoSpaceDE/>
+        <w:autoSpaceDN/>
+        <w:bidi w:val="0"/>
+        <w:adjustRightInd/>
+        <w:snapToGrid/>
+        <w:spacing w:line="0" w:lineRule="atLeast"/>
+        <w:ind w:right="0" w:rightChars="0"/>
+        <w:jc w:val="left"/>
+        <w:textAlignment w:val="auto"/>
+        <w:outlineLvl w:val="9"/>
+        <w:rPr>
+          <w:rFonts w:hint="eastAsia" w:asciiTheme="minorEastAsia" w:hAnsiTheme="minorEastAsia" w:cstheme="minorEastAsia"/>
+          <w:sz w:val="24"/>
+          <w:szCs w:val="24"/>
+          <w:lang w:val="en-US" w:eastAsia="zh-CN"/>
+        </w:rPr>
+      </w:pPr>
+      <w:r>
+        <w:rPr>
+          <w:rFonts w:hint="eastAsia" w:asciiTheme="minorEastAsia" w:hAnsiTheme="minorEastAsia" w:cstheme="minorEastAsia"/>
+          <w:sz w:val="24"/>
+          <w:szCs w:val="24"/>
+          <w:lang w:val="en-US" w:eastAsia="zh-CN"/>
+        </w:rPr>
+        <w:t>十二、模态画廊</w:t>
+      </w:r>
+    </w:p>
+    <w:p>
+      <w:pPr>
+        <w:keepNext w:val="0"/>
+        <w:keepLines w:val="0"/>
+        <w:pageBreakBefore w:val="0"/>
+        <w:widowControl w:val="0"/>
+        <w:numPr>
+          <w:ilvl w:val="0"/>
+          <w:numId w:val="0"/>
+        </w:numPr>
+        <w:kinsoku/>
+        <w:wordWrap/>
+        <w:overflowPunct/>
+        <w:topLinePunct w:val="0"/>
+        <w:autoSpaceDE/>
+        <w:autoSpaceDN/>
+        <w:bidi w:val="0"/>
+        <w:adjustRightInd/>
+        <w:snapToGrid/>
+        <w:spacing w:line="0" w:lineRule="atLeast"/>
+        <w:ind w:right="0" w:rightChars="0"/>
+        <w:jc w:val="left"/>
+        <w:textAlignment w:val="auto"/>
+        <w:outlineLvl w:val="9"/>
+        <w:rPr>
+          <w:rFonts w:hint="eastAsia" w:asciiTheme="minorEastAsia" w:hAnsiTheme="minorEastAsia" w:cstheme="minorEastAsia"/>
+          <w:sz w:val="24"/>
+          <w:szCs w:val="24"/>
+          <w:lang w:val="en-US" w:eastAsia="zh-CN"/>
+        </w:rPr>
+      </w:pPr>
+    </w:p>
+    <w:p>
+      <w:pPr>
+        <w:keepNext w:val="0"/>
+        <w:keepLines w:val="0"/>
+        <w:pageBreakBefore w:val="0"/>
+        <w:widowControl w:val="0"/>
+        <w:numPr>
+          <w:ilvl w:val="0"/>
+          <w:numId w:val="0"/>
+        </w:numPr>
+        <w:kinsoku/>
+        <w:wordWrap/>
+        <w:overflowPunct/>
+        <w:topLinePunct w:val="0"/>
+        <w:autoSpaceDE/>
+        <w:autoSpaceDN/>
+        <w:bidi w:val="0"/>
+        <w:adjustRightInd/>
+        <w:snapToGrid/>
+        <w:spacing w:line="0" w:lineRule="atLeast"/>
+        <w:ind w:right="0" w:rightChars="0"/>
+        <w:jc w:val="left"/>
+        <w:textAlignment w:val="auto"/>
+        <w:outlineLvl w:val="9"/>
+        <w:rPr>
+          <w:rFonts w:hint="eastAsia" w:asciiTheme="minorEastAsia" w:hAnsiTheme="minorEastAsia" w:cstheme="minorEastAsia"/>
+          <w:sz w:val="24"/>
+          <w:szCs w:val="24"/>
+          <w:lang w:val="en-US" w:eastAsia="zh-CN"/>
+        </w:rPr>
+      </w:pPr>
+    </w:p>
+    <w:p>
+      <w:pPr>
+        <w:keepNext w:val="0"/>
+        <w:keepLines w:val="0"/>
+        <w:pageBreakBefore w:val="0"/>
+        <w:widowControl w:val="0"/>
+        <w:numPr>
+          <w:ilvl w:val="0"/>
+          <w:numId w:val="0"/>
+        </w:numPr>
+        <w:kinsoku/>
+        <w:wordWrap/>
+        <w:overflowPunct/>
+        <w:topLinePunct w:val="0"/>
+        <w:autoSpaceDE/>
+        <w:autoSpaceDN/>
+        <w:bidi w:val="0"/>
+        <w:adjustRightInd/>
+        <w:snapToGrid/>
+        <w:spacing w:line="0" w:lineRule="atLeast"/>
+        <w:ind w:right="0" w:rightChars="0"/>
+        <w:jc w:val="left"/>
+        <w:textAlignment w:val="auto"/>
+        <w:outlineLvl w:val="9"/>
+        <w:rPr>
+          <w:rFonts w:hint="eastAsia" w:asciiTheme="minorEastAsia" w:hAnsiTheme="minorEastAsia" w:cstheme="minorEastAsia"/>
+          <w:sz w:val="24"/>
+          <w:szCs w:val="24"/>
+          <w:lang w:val="en-US" w:eastAsia="zh-CN"/>
+        </w:rPr>
+      </w:pPr>
+    </w:p>
+    <w:p>
+      <w:pPr>
+        <w:keepNext w:val="0"/>
+        <w:keepLines w:val="0"/>
+        <w:pageBreakBefore w:val="0"/>
+        <w:widowControl w:val="0"/>
+        <w:numPr>
+          <w:ilvl w:val="0"/>
+          <w:numId w:val="0"/>
+        </w:numPr>
+        <w:kinsoku/>
+        <w:wordWrap/>
+        <w:overflowPunct/>
+        <w:topLinePunct w:val="0"/>
+        <w:autoSpaceDE/>
+        <w:autoSpaceDN/>
+        <w:bidi w:val="0"/>
+        <w:adjustRightInd/>
+        <w:snapToGrid/>
+        <w:spacing w:line="0" w:lineRule="atLeast"/>
+        <w:ind w:right="0" w:rightChars="0"/>
+        <w:jc w:val="left"/>
+        <w:textAlignment w:val="auto"/>
+        <w:outlineLvl w:val="9"/>
+        <w:rPr>
+          <w:rFonts w:hint="eastAsia" w:asciiTheme="minorEastAsia" w:hAnsiTheme="minorEastAsia" w:cstheme="minorEastAsia"/>
+          <w:sz w:val="24"/>
+          <w:szCs w:val="24"/>
+          <w:lang w:val="en-US" w:eastAsia="zh-CN"/>
+        </w:rPr>
+      </w:pPr>
+    </w:p>
+    <w:p>
+      <w:pPr>
+        <w:keepNext w:val="0"/>
+        <w:keepLines w:val="0"/>
+        <w:pageBreakBefore w:val="0"/>
+        <w:widowControl w:val="0"/>
+        <w:numPr>
+          <w:ilvl w:val="0"/>
+          <w:numId w:val="0"/>
+        </w:numPr>
+        <w:kinsoku/>
+        <w:wordWrap/>
+        <w:overflowPunct/>
+        <w:topLinePunct w:val="0"/>
+        <w:autoSpaceDE/>
+        <w:autoSpaceDN/>
+        <w:bidi w:val="0"/>
+        <w:adjustRightInd/>
+        <w:snapToGrid/>
+        <w:spacing w:line="0" w:lineRule="atLeast"/>
+        <w:ind w:right="0" w:rightChars="0"/>
+        <w:jc w:val="left"/>
+        <w:textAlignment w:val="auto"/>
+        <w:outlineLvl w:val="9"/>
+        <w:rPr>
+          <w:rFonts w:hint="eastAsia" w:asciiTheme="minorEastAsia" w:hAnsiTheme="minorEastAsia" w:cstheme="minorEastAsia"/>
+          <w:sz w:val="24"/>
+          <w:szCs w:val="24"/>
+          <w:lang w:val="en-US" w:eastAsia="zh-CN"/>
+        </w:rPr>
+      </w:pPr>
+    </w:p>
+    <w:p>
+      <w:pPr>
+        <w:keepNext w:val="0"/>
+        <w:keepLines w:val="0"/>
+        <w:pageBreakBefore w:val="0"/>
+        <w:widowControl w:val="0"/>
+        <w:numPr>
+          <w:ilvl w:val="0"/>
+          <w:numId w:val="0"/>
+        </w:numPr>
+        <w:kinsoku/>
+        <w:wordWrap/>
+        <w:overflowPunct/>
+        <w:topLinePunct w:val="0"/>
+        <w:autoSpaceDE/>
+        <w:autoSpaceDN/>
+        <w:bidi w:val="0"/>
+        <w:adjustRightInd/>
+        <w:snapToGrid/>
+        <w:spacing w:line="0" w:lineRule="atLeast"/>
+        <w:ind w:right="0" w:rightChars="0"/>
+        <w:jc w:val="left"/>
+        <w:textAlignment w:val="auto"/>
+        <w:outlineLvl w:val="9"/>
+        <w:rPr>
+          <w:rFonts w:hint="eastAsia" w:asciiTheme="minorEastAsia" w:hAnsiTheme="minorEastAsia" w:cstheme="minorEastAsia"/>
+          <w:sz w:val="24"/>
+          <w:szCs w:val="24"/>
+          <w:lang w:val="en-US" w:eastAsia="zh-CN"/>
+        </w:rPr>
+      </w:pPr>
+    </w:p>
+    <w:p>
+      <w:pPr>
+        <w:keepNext w:val="0"/>
+        <w:keepLines w:val="0"/>
+        <w:pageBreakBefore w:val="0"/>
+        <w:widowControl w:val="0"/>
+        <w:numPr>
+          <w:ilvl w:val="0"/>
+          <w:numId w:val="0"/>
+        </w:numPr>
+        <w:kinsoku/>
+        <w:wordWrap/>
+        <w:overflowPunct/>
+        <w:topLinePunct w:val="0"/>
+        <w:autoSpaceDE/>
+        <w:autoSpaceDN/>
+        <w:bidi w:val="0"/>
+        <w:adjustRightInd/>
+        <w:snapToGrid/>
+        <w:spacing w:line="0" w:lineRule="atLeast"/>
+        <w:ind w:right="0" w:rightChars="0"/>
+        <w:jc w:val="left"/>
+        <w:textAlignment w:val="auto"/>
+        <w:outlineLvl w:val="9"/>
+        <w:rPr>
+          <w:rFonts w:hint="eastAsia" w:asciiTheme="minorEastAsia" w:hAnsiTheme="minorEastAsia" w:cstheme="minorEastAsia"/>
+          <w:sz w:val="24"/>
+          <w:szCs w:val="24"/>
+          <w:lang w:val="en-US" w:eastAsia="zh-CN"/>
+        </w:rPr>
+      </w:pPr>
+    </w:p>
+    <w:p>
+      <w:pPr>
+        <w:keepNext w:val="0"/>
+        <w:keepLines w:val="0"/>
+        <w:pageBreakBefore w:val="0"/>
+        <w:widowControl w:val="0"/>
+        <w:numPr>
+          <w:ilvl w:val="0"/>
+          <w:numId w:val="0"/>
+        </w:numPr>
+        <w:kinsoku/>
+        <w:wordWrap/>
+        <w:overflowPunct/>
+        <w:topLinePunct w:val="0"/>
+        <w:autoSpaceDE/>
+        <w:autoSpaceDN/>
+        <w:bidi w:val="0"/>
+        <w:adjustRightInd/>
+        <w:snapToGrid/>
+        <w:spacing w:line="0" w:lineRule="atLeast"/>
+        <w:ind w:right="0" w:rightChars="0"/>
+        <w:jc w:val="left"/>
+        <w:textAlignment w:val="auto"/>
+        <w:outlineLvl w:val="9"/>
+        <w:rPr>
+          <w:rFonts w:hint="eastAsia" w:asciiTheme="minorEastAsia" w:hAnsiTheme="minorEastAsia" w:cstheme="minorEastAsia"/>
+          <w:sz w:val="24"/>
+          <w:szCs w:val="24"/>
+          <w:lang w:val="en-US" w:eastAsia="zh-CN"/>
+        </w:rPr>
+      </w:pPr>
+    </w:p>
+    <w:p>
+      <w:pPr>
+        <w:keepNext w:val="0"/>
+        <w:keepLines w:val="0"/>
+        <w:pageBreakBefore w:val="0"/>
+        <w:widowControl w:val="0"/>
+        <w:numPr>
+          <w:ilvl w:val="0"/>
+          <w:numId w:val="0"/>
+        </w:numPr>
+        <w:kinsoku/>
+        <w:wordWrap/>
+        <w:overflowPunct/>
+        <w:topLinePunct w:val="0"/>
+        <w:autoSpaceDE/>
+        <w:autoSpaceDN/>
+        <w:bidi w:val="0"/>
+        <w:adjustRightInd/>
+        <w:snapToGrid/>
+        <w:spacing w:line="0" w:lineRule="atLeast"/>
+        <w:ind w:right="0" w:rightChars="0"/>
+        <w:jc w:val="left"/>
+        <w:textAlignment w:val="auto"/>
+        <w:outlineLvl w:val="9"/>
+        <w:rPr>
+          <w:rFonts w:hint="eastAsia" w:asciiTheme="minorEastAsia" w:hAnsiTheme="minorEastAsia" w:cstheme="minorEastAsia"/>
+          <w:sz w:val="24"/>
+          <w:szCs w:val="24"/>
+          <w:lang w:val="en-US" w:eastAsia="zh-CN"/>
+        </w:rPr>
+      </w:pPr>
+    </w:p>
+    <w:p>
+      <w:pPr>
+        <w:keepNext w:val="0"/>
+        <w:keepLines w:val="0"/>
+        <w:pageBreakBefore w:val="0"/>
+        <w:widowControl w:val="0"/>
+        <w:numPr>
+          <w:ilvl w:val="0"/>
+          <w:numId w:val="0"/>
+        </w:numPr>
+        <w:kinsoku/>
+        <w:wordWrap/>
+        <w:overflowPunct/>
+        <w:topLinePunct w:val="0"/>
+        <w:autoSpaceDE/>
+        <w:autoSpaceDN/>
+        <w:bidi w:val="0"/>
+        <w:adjustRightInd/>
+        <w:snapToGrid/>
+        <w:spacing w:line="0" w:lineRule="atLeast"/>
+        <w:ind w:right="0" w:rightChars="0"/>
+        <w:jc w:val="left"/>
+        <w:textAlignment w:val="auto"/>
+        <w:outlineLvl w:val="9"/>
+        <w:rPr>
+          <w:rFonts w:hint="eastAsia" w:asciiTheme="minorEastAsia" w:hAnsiTheme="minorEastAsia" w:cstheme="minorEastAsia"/>
+          <w:sz w:val="24"/>
+          <w:szCs w:val="24"/>
+          <w:lang w:val="en-US" w:eastAsia="zh-CN"/>
+        </w:rPr>
+      </w:pPr>
+    </w:p>
+    <w:p>
+      <w:pPr>
+        <w:keepNext w:val="0"/>
+        <w:keepLines w:val="0"/>
+        <w:pageBreakBefore w:val="0"/>
+        <w:widowControl w:val="0"/>
+        <w:numPr>
+          <w:ilvl w:val="0"/>
+          <w:numId w:val="0"/>
+        </w:numPr>
+        <w:kinsoku/>
+        <w:wordWrap/>
+        <w:overflowPunct/>
+        <w:topLinePunct w:val="0"/>
+        <w:autoSpaceDE/>
+        <w:autoSpaceDN/>
+        <w:bidi w:val="0"/>
+        <w:adjustRightInd/>
+        <w:snapToGrid/>
+        <w:spacing w:line="0" w:lineRule="atLeast"/>
+        <w:ind w:right="0" w:rightChars="0"/>
+        <w:jc w:val="left"/>
+        <w:textAlignment w:val="auto"/>
+        <w:outlineLvl w:val="9"/>
+        <w:rPr>
+          <w:rFonts w:hint="eastAsia" w:asciiTheme="minorEastAsia" w:hAnsiTheme="minorEastAsia" w:cstheme="minorEastAsia"/>
+          <w:sz w:val="24"/>
+          <w:szCs w:val="24"/>
+          <w:lang w:val="en-US" w:eastAsia="zh-CN"/>
+        </w:rPr>
+      </w:pPr>
+    </w:p>
+    <w:p>
+      <w:pPr>
+        <w:keepNext w:val="0"/>
+        <w:keepLines w:val="0"/>
+        <w:pageBreakBefore w:val="0"/>
+        <w:widowControl w:val="0"/>
+        <w:numPr>
+          <w:ilvl w:val="0"/>
+          <w:numId w:val="0"/>
+        </w:numPr>
+        <w:kinsoku/>
+        <w:wordWrap/>
+        <w:overflowPunct/>
+        <w:topLinePunct w:val="0"/>
+        <w:autoSpaceDE/>
+        <w:autoSpaceDN/>
+        <w:bidi w:val="0"/>
+        <w:adjustRightInd/>
+        <w:snapToGrid/>
+        <w:spacing w:line="0" w:lineRule="atLeast"/>
+        <w:ind w:right="0" w:rightChars="0"/>
+        <w:jc w:val="left"/>
+        <w:textAlignment w:val="auto"/>
+        <w:outlineLvl w:val="9"/>
+        <w:rPr>
+          <w:rFonts w:hint="eastAsia" w:asciiTheme="minorEastAsia" w:hAnsiTheme="minorEastAsia" w:cstheme="minorEastAsia"/>
+          <w:sz w:val="24"/>
+          <w:szCs w:val="24"/>
+          <w:lang w:val="en-US" w:eastAsia="zh-CN"/>
+        </w:rPr>
+      </w:pPr>
+    </w:p>
+    <w:p>
+      <w:pPr>
+        <w:keepNext w:val="0"/>
+        <w:keepLines w:val="0"/>
+        <w:pageBreakBefore w:val="0"/>
+        <w:widowControl w:val="0"/>
+        <w:numPr>
+          <w:ilvl w:val="0"/>
+          <w:numId w:val="0"/>
+        </w:numPr>
+        <w:kinsoku/>
+        <w:wordWrap/>
+        <w:overflowPunct/>
+        <w:topLinePunct w:val="0"/>
+        <w:autoSpaceDE/>
+        <w:autoSpaceDN/>
+        <w:bidi w:val="0"/>
+        <w:adjustRightInd/>
+        <w:snapToGrid/>
+        <w:spacing w:line="0" w:lineRule="atLeast"/>
+        <w:ind w:right="0" w:rightChars="0"/>
+        <w:jc w:val="left"/>
+        <w:textAlignment w:val="auto"/>
+        <w:outlineLvl w:val="9"/>
+        <w:rPr>
+          <w:rFonts w:hint="eastAsia" w:asciiTheme="minorEastAsia" w:hAnsiTheme="minorEastAsia" w:cstheme="minorEastAsia"/>
+          <w:sz w:val="24"/>
+          <w:szCs w:val="24"/>
+          <w:lang w:val="en-US" w:eastAsia="zh-CN"/>
+        </w:rPr>
+      </w:pPr>
+    </w:p>
+    <w:p>
+      <w:pPr>
+        <w:keepNext w:val="0"/>
+        <w:keepLines w:val="0"/>
+        <w:pageBreakBefore w:val="0"/>
+        <w:widowControl w:val="0"/>
+        <w:numPr>
+          <w:ilvl w:val="0"/>
+          <w:numId w:val="0"/>
+        </w:numPr>
+        <w:kinsoku/>
+        <w:wordWrap/>
+        <w:overflowPunct/>
+        <w:topLinePunct w:val="0"/>
+        <w:autoSpaceDE/>
+        <w:autoSpaceDN/>
+        <w:bidi w:val="0"/>
+        <w:adjustRightInd/>
+        <w:snapToGrid/>
+        <w:spacing w:line="0" w:lineRule="atLeast"/>
+        <w:ind w:right="0" w:rightChars="0"/>
+        <w:jc w:val="left"/>
+        <w:textAlignment w:val="auto"/>
+        <w:outlineLvl w:val="9"/>
+        <w:rPr>
+          <w:rFonts w:hint="eastAsia" w:asciiTheme="minorEastAsia" w:hAnsiTheme="minorEastAsia" w:cstheme="minorEastAsia"/>
+          <w:sz w:val="24"/>
+          <w:szCs w:val="24"/>
+          <w:lang w:val="en-US" w:eastAsia="zh-CN"/>
+        </w:rPr>
+      </w:pPr>
+    </w:p>
+    <w:p>
+      <w:pPr>
+        <w:keepNext w:val="0"/>
+        <w:keepLines w:val="0"/>
+        <w:pageBreakBefore w:val="0"/>
+        <w:widowControl w:val="0"/>
+        <w:numPr>
+          <w:ilvl w:val="0"/>
+          <w:numId w:val="0"/>
+        </w:numPr>
+        <w:kinsoku/>
+        <w:wordWrap/>
+        <w:overflowPunct/>
+        <w:topLinePunct w:val="0"/>
+        <w:autoSpaceDE/>
+        <w:autoSpaceDN/>
+        <w:bidi w:val="0"/>
+        <w:adjustRightInd/>
+        <w:snapToGrid/>
+        <w:spacing w:line="0" w:lineRule="atLeast"/>
+        <w:ind w:right="0" w:rightChars="0"/>
+        <w:jc w:val="left"/>
+        <w:textAlignment w:val="auto"/>
+        <w:outlineLvl w:val="9"/>
+        <w:rPr>
+          <w:rFonts w:hint="eastAsia" w:asciiTheme="minorEastAsia" w:hAnsiTheme="minorEastAsia" w:cstheme="minorEastAsia"/>
+          <w:sz w:val="24"/>
+          <w:szCs w:val="24"/>
+          <w:lang w:val="en-US" w:eastAsia="zh-CN"/>
+        </w:rPr>
+      </w:pPr>
     </w:p>
     <w:sectPr>
       <w:pgSz w:w="11906" w:h="16838"/>

--- a/react-router.docx
+++ b/react-router.docx
@@ -62,7 +62,7 @@
       </w:r>
       <w:r>
         <w:rPr>
-          <w:rStyle w:val="10"/>
+          <w:rStyle w:val="12"/>
           <w:rFonts w:hint="eastAsia" w:asciiTheme="minorEastAsia" w:hAnsiTheme="minorEastAsia" w:cstheme="minorEastAsia"/>
           <w:sz w:val="24"/>
           <w:szCs w:val="24"/>
@@ -5014,8 +5014,6 @@
           <w:lang w:val="en-US" w:eastAsia="zh-CN"/>
         </w:rPr>
       </w:pPr>
-      <w:bookmarkStart w:id="0" w:name="_GoBack"/>
-      <w:bookmarkEnd w:id="0"/>
     </w:p>
     <w:p>
       <w:pPr>
@@ -6159,6 +6157,8 @@
       </w:pPr>
     </w:p>
     <w:sectPr>
+      <w:headerReference r:id="rId3" w:type="default"/>
+      <w:footerReference r:id="rId4" w:type="default"/>
       <w:pgSz w:w="11906" w:h="16838"/>
       <w:pgMar w:top="1440" w:right="1800" w:bottom="1440" w:left="1800" w:header="851" w:footer="992" w:gutter="0"/>
       <w:cols w:space="425" w:num="1"/>
@@ -6166,6 +6166,68 @@
     </w:sectPr>
   </w:body>
 </w:document>
+</file>
+
+<file path=word/footer1.xml><?xml version="1.0" encoding="utf-8"?>
+<w:ftr xmlns:wpc="http://schemas.microsoft.com/office/word/2010/wordprocessingCanvas" xmlns:mc="http://schemas.openxmlformats.org/markup-compatibility/2006" xmlns:o="urn:schemas-microsoft-com:office:office" xmlns:r="http://schemas.openxmlformats.org/officeDocument/2006/relationships" xmlns:m="http://schemas.openxmlformats.org/officeDocument/2006/math" xmlns:v="urn:schemas-microsoft-com:vml" xmlns:wp14="http://schemas.microsoft.com/office/word/2010/wordprocessingDrawing" xmlns:wp="http://schemas.openxmlformats.org/drawingml/2006/wordprocessingDrawing" xmlns:w10="urn:schemas-microsoft-com:office:word" xmlns:w="http://schemas.openxmlformats.org/wordprocessingml/2006/main" xmlns:w14="http://schemas.microsoft.com/office/word/2010/wordml" xmlns:w15="http://schemas.microsoft.com/office/word/2012/wordml" xmlns:wpg="http://schemas.microsoft.com/office/word/2010/wordprocessingGroup" xmlns:wpi="http://schemas.microsoft.com/office/word/2010/wordprocessingInk" xmlns:wne="http://schemas.microsoft.com/office/word/2006/wordml" xmlns:wps="http://schemas.microsoft.com/office/word/2010/wordprocessingShape" xmlns:wpsCustomData="http://www.wps.cn/officeDocument/2013/wpsCustomData" mc:Ignorable="w14 w15 wp14">
+  <w:p>
+    <w:pPr>
+      <w:pStyle w:val="4"/>
+      <w:jc w:val="center"/>
+      <w:rPr>
+        <w:rFonts w:hint="eastAsia" w:eastAsiaTheme="minorEastAsia"/>
+        <w:lang w:eastAsia="zh-CN"/>
+      </w:rPr>
+    </w:pPr>
+    <w:bookmarkStart w:id="0" w:name="_GoBack"/>
+    <w:bookmarkEnd w:id="0"/>
+    <w:r>
+      <w:rPr>
+        <w:rFonts w:hint="eastAsia"/>
+        <w:lang w:eastAsia="zh-CN"/>
+      </w:rPr>
+      <w:fldChar w:fldCharType="begin"/>
+    </w:r>
+    <w:r>
+      <w:rPr>
+        <w:rFonts w:hint="eastAsia"/>
+        <w:lang w:eastAsia="zh-CN"/>
+      </w:rPr>
+      <w:instrText xml:space="preserve"> PAGE  \* MERGEFORMAT </w:instrText>
+    </w:r>
+    <w:r>
+      <w:rPr>
+        <w:rFonts w:hint="eastAsia"/>
+        <w:lang w:eastAsia="zh-CN"/>
+      </w:rPr>
+      <w:fldChar w:fldCharType="separate"/>
+    </w:r>
+    <w:r>
+      <w:rPr>
+        <w:rFonts w:hint="eastAsia"/>
+        <w:lang w:eastAsia="zh-CN"/>
+      </w:rPr>
+      <w:t>1</w:t>
+    </w:r>
+    <w:r>
+      <w:rPr>
+        <w:rFonts w:hint="eastAsia"/>
+        <w:lang w:eastAsia="zh-CN"/>
+      </w:rPr>
+      <w:fldChar w:fldCharType="end"/>
+    </w:r>
+  </w:p>
+</w:ftr>
+</file>
+
+<file path=word/header1.xml><?xml version="1.0" encoding="utf-8"?>
+<w:hdr xmlns:wpc="http://schemas.microsoft.com/office/word/2010/wordprocessingCanvas" xmlns:mc="http://schemas.openxmlformats.org/markup-compatibility/2006" xmlns:o="urn:schemas-microsoft-com:office:office" xmlns:r="http://schemas.openxmlformats.org/officeDocument/2006/relationships" xmlns:m="http://schemas.openxmlformats.org/officeDocument/2006/math" xmlns:v="urn:schemas-microsoft-com:vml" xmlns:wp14="http://schemas.microsoft.com/office/word/2010/wordprocessingDrawing" xmlns:wp="http://schemas.openxmlformats.org/drawingml/2006/wordprocessingDrawing" xmlns:w10="urn:schemas-microsoft-com:office:word" xmlns:w="http://schemas.openxmlformats.org/wordprocessingml/2006/main" xmlns:w14="http://schemas.microsoft.com/office/word/2010/wordml" xmlns:w15="http://schemas.microsoft.com/office/word/2012/wordml" xmlns:wpg="http://schemas.microsoft.com/office/word/2010/wordprocessingGroup" xmlns:wpi="http://schemas.microsoft.com/office/word/2010/wordprocessingInk" xmlns:wne="http://schemas.microsoft.com/office/word/2006/wordml" xmlns:wps="http://schemas.microsoft.com/office/word/2010/wordprocessingShape" xmlns:wpsCustomData="http://www.wps.cn/officeDocument/2013/wpsCustomData" mc:Ignorable="w14 w15 wp14">
+  <w:p>
+    <w:pPr>
+      <w:pStyle w:val="5"/>
+    </w:pPr>
+  </w:p>
+</w:hdr>
 </file>
 
 <file path=word/styles.xml><?xml version="1.0" encoding="utf-8"?>
@@ -6483,13 +6545,13 @@
       <w:lang w:val="en-US" w:eastAsia="zh-CN" w:bidi="ar"/>
     </w:rPr>
   </w:style>
-  <w:style w:type="character" w:default="1" w:styleId="5">
+  <w:style w:type="character" w:default="1" w:styleId="7">
     <w:name w:val="Default Paragraph Font"/>
     <w:semiHidden/>
     <w:qFormat/>
     <w:uiPriority w:val="0"/>
   </w:style>
-  <w:style w:type="table" w:default="1" w:styleId="13">
+  <w:style w:type="table" w:default="1" w:styleId="15">
     <w:name w:val="Normal Table"/>
     <w:semiHidden/>
     <w:qFormat/>
@@ -6505,6 +6567,46 @@
     </w:tblPr>
   </w:style>
   <w:style w:type="paragraph" w:styleId="4">
+    <w:name w:val="footer"/>
+    <w:basedOn w:val="1"/>
+    <w:uiPriority w:val="0"/>
+    <w:pPr>
+      <w:tabs>
+        <w:tab w:val="center" w:pos="4153"/>
+        <w:tab w:val="right" w:pos="8306"/>
+      </w:tabs>
+      <w:snapToGrid w:val="0"/>
+      <w:jc w:val="left"/>
+    </w:pPr>
+    <w:rPr>
+      <w:sz w:val="18"/>
+    </w:rPr>
+  </w:style>
+  <w:style w:type="paragraph" w:styleId="5">
+    <w:name w:val="header"/>
+    <w:basedOn w:val="1"/>
+    <w:uiPriority w:val="0"/>
+    <w:pPr>
+      <w:pBdr>
+        <w:top w:val="none" w:color="auto" w:sz="0" w:space="1"/>
+        <w:left w:val="none" w:color="auto" w:sz="0" w:space="4"/>
+        <w:bottom w:val="none" w:color="auto" w:sz="0" w:space="1"/>
+        <w:right w:val="none" w:color="auto" w:sz="0" w:space="4"/>
+      </w:pBdr>
+      <w:tabs>
+        <w:tab w:val="center" w:pos="4153"/>
+        <w:tab w:val="right" w:pos="8306"/>
+      </w:tabs>
+      <w:snapToGrid w:val="0"/>
+      <w:spacing w:line="240" w:lineRule="auto"/>
+      <w:jc w:val="both"/>
+      <w:outlineLvl w:val="9"/>
+    </w:pPr>
+    <w:rPr>
+      <w:sz w:val="18"/>
+    </w:rPr>
+  </w:style>
+  <w:style w:type="paragraph" w:styleId="6">
     <w:name w:val="Normal (Web)"/>
     <w:basedOn w:val="1"/>
     <w:qFormat/>
@@ -6520,18 +6622,18 @@
       <w:lang w:val="en-US" w:eastAsia="zh-CN" w:bidi="ar"/>
     </w:rPr>
   </w:style>
-  <w:style w:type="character" w:styleId="6">
+  <w:style w:type="character" w:styleId="8">
     <w:name w:val="Strong"/>
-    <w:basedOn w:val="5"/>
+    <w:basedOn w:val="7"/>
     <w:qFormat/>
     <w:uiPriority w:val="0"/>
     <w:rPr>
       <w:b/>
     </w:rPr>
   </w:style>
-  <w:style w:type="character" w:styleId="7">
+  <w:style w:type="character" w:styleId="9">
     <w:name w:val="FollowedHyperlink"/>
-    <w:basedOn w:val="5"/>
+    <w:basedOn w:val="7"/>
     <w:qFormat/>
     <w:uiPriority w:val="0"/>
     <w:rPr>
@@ -6539,18 +6641,18 @@
       <w:u w:val="none"/>
     </w:rPr>
   </w:style>
-  <w:style w:type="character" w:styleId="8">
+  <w:style w:type="character" w:styleId="10">
     <w:name w:val="Emphasis"/>
-    <w:basedOn w:val="5"/>
+    <w:basedOn w:val="7"/>
     <w:qFormat/>
     <w:uiPriority w:val="0"/>
     <w:rPr>
       <w:color w:val="CC0000"/>
     </w:rPr>
   </w:style>
-  <w:style w:type="character" w:styleId="9">
+  <w:style w:type="character" w:styleId="11">
     <w:name w:val="HTML Typewriter"/>
-    <w:basedOn w:val="5"/>
+    <w:basedOn w:val="7"/>
     <w:qFormat/>
     <w:uiPriority w:val="0"/>
     <w:rPr>
@@ -6561,9 +6663,9 @@
       <w:shd w:val="clear" w:fill="F2F2F2"/>
     </w:rPr>
   </w:style>
-  <w:style w:type="character" w:styleId="10">
+  <w:style w:type="character" w:styleId="12">
     <w:name w:val="Hyperlink"/>
-    <w:basedOn w:val="5"/>
+    <w:basedOn w:val="7"/>
     <w:qFormat/>
     <w:uiPriority w:val="0"/>
     <w:rPr>
@@ -6571,9 +6673,9 @@
       <w:u w:val="none"/>
     </w:rPr>
   </w:style>
-  <w:style w:type="character" w:styleId="11">
+  <w:style w:type="character" w:styleId="13">
     <w:name w:val="HTML Code"/>
-    <w:basedOn w:val="5"/>
+    <w:basedOn w:val="7"/>
     <w:qFormat/>
     <w:uiPriority w:val="0"/>
     <w:rPr>
@@ -6584,42 +6686,42 @@
       <w:shd w:val="clear" w:fill="F2F2F2"/>
     </w:rPr>
   </w:style>
-  <w:style w:type="character" w:styleId="12">
+  <w:style w:type="character" w:styleId="14">
     <w:name w:val="HTML Cite"/>
-    <w:basedOn w:val="5"/>
+    <w:basedOn w:val="7"/>
     <w:qFormat/>
     <w:uiPriority w:val="0"/>
     <w:rPr>
       <w:color w:val="008000"/>
     </w:rPr>
   </w:style>
-  <w:style w:type="character" w:customStyle="1" w:styleId="14">
+  <w:style w:type="character" w:customStyle="1" w:styleId="16">
     <w:name w:val="hover5"/>
-    <w:basedOn w:val="5"/>
-    <w:qFormat/>
-    <w:uiPriority w:val="0"/>
-  </w:style>
-  <w:style w:type="character" w:customStyle="1" w:styleId="15">
-    <w:name w:val="hover6"/>
-    <w:basedOn w:val="5"/>
-    <w:qFormat/>
-    <w:uiPriority w:val="0"/>
-  </w:style>
-  <w:style w:type="character" w:customStyle="1" w:styleId="16">
-    <w:name w:val="hover7"/>
-    <w:basedOn w:val="5"/>
+    <w:basedOn w:val="7"/>
     <w:qFormat/>
     <w:uiPriority w:val="0"/>
   </w:style>
   <w:style w:type="character" w:customStyle="1" w:styleId="17">
-    <w:name w:val="hover8"/>
-    <w:basedOn w:val="5"/>
+    <w:name w:val="hover6"/>
+    <w:basedOn w:val="7"/>
     <w:qFormat/>
     <w:uiPriority w:val="0"/>
   </w:style>
   <w:style w:type="character" w:customStyle="1" w:styleId="18">
+    <w:name w:val="hover7"/>
+    <w:basedOn w:val="7"/>
+    <w:qFormat/>
+    <w:uiPriority w:val="0"/>
+  </w:style>
+  <w:style w:type="character" w:customStyle="1" w:styleId="19">
+    <w:name w:val="hover8"/>
+    <w:basedOn w:val="7"/>
+    <w:qFormat/>
+    <w:uiPriority w:val="0"/>
+  </w:style>
+  <w:style w:type="character" w:customStyle="1" w:styleId="20">
     <w:name w:val="type"/>
-    <w:basedOn w:val="5"/>
+    <w:basedOn w:val="7"/>
     <w:qFormat/>
     <w:uiPriority w:val="0"/>
     <w:rPr>
@@ -6628,54 +6730,54 @@
       <w:szCs w:val="18"/>
     </w:rPr>
   </w:style>
-  <w:style w:type="character" w:customStyle="1" w:styleId="19">
+  <w:style w:type="character" w:customStyle="1" w:styleId="21">
     <w:name w:val="last-child"/>
-    <w:basedOn w:val="5"/>
-    <w:qFormat/>
-    <w:uiPriority w:val="0"/>
-  </w:style>
-  <w:style w:type="character" w:customStyle="1" w:styleId="20">
-    <w:name w:val="hover4"/>
-    <w:basedOn w:val="5"/>
-    <w:qFormat/>
-    <w:uiPriority w:val="0"/>
-  </w:style>
-  <w:style w:type="character" w:customStyle="1" w:styleId="21">
-    <w:name w:val="hover"/>
-    <w:basedOn w:val="5"/>
+    <w:basedOn w:val="7"/>
     <w:qFormat/>
     <w:uiPriority w:val="0"/>
   </w:style>
   <w:style w:type="character" w:customStyle="1" w:styleId="22">
-    <w:name w:val="hover1"/>
-    <w:basedOn w:val="5"/>
+    <w:name w:val="hover4"/>
+    <w:basedOn w:val="7"/>
     <w:qFormat/>
     <w:uiPriority w:val="0"/>
   </w:style>
   <w:style w:type="character" w:customStyle="1" w:styleId="23">
-    <w:name w:val="hover2"/>
-    <w:basedOn w:val="5"/>
+    <w:name w:val="hover"/>
+    <w:basedOn w:val="7"/>
     <w:qFormat/>
     <w:uiPriority w:val="0"/>
   </w:style>
   <w:style w:type="character" w:customStyle="1" w:styleId="24">
-    <w:name w:val="hover3"/>
-    <w:basedOn w:val="5"/>
+    <w:name w:val="hover1"/>
+    <w:basedOn w:val="7"/>
     <w:qFormat/>
     <w:uiPriority w:val="0"/>
   </w:style>
   <w:style w:type="character" w:customStyle="1" w:styleId="25">
+    <w:name w:val="hover2"/>
+    <w:basedOn w:val="7"/>
+    <w:qFormat/>
+    <w:uiPriority w:val="0"/>
+  </w:style>
+  <w:style w:type="character" w:customStyle="1" w:styleId="26">
+    <w:name w:val="hover3"/>
+    <w:basedOn w:val="7"/>
+    <w:qFormat/>
+    <w:uiPriority w:val="0"/>
+  </w:style>
+  <w:style w:type="character" w:customStyle="1" w:styleId="27">
     <w:name w:val="op_dict3_lineone_result_tip"/>
-    <w:basedOn w:val="5"/>
+    <w:basedOn w:val="7"/>
     <w:qFormat/>
     <w:uiPriority w:val="0"/>
     <w:rPr>
       <w:color w:val="999999"/>
     </w:rPr>
   </w:style>
-  <w:style w:type="character" w:customStyle="1" w:styleId="26">
+  <w:style w:type="character" w:customStyle="1" w:styleId="28">
     <w:name w:val="op_dict_text21"/>
-    <w:basedOn w:val="5"/>
+    <w:basedOn w:val="7"/>
     <w:qFormat/>
     <w:uiPriority w:val="0"/>
   </w:style>

--- a/react-router.docx
+++ b/react-router.docx
@@ -6179,8 +6179,6 @@
         <w:lang w:eastAsia="zh-CN"/>
       </w:rPr>
     </w:pPr>
-    <w:bookmarkStart w:id="0" w:name="_GoBack"/>
-    <w:bookmarkEnd w:id="0"/>
     <w:r>
       <w:rPr>
         <w:rFonts w:hint="eastAsia"/>
@@ -6216,6 +6214,15 @@
       </w:rPr>
       <w:fldChar w:fldCharType="end"/>
     </w:r>
+    <w:r>
+      <w:rPr>
+        <w:rFonts w:hint="eastAsia"/>
+        <w:lang w:val="en-US" w:eastAsia="zh-CN"/>
+      </w:rPr>
+      <w:t xml:space="preserve">  react-router</w:t>
+    </w:r>
+    <w:bookmarkStart w:id="0" w:name="_GoBack"/>
+    <w:bookmarkEnd w:id="0"/>
   </w:p>
 </w:ftr>
 </file>
@@ -6271,8 +6278,8 @@
     <w:lsdException w:unhideWhenUsed="0" w:uiPriority="0" w:semiHidden="0" w:name="Normal Indent"/>
     <w:lsdException w:unhideWhenUsed="0" w:uiPriority="0" w:semiHidden="0" w:name="footnote text"/>
     <w:lsdException w:unhideWhenUsed="0" w:uiPriority="0" w:semiHidden="0" w:name="annotation text"/>
-    <w:lsdException w:unhideWhenUsed="0" w:uiPriority="0" w:semiHidden="0" w:name="header"/>
-    <w:lsdException w:unhideWhenUsed="0" w:uiPriority="0" w:semiHidden="0" w:name="footer"/>
+    <w:lsdException w:qFormat="1" w:unhideWhenUsed="0" w:uiPriority="0" w:semiHidden="0" w:name="header"/>
+    <w:lsdException w:qFormat="1" w:unhideWhenUsed="0" w:uiPriority="0" w:semiHidden="0" w:name="footer"/>
     <w:lsdException w:unhideWhenUsed="0" w:uiPriority="0" w:semiHidden="0" w:name="index heading"/>
     <w:lsdException w:qFormat="1" w:uiPriority="0" w:name="caption"/>
     <w:lsdException w:unhideWhenUsed="0" w:uiPriority="0" w:semiHidden="0" w:name="table of figures"/>
@@ -6569,6 +6576,7 @@
   <w:style w:type="paragraph" w:styleId="4">
     <w:name w:val="footer"/>
     <w:basedOn w:val="1"/>
+    <w:qFormat/>
     <w:uiPriority w:val="0"/>
     <w:pPr>
       <w:tabs>
@@ -6585,6 +6593,7 @@
   <w:style w:type="paragraph" w:styleId="5">
     <w:name w:val="header"/>
     <w:basedOn w:val="1"/>
+    <w:qFormat/>
     <w:uiPriority w:val="0"/>
     <w:pPr>
       <w:pBdr>

--- a/react-router.docx
+++ b/react-router.docx
@@ -191,7 +191,29 @@
           <w:szCs w:val="24"/>
           <w:lang w:val="en-US" w:eastAsia="zh-CN"/>
         </w:rPr>
-        <w:t>一、基本使用</w:t>
+        <w:t>一、</w:t>
+      </w:r>
+      <w:bookmarkStart w:id="0" w:name="_GoBack"/>
+      <w:r>
+        <w:rPr>
+          <w:rFonts w:hint="eastAsia" w:asciiTheme="minorEastAsia" w:hAnsiTheme="minorEastAsia" w:cstheme="minorEastAsia"/>
+          <w:b/>
+          <w:bCs/>
+          <w:sz w:val="24"/>
+          <w:szCs w:val="24"/>
+          <w:lang w:val="en-US" w:eastAsia="zh-CN"/>
+        </w:rPr>
+        <w:t>基</w:t>
+      </w:r>
+      <w:bookmarkEnd w:id="0"/>
+      <w:r>
+        <w:rPr>
+          <w:rFonts w:hint="eastAsia" w:asciiTheme="minorEastAsia" w:hAnsiTheme="minorEastAsia" w:cstheme="minorEastAsia"/>
+          <w:sz w:val="24"/>
+          <w:szCs w:val="24"/>
+          <w:lang w:val="en-US" w:eastAsia="zh-CN"/>
+        </w:rPr>
+        <w:t>本使用</w:t>
       </w:r>
     </w:p>
     <w:p>
@@ -1814,7 +1836,27 @@
           <w:szCs w:val="24"/>
           <w:lang w:val="en-US" w:eastAsia="zh-CN"/>
         </w:rPr>
-        <w:t>三、认证</w:t>
+        <w:t>三、</w:t>
+      </w:r>
+      <w:r>
+        <w:rPr>
+          <w:rFonts w:hint="eastAsia" w:asciiTheme="minorEastAsia" w:hAnsiTheme="minorEastAsia" w:cstheme="minorEastAsia"/>
+          <w:b/>
+          <w:bCs/>
+          <w:sz w:val="24"/>
+          <w:szCs w:val="24"/>
+          <w:lang w:val="en-US" w:eastAsia="zh-CN"/>
+        </w:rPr>
+        <w:t>认</w:t>
+      </w:r>
+      <w:r>
+        <w:rPr>
+          <w:rFonts w:hint="eastAsia" w:asciiTheme="minorEastAsia" w:hAnsiTheme="minorEastAsia" w:cstheme="minorEastAsia"/>
+          <w:sz w:val="24"/>
+          <w:szCs w:val="24"/>
+          <w:lang w:val="en-US" w:eastAsia="zh-CN"/>
+        </w:rPr>
+        <w:t>证</w:t>
       </w:r>
     </w:p>
     <w:p>
@@ -2589,7 +2631,27 @@
           <w:szCs w:val="24"/>
           <w:lang w:val="en-US" w:eastAsia="zh-CN"/>
         </w:rPr>
-        <w:t>四、自定义链接</w:t>
+        <w:t>四、</w:t>
+      </w:r>
+      <w:r>
+        <w:rPr>
+          <w:rFonts w:hint="eastAsia" w:asciiTheme="minorEastAsia" w:hAnsiTheme="minorEastAsia" w:cstheme="minorEastAsia"/>
+          <w:b/>
+          <w:bCs/>
+          <w:sz w:val="24"/>
+          <w:szCs w:val="24"/>
+          <w:lang w:val="en-US" w:eastAsia="zh-CN"/>
+        </w:rPr>
+        <w:t>自</w:t>
+      </w:r>
+      <w:r>
+        <w:rPr>
+          <w:rFonts w:hint="eastAsia" w:asciiTheme="minorEastAsia" w:hAnsiTheme="minorEastAsia" w:cstheme="minorEastAsia"/>
+          <w:sz w:val="24"/>
+          <w:szCs w:val="24"/>
+          <w:lang w:val="en-US" w:eastAsia="zh-CN"/>
+        </w:rPr>
+        <w:t>定义链接</w:t>
       </w:r>
     </w:p>
     <w:p>
@@ -3438,7 +3500,27 @@
           <w:szCs w:val="24"/>
           <w:lang w:val="en-US" w:eastAsia="zh-CN"/>
         </w:rPr>
-        <w:t>五、阻止导航</w:t>
+        <w:t>五、</w:t>
+      </w:r>
+      <w:r>
+        <w:rPr>
+          <w:rFonts w:hint="eastAsia" w:asciiTheme="minorEastAsia" w:hAnsiTheme="minorEastAsia" w:cstheme="minorEastAsia"/>
+          <w:b/>
+          <w:bCs/>
+          <w:sz w:val="24"/>
+          <w:szCs w:val="24"/>
+          <w:lang w:val="en-US" w:eastAsia="zh-CN"/>
+        </w:rPr>
+        <w:t>阻</w:t>
+      </w:r>
+      <w:r>
+        <w:rPr>
+          <w:rFonts w:hint="eastAsia" w:asciiTheme="minorEastAsia" w:hAnsiTheme="minorEastAsia" w:cstheme="minorEastAsia"/>
+          <w:sz w:val="24"/>
+          <w:szCs w:val="24"/>
+          <w:lang w:val="en-US" w:eastAsia="zh-CN"/>
+        </w:rPr>
+        <w:t>止导航</w:t>
       </w:r>
     </w:p>
     <w:p>
@@ -4099,7 +4181,27 @@
           <w:szCs w:val="24"/>
           <w:lang w:val="en-US" w:eastAsia="zh-CN"/>
         </w:rPr>
-        <w:t>六、未匹配</w:t>
+        <w:t>六、</w:t>
+      </w:r>
+      <w:r>
+        <w:rPr>
+          <w:rFonts w:hint="eastAsia" w:asciiTheme="minorEastAsia" w:hAnsiTheme="minorEastAsia" w:cstheme="minorEastAsia"/>
+          <w:b/>
+          <w:bCs/>
+          <w:sz w:val="24"/>
+          <w:szCs w:val="24"/>
+          <w:lang w:val="en-US" w:eastAsia="zh-CN"/>
+        </w:rPr>
+        <w:t>未</w:t>
+      </w:r>
+      <w:r>
+        <w:rPr>
+          <w:rFonts w:hint="eastAsia" w:asciiTheme="minorEastAsia" w:hAnsiTheme="minorEastAsia" w:cstheme="minorEastAsia"/>
+          <w:sz w:val="24"/>
+          <w:szCs w:val="24"/>
+          <w:lang w:val="en-US" w:eastAsia="zh-CN"/>
+        </w:rPr>
+        <w:t>匹配</w:t>
       </w:r>
     </w:p>
     <w:p>
@@ -5053,7 +5155,27 @@
           <w:szCs w:val="24"/>
           <w:lang w:val="en-US" w:eastAsia="zh-CN"/>
         </w:rPr>
-        <w:t>十、模糊匹配</w:t>
+        <w:t>十、</w:t>
+      </w:r>
+      <w:r>
+        <w:rPr>
+          <w:rFonts w:hint="eastAsia" w:asciiTheme="minorEastAsia" w:hAnsiTheme="minorEastAsia" w:cstheme="minorEastAsia"/>
+          <w:b/>
+          <w:bCs/>
+          <w:sz w:val="24"/>
+          <w:szCs w:val="24"/>
+          <w:lang w:val="en-US" w:eastAsia="zh-CN"/>
+        </w:rPr>
+        <w:t>模</w:t>
+      </w:r>
+      <w:r>
+        <w:rPr>
+          <w:rFonts w:hint="eastAsia" w:asciiTheme="minorEastAsia" w:hAnsiTheme="minorEastAsia" w:cstheme="minorEastAsia"/>
+          <w:sz w:val="24"/>
+          <w:szCs w:val="24"/>
+          <w:lang w:val="en-US" w:eastAsia="zh-CN"/>
+        </w:rPr>
+        <w:t>糊匹配</w:t>
       </w:r>
     </w:p>
     <w:p>
@@ -6123,6 +6245,15 @@
           <w:lang w:val="en-US" w:eastAsia="zh-CN"/>
         </w:rPr>
       </w:pPr>
+      <w:r>
+        <w:rPr>
+          <w:rFonts w:hint="eastAsia" w:asciiTheme="minorEastAsia" w:hAnsiTheme="minorEastAsia" w:cstheme="minorEastAsia"/>
+          <w:sz w:val="24"/>
+          <w:szCs w:val="24"/>
+          <w:lang w:val="en-US" w:eastAsia="zh-CN"/>
+        </w:rPr>
+        <w:t>基认自阻未模</w:t>
+      </w:r>
     </w:p>
     <w:p>
       <w:pPr>
@@ -6221,8 +6352,6 @@
       </w:rPr>
       <w:t xml:space="preserve">  react-router</w:t>
     </w:r>
-    <w:bookmarkStart w:id="0" w:name="_GoBack"/>
-    <w:bookmarkEnd w:id="0"/>
   </w:p>
 </w:ftr>
 </file>

--- a/react-router.docx
+++ b/react-router.docx
@@ -193,7 +193,6 @@
         </w:rPr>
         <w:t>一、</w:t>
       </w:r>
-      <w:bookmarkStart w:id="0" w:name="_GoBack"/>
       <w:r>
         <w:rPr>
           <w:rFonts w:hint="eastAsia" w:asciiTheme="minorEastAsia" w:hAnsiTheme="minorEastAsia" w:cstheme="minorEastAsia"/>
@@ -205,7 +204,6 @@
         </w:rPr>
         <w:t>基</w:t>
       </w:r>
-      <w:bookmarkEnd w:id="0"/>
       <w:r>
         <w:rPr>
           <w:rFonts w:hint="eastAsia" w:asciiTheme="minorEastAsia" w:hAnsiTheme="minorEastAsia" w:cstheme="minorEastAsia"/>
@@ -318,6 +316,47 @@
         <w:adjustRightInd/>
         <w:snapToGrid/>
         <w:spacing w:line="0" w:lineRule="atLeast"/>
+        <w:ind w:right="0" w:rightChars="0" w:firstLine="240" w:firstLineChars="100"/>
+        <w:jc w:val="left"/>
+        <w:textAlignment w:val="auto"/>
+        <w:outlineLvl w:val="9"/>
+        <w:rPr>
+          <w:rFonts w:hint="eastAsia" w:asciiTheme="minorEastAsia" w:hAnsiTheme="minorEastAsia" w:cstheme="minorEastAsia"/>
+          <w:sz w:val="24"/>
+          <w:szCs w:val="24"/>
+          <w:lang w:val="en-US" w:eastAsia="zh-CN"/>
+        </w:rPr>
+      </w:pPr>
+      <w:r>
+        <w:rPr>
+          <w:rFonts w:hint="eastAsia" w:asciiTheme="minorEastAsia" w:hAnsiTheme="minorEastAsia" w:cstheme="minorEastAsia"/>
+          <w:sz w:val="24"/>
+          <w:szCs w:val="24"/>
+          <w:lang w:val="en-US" w:eastAsia="zh-CN"/>
+        </w:rPr>
+        <w:t>Link，</w:t>
+      </w:r>
+    </w:p>
+    <w:p>
+      <w:pPr>
+        <w:keepNext w:val="0"/>
+        <w:keepLines w:val="0"/>
+        <w:pageBreakBefore w:val="0"/>
+        <w:widowControl w:val="0"/>
+        <w:numPr>
+          <w:ilvl w:val="0"/>
+          <w:numId w:val="0"/>
+        </w:numPr>
+        <w:kinsoku/>
+        <w:wordWrap/>
+        <w:overflowPunct/>
+        <w:topLinePunct w:val="0"/>
+        <w:autoSpaceDE/>
+        <w:autoSpaceDN/>
+        <w:bidi w:val="0"/>
+        <w:adjustRightInd/>
+        <w:snapToGrid/>
+        <w:spacing w:line="0" w:lineRule="atLeast"/>
         <w:ind w:right="0" w:rightChars="0"/>
         <w:jc w:val="left"/>
         <w:textAlignment w:val="auto"/>
@@ -377,47 +416,6 @@
           <w:szCs w:val="24"/>
           <w:lang w:val="en-US" w:eastAsia="zh-CN"/>
         </w:rPr>
-        <w:t xml:space="preserve">  Link</w:t>
-      </w:r>
-    </w:p>
-    <w:p>
-      <w:pPr>
-        <w:keepNext w:val="0"/>
-        <w:keepLines w:val="0"/>
-        <w:pageBreakBefore w:val="0"/>
-        <w:widowControl w:val="0"/>
-        <w:numPr>
-          <w:ilvl w:val="0"/>
-          <w:numId w:val="0"/>
-        </w:numPr>
-        <w:kinsoku/>
-        <w:wordWrap/>
-        <w:overflowPunct/>
-        <w:topLinePunct w:val="0"/>
-        <w:autoSpaceDE/>
-        <w:autoSpaceDN/>
-        <w:bidi w:val="0"/>
-        <w:adjustRightInd/>
-        <w:snapToGrid/>
-        <w:spacing w:line="0" w:lineRule="atLeast"/>
-        <w:ind w:right="0" w:rightChars="0"/>
-        <w:jc w:val="left"/>
-        <w:textAlignment w:val="auto"/>
-        <w:outlineLvl w:val="9"/>
-        <w:rPr>
-          <w:rFonts w:hint="eastAsia" w:asciiTheme="minorEastAsia" w:hAnsiTheme="minorEastAsia" w:cstheme="minorEastAsia"/>
-          <w:sz w:val="24"/>
-          <w:szCs w:val="24"/>
-          <w:lang w:val="en-US" w:eastAsia="zh-CN"/>
-        </w:rPr>
-      </w:pPr>
-      <w:r>
-        <w:rPr>
-          <w:rFonts w:hint="eastAsia" w:asciiTheme="minorEastAsia" w:hAnsiTheme="minorEastAsia" w:cstheme="minorEastAsia"/>
-          <w:sz w:val="24"/>
-          <w:szCs w:val="24"/>
-          <w:lang w:val="en-US" w:eastAsia="zh-CN"/>
-        </w:rPr>
         <w:t>} from 'react-router-dom'</w:t>
       </w:r>
     </w:p>
@@ -1047,47 +1045,6 @@
           <w:szCs w:val="24"/>
           <w:lang w:val="en-US" w:eastAsia="zh-CN"/>
         </w:rPr>
-        <w:t xml:space="preserve">    &lt;Route path={`${match.url}/:cUrl`} component={C}/&gt;</w:t>
-      </w:r>
-    </w:p>
-    <w:p>
-      <w:pPr>
-        <w:keepNext w:val="0"/>
-        <w:keepLines w:val="0"/>
-        <w:pageBreakBefore w:val="0"/>
-        <w:widowControl w:val="0"/>
-        <w:numPr>
-          <w:ilvl w:val="0"/>
-          <w:numId w:val="0"/>
-        </w:numPr>
-        <w:kinsoku/>
-        <w:wordWrap/>
-        <w:overflowPunct/>
-        <w:topLinePunct w:val="0"/>
-        <w:autoSpaceDE/>
-        <w:autoSpaceDN/>
-        <w:bidi w:val="0"/>
-        <w:adjustRightInd/>
-        <w:snapToGrid/>
-        <w:spacing w:line="0" w:lineRule="atLeast"/>
-        <w:ind w:right="0" w:rightChars="0"/>
-        <w:jc w:val="left"/>
-        <w:textAlignment w:val="auto"/>
-        <w:outlineLvl w:val="9"/>
-        <w:rPr>
-          <w:rFonts w:hint="eastAsia" w:asciiTheme="minorEastAsia" w:hAnsiTheme="minorEastAsia" w:cstheme="minorEastAsia"/>
-          <w:sz w:val="24"/>
-          <w:szCs w:val="24"/>
-          <w:lang w:val="en-US" w:eastAsia="zh-CN"/>
-        </w:rPr>
-      </w:pPr>
-      <w:r>
-        <w:rPr>
-          <w:rFonts w:hint="eastAsia" w:asciiTheme="minorEastAsia" w:hAnsiTheme="minorEastAsia" w:cstheme="minorEastAsia"/>
-          <w:sz w:val="24"/>
-          <w:szCs w:val="24"/>
-          <w:lang w:val="en-US" w:eastAsia="zh-CN"/>
-        </w:rPr>
         <w:t xml:space="preserve">    &lt;Route path={match.url} exact render={() =&gt; (</w:t>
       </w:r>
     </w:p>
@@ -1171,6 +1128,47 @@
           <w:lang w:val="en-US" w:eastAsia="zh-CN"/>
         </w:rPr>
         <w:t xml:space="preserve">                                  )}</w:t>
+      </w:r>
+    </w:p>
+    <w:p>
+      <w:pPr>
+        <w:keepNext w:val="0"/>
+        <w:keepLines w:val="0"/>
+        <w:pageBreakBefore w:val="0"/>
+        <w:widowControl w:val="0"/>
+        <w:numPr>
+          <w:ilvl w:val="0"/>
+          <w:numId w:val="0"/>
+        </w:numPr>
+        <w:kinsoku/>
+        <w:wordWrap/>
+        <w:overflowPunct/>
+        <w:topLinePunct w:val="0"/>
+        <w:autoSpaceDE/>
+        <w:autoSpaceDN/>
+        <w:bidi w:val="0"/>
+        <w:adjustRightInd/>
+        <w:snapToGrid/>
+        <w:spacing w:line="0" w:lineRule="atLeast"/>
+        <w:ind w:right="0" w:rightChars="0" w:firstLine="480" w:firstLineChars="200"/>
+        <w:jc w:val="left"/>
+        <w:textAlignment w:val="auto"/>
+        <w:outlineLvl w:val="9"/>
+        <w:rPr>
+          <w:rFonts w:hint="eastAsia" w:asciiTheme="minorEastAsia" w:hAnsiTheme="minorEastAsia" w:cstheme="minorEastAsia"/>
+          <w:sz w:val="24"/>
+          <w:szCs w:val="24"/>
+          <w:lang w:val="en-US" w:eastAsia="zh-CN"/>
+        </w:rPr>
+      </w:pPr>
+      <w:r>
+        <w:rPr>
+          <w:rFonts w:hint="eastAsia" w:asciiTheme="minorEastAsia" w:hAnsiTheme="minorEastAsia" w:cstheme="minorEastAsia"/>
+          <w:sz w:val="24"/>
+          <w:szCs w:val="24"/>
+          <w:lang w:val="en-US" w:eastAsia="zh-CN"/>
+        </w:rPr>
+        <w:t>&lt;Route path={`${match.url}/:cUrl`} component={C}/&gt;</w:t>
       </w:r>
     </w:p>
     <w:p>
@@ -1979,7 +1977,48 @@
           <w:szCs w:val="24"/>
           <w:lang w:val="en-US" w:eastAsia="zh-CN"/>
         </w:rPr>
-        <w:t>Route,</w:t>
+        <w:t>Link，</w:t>
+      </w:r>
+    </w:p>
+    <w:p>
+      <w:pPr>
+        <w:keepNext w:val="0"/>
+        <w:keepLines w:val="0"/>
+        <w:pageBreakBefore w:val="0"/>
+        <w:widowControl w:val="0"/>
+        <w:numPr>
+          <w:ilvl w:val="0"/>
+          <w:numId w:val="0"/>
+        </w:numPr>
+        <w:kinsoku/>
+        <w:wordWrap/>
+        <w:overflowPunct/>
+        <w:topLinePunct w:val="0"/>
+        <w:autoSpaceDE/>
+        <w:autoSpaceDN/>
+        <w:bidi w:val="0"/>
+        <w:adjustRightInd/>
+        <w:snapToGrid/>
+        <w:spacing w:line="0" w:lineRule="atLeast"/>
+        <w:ind w:right="0" w:rightChars="0"/>
+        <w:jc w:val="left"/>
+        <w:textAlignment w:val="auto"/>
+        <w:outlineLvl w:val="9"/>
+        <w:rPr>
+          <w:rFonts w:hint="eastAsia" w:asciiTheme="minorEastAsia" w:hAnsiTheme="minorEastAsia" w:cstheme="minorEastAsia"/>
+          <w:sz w:val="24"/>
+          <w:szCs w:val="24"/>
+          <w:lang w:val="en-US" w:eastAsia="zh-CN"/>
+        </w:rPr>
+      </w:pPr>
+      <w:r>
+        <w:rPr>
+          <w:rFonts w:hint="eastAsia" w:asciiTheme="minorEastAsia" w:hAnsiTheme="minorEastAsia" w:cstheme="minorEastAsia"/>
+          <w:sz w:val="24"/>
+          <w:szCs w:val="24"/>
+          <w:lang w:val="en-US" w:eastAsia="zh-CN"/>
+        </w:rPr>
+        <w:t xml:space="preserve">  Route,</w:t>
       </w:r>
     </w:p>
     <w:p>
@@ -2020,8 +2059,10 @@
           <w:szCs w:val="24"/>
           <w:lang w:val="en-US" w:eastAsia="zh-CN"/>
         </w:rPr>
-        <w:t>Link,</w:t>
-      </w:r>
+        <w:t>withRouter，</w:t>
+      </w:r>
+      <w:bookmarkStart w:id="0" w:name="_GoBack"/>
+      <w:bookmarkEnd w:id="0"/>
     </w:p>
     <w:p>
       <w:pPr>
@@ -2062,47 +2103,6 @@
           <w:lang w:val="en-US" w:eastAsia="zh-CN"/>
         </w:rPr>
         <w:t>Redirect,</w:t>
-      </w:r>
-    </w:p>
-    <w:p>
-      <w:pPr>
-        <w:keepNext w:val="0"/>
-        <w:keepLines w:val="0"/>
-        <w:pageBreakBefore w:val="0"/>
-        <w:widowControl w:val="0"/>
-        <w:numPr>
-          <w:ilvl w:val="0"/>
-          <w:numId w:val="0"/>
-        </w:numPr>
-        <w:kinsoku/>
-        <w:wordWrap/>
-        <w:overflowPunct/>
-        <w:topLinePunct w:val="0"/>
-        <w:autoSpaceDE/>
-        <w:autoSpaceDN/>
-        <w:bidi w:val="0"/>
-        <w:adjustRightInd/>
-        <w:snapToGrid/>
-        <w:spacing w:line="0" w:lineRule="atLeast"/>
-        <w:ind w:right="0" w:rightChars="0" w:firstLine="240" w:firstLineChars="100"/>
-        <w:jc w:val="left"/>
-        <w:textAlignment w:val="auto"/>
-        <w:outlineLvl w:val="9"/>
-        <w:rPr>
-          <w:rFonts w:hint="eastAsia" w:asciiTheme="minorEastAsia" w:hAnsiTheme="minorEastAsia" w:cstheme="minorEastAsia"/>
-          <w:sz w:val="24"/>
-          <w:szCs w:val="24"/>
-          <w:lang w:val="en-US" w:eastAsia="zh-CN"/>
-        </w:rPr>
-      </w:pPr>
-      <w:r>
-        <w:rPr>
-          <w:rFonts w:hint="eastAsia" w:asciiTheme="minorEastAsia" w:hAnsiTheme="minorEastAsia" w:cstheme="minorEastAsia"/>
-          <w:sz w:val="24"/>
-          <w:szCs w:val="24"/>
-          <w:lang w:val="en-US" w:eastAsia="zh-CN"/>
-        </w:rPr>
-        <w:t>withRouter</w:t>
       </w:r>
     </w:p>
     <w:p>
@@ -2651,7 +2651,7 @@
           <w:szCs w:val="24"/>
           <w:lang w:val="en-US" w:eastAsia="zh-CN"/>
         </w:rPr>
-        <w:t>定义链接</w:t>
+        <w:t>定义链接，以下暂时不背</w:t>
       </w:r>
     </w:p>
     <w:p>
@@ -3625,6 +3625,47 @@
         <w:adjustRightInd/>
         <w:snapToGrid/>
         <w:spacing w:line="0" w:lineRule="atLeast"/>
+        <w:ind w:right="0" w:rightChars="0" w:firstLine="240" w:firstLineChars="100"/>
+        <w:jc w:val="left"/>
+        <w:textAlignment w:val="auto"/>
+        <w:outlineLvl w:val="9"/>
+        <w:rPr>
+          <w:rFonts w:hint="eastAsia" w:asciiTheme="minorEastAsia" w:hAnsiTheme="minorEastAsia" w:cstheme="minorEastAsia"/>
+          <w:sz w:val="24"/>
+          <w:szCs w:val="24"/>
+          <w:lang w:val="en-US" w:eastAsia="zh-CN"/>
+        </w:rPr>
+      </w:pPr>
+      <w:r>
+        <w:rPr>
+          <w:rFonts w:hint="eastAsia" w:asciiTheme="minorEastAsia" w:hAnsiTheme="minorEastAsia" w:cstheme="minorEastAsia"/>
+          <w:sz w:val="24"/>
+          <w:szCs w:val="24"/>
+          <w:lang w:val="en-US" w:eastAsia="zh-CN"/>
+        </w:rPr>
+        <w:t>Link，</w:t>
+      </w:r>
+    </w:p>
+    <w:p>
+      <w:pPr>
+        <w:keepNext w:val="0"/>
+        <w:keepLines w:val="0"/>
+        <w:pageBreakBefore w:val="0"/>
+        <w:widowControl w:val="0"/>
+        <w:numPr>
+          <w:ilvl w:val="0"/>
+          <w:numId w:val="0"/>
+        </w:numPr>
+        <w:kinsoku/>
+        <w:wordWrap/>
+        <w:overflowPunct/>
+        <w:topLinePunct w:val="0"/>
+        <w:autoSpaceDE/>
+        <w:autoSpaceDN/>
+        <w:bidi w:val="0"/>
+        <w:adjustRightInd/>
+        <w:snapToGrid/>
+        <w:spacing w:line="0" w:lineRule="atLeast"/>
         <w:ind w:right="0" w:rightChars="0"/>
         <w:jc w:val="left"/>
         <w:textAlignment w:val="auto"/>
@@ -3644,47 +3685,6 @@
           <w:lang w:val="en-US" w:eastAsia="zh-CN"/>
         </w:rPr>
         <w:t xml:space="preserve">  Route,</w:t>
-      </w:r>
-    </w:p>
-    <w:p>
-      <w:pPr>
-        <w:keepNext w:val="0"/>
-        <w:keepLines w:val="0"/>
-        <w:pageBreakBefore w:val="0"/>
-        <w:widowControl w:val="0"/>
-        <w:numPr>
-          <w:ilvl w:val="0"/>
-          <w:numId w:val="0"/>
-        </w:numPr>
-        <w:kinsoku/>
-        <w:wordWrap/>
-        <w:overflowPunct/>
-        <w:topLinePunct w:val="0"/>
-        <w:autoSpaceDE/>
-        <w:autoSpaceDN/>
-        <w:bidi w:val="0"/>
-        <w:adjustRightInd/>
-        <w:snapToGrid/>
-        <w:spacing w:line="0" w:lineRule="atLeast"/>
-        <w:ind w:right="0" w:rightChars="0"/>
-        <w:jc w:val="left"/>
-        <w:textAlignment w:val="auto"/>
-        <w:outlineLvl w:val="9"/>
-        <w:rPr>
-          <w:rFonts w:hint="eastAsia" w:asciiTheme="minorEastAsia" w:hAnsiTheme="minorEastAsia" w:cstheme="minorEastAsia"/>
-          <w:sz w:val="24"/>
-          <w:szCs w:val="24"/>
-          <w:lang w:val="en-US" w:eastAsia="zh-CN"/>
-        </w:rPr>
-      </w:pPr>
-      <w:r>
-        <w:rPr>
-          <w:rFonts w:hint="eastAsia" w:asciiTheme="minorEastAsia" w:hAnsiTheme="minorEastAsia" w:cstheme="minorEastAsia"/>
-          <w:sz w:val="24"/>
-          <w:szCs w:val="24"/>
-          <w:lang w:val="en-US" w:eastAsia="zh-CN"/>
-        </w:rPr>
-        <w:t xml:space="preserve">  Link,</w:t>
       </w:r>
     </w:p>
     <w:p>
@@ -5280,6 +5280,47 @@
         <w:adjustRightInd/>
         <w:snapToGrid/>
         <w:spacing w:line="0" w:lineRule="atLeast"/>
+        <w:ind w:right="0" w:rightChars="0" w:firstLine="240" w:firstLineChars="100"/>
+        <w:jc w:val="left"/>
+        <w:textAlignment w:val="auto"/>
+        <w:outlineLvl w:val="9"/>
+        <w:rPr>
+          <w:rFonts w:hint="eastAsia" w:asciiTheme="minorEastAsia" w:hAnsiTheme="minorEastAsia" w:cstheme="minorEastAsia"/>
+          <w:sz w:val="24"/>
+          <w:szCs w:val="24"/>
+          <w:lang w:val="en-US" w:eastAsia="zh-CN"/>
+        </w:rPr>
+      </w:pPr>
+      <w:r>
+        <w:rPr>
+          <w:rFonts w:hint="eastAsia" w:asciiTheme="minorEastAsia" w:hAnsiTheme="minorEastAsia" w:cstheme="minorEastAsia"/>
+          <w:sz w:val="24"/>
+          <w:szCs w:val="24"/>
+          <w:lang w:val="en-US" w:eastAsia="zh-CN"/>
+        </w:rPr>
+        <w:t>Link，</w:t>
+      </w:r>
+    </w:p>
+    <w:p>
+      <w:pPr>
+        <w:keepNext w:val="0"/>
+        <w:keepLines w:val="0"/>
+        <w:pageBreakBefore w:val="0"/>
+        <w:widowControl w:val="0"/>
+        <w:numPr>
+          <w:ilvl w:val="0"/>
+          <w:numId w:val="0"/>
+        </w:numPr>
+        <w:kinsoku/>
+        <w:wordWrap/>
+        <w:overflowPunct/>
+        <w:topLinePunct w:val="0"/>
+        <w:autoSpaceDE/>
+        <w:autoSpaceDN/>
+        <w:bidi w:val="0"/>
+        <w:adjustRightInd/>
+        <w:snapToGrid/>
+        <w:spacing w:line="0" w:lineRule="atLeast"/>
         <w:ind w:right="0" w:rightChars="0"/>
         <w:jc w:val="left"/>
         <w:textAlignment w:val="auto"/>
@@ -5299,47 +5340,6 @@
           <w:lang w:val="en-US" w:eastAsia="zh-CN"/>
         </w:rPr>
         <w:t xml:space="preserve">  Route,</w:t>
-      </w:r>
-    </w:p>
-    <w:p>
-      <w:pPr>
-        <w:keepNext w:val="0"/>
-        <w:keepLines w:val="0"/>
-        <w:pageBreakBefore w:val="0"/>
-        <w:widowControl w:val="0"/>
-        <w:numPr>
-          <w:ilvl w:val="0"/>
-          <w:numId w:val="0"/>
-        </w:numPr>
-        <w:kinsoku/>
-        <w:wordWrap/>
-        <w:overflowPunct/>
-        <w:topLinePunct w:val="0"/>
-        <w:autoSpaceDE/>
-        <w:autoSpaceDN/>
-        <w:bidi w:val="0"/>
-        <w:adjustRightInd/>
-        <w:snapToGrid/>
-        <w:spacing w:line="0" w:lineRule="atLeast"/>
-        <w:ind w:right="0" w:rightChars="0"/>
-        <w:jc w:val="left"/>
-        <w:textAlignment w:val="auto"/>
-        <w:outlineLvl w:val="9"/>
-        <w:rPr>
-          <w:rFonts w:hint="eastAsia" w:asciiTheme="minorEastAsia" w:hAnsiTheme="minorEastAsia" w:cstheme="minorEastAsia"/>
-          <w:sz w:val="24"/>
-          <w:szCs w:val="24"/>
-          <w:lang w:val="en-US" w:eastAsia="zh-CN"/>
-        </w:rPr>
-      </w:pPr>
-      <w:r>
-        <w:rPr>
-          <w:rFonts w:hint="eastAsia" w:asciiTheme="minorEastAsia" w:hAnsiTheme="minorEastAsia" w:cstheme="minorEastAsia"/>
-          <w:sz w:val="24"/>
-          <w:szCs w:val="24"/>
-          <w:lang w:val="en-US" w:eastAsia="zh-CN"/>
-        </w:rPr>
-        <w:t xml:space="preserve">  Link,</w:t>
       </w:r>
     </w:p>
     <w:p>

--- a/react-router.docx
+++ b/react-router.docx
@@ -62,7 +62,7 @@
       </w:r>
       <w:r>
         <w:rPr>
-          <w:rStyle w:val="12"/>
+          <w:rStyle w:val="13"/>
           <w:rFonts w:hint="eastAsia" w:asciiTheme="minorEastAsia" w:hAnsiTheme="minorEastAsia" w:cstheme="minorEastAsia"/>
           <w:sz w:val="24"/>
           <w:szCs w:val="24"/>
@@ -1127,8 +1127,10 @@
           <w:szCs w:val="24"/>
           <w:lang w:val="en-US" w:eastAsia="zh-CN"/>
         </w:rPr>
-        <w:t xml:space="preserve">                                  )}</w:t>
-      </w:r>
+        <w:t xml:space="preserve">                                  )}/&gt;</w:t>
+      </w:r>
+      <w:bookmarkStart w:id="0" w:name="_GoBack"/>
+      <w:bookmarkEnd w:id="0"/>
     </w:p>
     <w:p>
       <w:pPr>
@@ -1209,7 +1211,7 @@
           <w:szCs w:val="24"/>
           <w:lang w:val="en-US" w:eastAsia="zh-CN"/>
         </w:rPr>
-        <w:t xml:space="preserve">    /&gt;</w:t>
+        <w:t xml:space="preserve">    </w:t>
       </w:r>
     </w:p>
     <w:p>
@@ -2061,8 +2063,6 @@
         </w:rPr>
         <w:t>withRouter，</w:t>
       </w:r>
-      <w:bookmarkStart w:id="0" w:name="_GoBack"/>
-      <w:bookmarkEnd w:id="0"/>
     </w:p>
     <w:p>
       <w:pPr>
@@ -6371,7 +6371,7 @@
   <w:docDefaults>
     <w:rPrDefault>
       <w:rPr>
-        <w:rFonts w:ascii="Times New Roman" w:hAnsi="Times New Roman" w:eastAsia="宋体" w:cs="Times New Roman"/>
+        <w:rFonts w:ascii="Times New Roman" w:hAnsi="Times New Roman" w:eastAsia="SimSun" w:cs="Times New Roman"/>
       </w:rPr>
     </w:rPrDefault>
   </w:docDefaults>
@@ -6653,7 +6653,7 @@
       <w:jc w:val="left"/>
     </w:pPr>
     <w:rPr>
-      <w:rFonts w:hint="eastAsia" w:ascii="宋体" w:hAnsi="宋体" w:eastAsia="宋体" w:cs="宋体"/>
+      <w:rFonts w:hint="eastAsia" w:ascii="SimSun" w:hAnsi="SimSun" w:eastAsia="SimSun" w:cs="SimSun"/>
       <w:b/>
       <w:kern w:val="0"/>
       <w:sz w:val="36"/>
@@ -6673,7 +6673,7 @@
       <w:jc w:val="left"/>
     </w:pPr>
     <w:rPr>
-      <w:rFonts w:hint="eastAsia" w:ascii="宋体" w:hAnsi="宋体" w:eastAsia="宋体" w:cs="宋体"/>
+      <w:rFonts w:hint="eastAsia" w:ascii="SimSun" w:hAnsi="SimSun" w:eastAsia="SimSun" w:cs="SimSun"/>
       <w:b/>
       <w:kern w:val="0"/>
       <w:sz w:val="27"/>
@@ -6681,13 +6681,13 @@
       <w:lang w:val="en-US" w:eastAsia="zh-CN" w:bidi="ar"/>
     </w:rPr>
   </w:style>
-  <w:style w:type="character" w:default="1" w:styleId="7">
+  <w:style w:type="character" w:default="1" w:styleId="8">
     <w:name w:val="Default Paragraph Font"/>
     <w:semiHidden/>
     <w:qFormat/>
     <w:uiPriority w:val="0"/>
   </w:style>
-  <w:style w:type="table" w:default="1" w:styleId="15">
+  <w:style w:type="table" w:default="1" w:styleId="7">
     <w:name w:val="Normal Table"/>
     <w:semiHidden/>
     <w:qFormat/>
@@ -6760,18 +6760,18 @@
       <w:lang w:val="en-US" w:eastAsia="zh-CN" w:bidi="ar"/>
     </w:rPr>
   </w:style>
-  <w:style w:type="character" w:styleId="8">
+  <w:style w:type="character" w:styleId="9">
     <w:name w:val="Strong"/>
-    <w:basedOn w:val="7"/>
+    <w:basedOn w:val="8"/>
     <w:qFormat/>
     <w:uiPriority w:val="0"/>
     <w:rPr>
       <w:b/>
     </w:rPr>
   </w:style>
-  <w:style w:type="character" w:styleId="9">
+  <w:style w:type="character" w:styleId="10">
     <w:name w:val="FollowedHyperlink"/>
-    <w:basedOn w:val="7"/>
+    <w:basedOn w:val="8"/>
     <w:qFormat/>
     <w:uiPriority w:val="0"/>
     <w:rPr>
@@ -6779,18 +6779,18 @@
       <w:u w:val="none"/>
     </w:rPr>
   </w:style>
-  <w:style w:type="character" w:styleId="10">
+  <w:style w:type="character" w:styleId="11">
     <w:name w:val="Emphasis"/>
-    <w:basedOn w:val="7"/>
+    <w:basedOn w:val="8"/>
     <w:qFormat/>
     <w:uiPriority w:val="0"/>
     <w:rPr>
       <w:color w:val="CC0000"/>
     </w:rPr>
   </w:style>
-  <w:style w:type="character" w:styleId="11">
+  <w:style w:type="character" w:styleId="12">
     <w:name w:val="HTML Typewriter"/>
-    <w:basedOn w:val="7"/>
+    <w:basedOn w:val="8"/>
     <w:qFormat/>
     <w:uiPriority w:val="0"/>
     <w:rPr>
@@ -6801,9 +6801,9 @@
       <w:shd w:val="clear" w:fill="F2F2F2"/>
     </w:rPr>
   </w:style>
-  <w:style w:type="character" w:styleId="12">
+  <w:style w:type="character" w:styleId="13">
     <w:name w:val="Hyperlink"/>
-    <w:basedOn w:val="7"/>
+    <w:basedOn w:val="8"/>
     <w:qFormat/>
     <w:uiPriority w:val="0"/>
     <w:rPr>
@@ -6811,9 +6811,9 @@
       <w:u w:val="none"/>
     </w:rPr>
   </w:style>
-  <w:style w:type="character" w:styleId="13">
+  <w:style w:type="character" w:styleId="14">
     <w:name w:val="HTML Code"/>
-    <w:basedOn w:val="7"/>
+    <w:basedOn w:val="8"/>
     <w:qFormat/>
     <w:uiPriority w:val="0"/>
     <w:rPr>
@@ -6824,9 +6824,9 @@
       <w:shd w:val="clear" w:fill="F2F2F2"/>
     </w:rPr>
   </w:style>
-  <w:style w:type="character" w:styleId="14">
+  <w:style w:type="character" w:styleId="15">
     <w:name w:val="HTML Cite"/>
-    <w:basedOn w:val="7"/>
+    <w:basedOn w:val="8"/>
     <w:qFormat/>
     <w:uiPriority w:val="0"/>
     <w:rPr>
@@ -6835,31 +6835,31 @@
   </w:style>
   <w:style w:type="character" w:customStyle="1" w:styleId="16">
     <w:name w:val="hover5"/>
-    <w:basedOn w:val="7"/>
+    <w:basedOn w:val="8"/>
     <w:qFormat/>
     <w:uiPriority w:val="0"/>
   </w:style>
   <w:style w:type="character" w:customStyle="1" w:styleId="17">
     <w:name w:val="hover6"/>
-    <w:basedOn w:val="7"/>
+    <w:basedOn w:val="8"/>
     <w:qFormat/>
     <w:uiPriority w:val="0"/>
   </w:style>
   <w:style w:type="character" w:customStyle="1" w:styleId="18">
     <w:name w:val="hover7"/>
-    <w:basedOn w:val="7"/>
+    <w:basedOn w:val="8"/>
     <w:qFormat/>
     <w:uiPriority w:val="0"/>
   </w:style>
   <w:style w:type="character" w:customStyle="1" w:styleId="19">
     <w:name w:val="hover8"/>
-    <w:basedOn w:val="7"/>
+    <w:basedOn w:val="8"/>
     <w:qFormat/>
     <w:uiPriority w:val="0"/>
   </w:style>
   <w:style w:type="character" w:customStyle="1" w:styleId="20">
     <w:name w:val="type"/>
-    <w:basedOn w:val="7"/>
+    <w:basedOn w:val="8"/>
     <w:qFormat/>
     <w:uiPriority w:val="0"/>
     <w:rPr>
@@ -6870,43 +6870,43 @@
   </w:style>
   <w:style w:type="character" w:customStyle="1" w:styleId="21">
     <w:name w:val="last-child"/>
-    <w:basedOn w:val="7"/>
+    <w:basedOn w:val="8"/>
     <w:qFormat/>
     <w:uiPriority w:val="0"/>
   </w:style>
   <w:style w:type="character" w:customStyle="1" w:styleId="22">
     <w:name w:val="hover4"/>
-    <w:basedOn w:val="7"/>
+    <w:basedOn w:val="8"/>
     <w:qFormat/>
     <w:uiPriority w:val="0"/>
   </w:style>
   <w:style w:type="character" w:customStyle="1" w:styleId="23">
     <w:name w:val="hover"/>
-    <w:basedOn w:val="7"/>
+    <w:basedOn w:val="8"/>
     <w:qFormat/>
     <w:uiPriority w:val="0"/>
   </w:style>
   <w:style w:type="character" w:customStyle="1" w:styleId="24">
     <w:name w:val="hover1"/>
-    <w:basedOn w:val="7"/>
+    <w:basedOn w:val="8"/>
     <w:qFormat/>
     <w:uiPriority w:val="0"/>
   </w:style>
   <w:style w:type="character" w:customStyle="1" w:styleId="25">
     <w:name w:val="hover2"/>
-    <w:basedOn w:val="7"/>
+    <w:basedOn w:val="8"/>
     <w:qFormat/>
     <w:uiPriority w:val="0"/>
   </w:style>
   <w:style w:type="character" w:customStyle="1" w:styleId="26">
     <w:name w:val="hover3"/>
-    <w:basedOn w:val="7"/>
+    <w:basedOn w:val="8"/>
     <w:qFormat/>
     <w:uiPriority w:val="0"/>
   </w:style>
   <w:style w:type="character" w:customStyle="1" w:styleId="27">
     <w:name w:val="op_dict3_lineone_result_tip"/>
-    <w:basedOn w:val="7"/>
+    <w:basedOn w:val="8"/>
     <w:qFormat/>
     <w:uiPriority w:val="0"/>
     <w:rPr>
@@ -6915,7 +6915,7 @@
   </w:style>
   <w:style w:type="character" w:customStyle="1" w:styleId="28">
     <w:name w:val="op_dict_text21"/>
-    <w:basedOn w:val="7"/>
+    <w:basedOn w:val="8"/>
     <w:qFormat/>
     <w:uiPriority w:val="0"/>
   </w:style>

--- a/react-router.docx
+++ b/react-router.docx
@@ -1129,2338 +1129,2378 @@
         </w:rPr>
         <w:t xml:space="preserve">                                  )}/&gt;</w:t>
       </w:r>
+    </w:p>
+    <w:p>
+      <w:pPr>
+        <w:keepNext w:val="0"/>
+        <w:keepLines w:val="0"/>
+        <w:pageBreakBefore w:val="0"/>
+        <w:widowControl w:val="0"/>
+        <w:numPr>
+          <w:ilvl w:val="0"/>
+          <w:numId w:val="0"/>
+        </w:numPr>
+        <w:kinsoku/>
+        <w:wordWrap/>
+        <w:overflowPunct/>
+        <w:topLinePunct w:val="0"/>
+        <w:autoSpaceDE/>
+        <w:autoSpaceDN/>
+        <w:bidi w:val="0"/>
+        <w:adjustRightInd/>
+        <w:snapToGrid/>
+        <w:spacing w:line="0" w:lineRule="atLeast"/>
+        <w:ind w:right="0" w:rightChars="0" w:firstLine="480" w:firstLineChars="200"/>
+        <w:jc w:val="left"/>
+        <w:textAlignment w:val="auto"/>
+        <w:outlineLvl w:val="9"/>
+        <w:rPr>
+          <w:rFonts w:hint="eastAsia" w:asciiTheme="minorEastAsia" w:hAnsiTheme="minorEastAsia" w:cstheme="minorEastAsia"/>
+          <w:sz w:val="24"/>
+          <w:szCs w:val="24"/>
+          <w:lang w:val="en-US" w:eastAsia="zh-CN"/>
+        </w:rPr>
+      </w:pPr>
+      <w:r>
+        <w:rPr>
+          <w:rFonts w:hint="eastAsia" w:asciiTheme="minorEastAsia" w:hAnsiTheme="minorEastAsia" w:cstheme="minorEastAsia"/>
+          <w:sz w:val="24"/>
+          <w:szCs w:val="24"/>
+          <w:lang w:val="en-US" w:eastAsia="zh-CN"/>
+        </w:rPr>
+        <w:t>&lt;Route path={`${match.url}/:cUrl`} component={C}/&gt;</w:t>
+      </w:r>
+    </w:p>
+    <w:p>
+      <w:pPr>
+        <w:keepNext w:val="0"/>
+        <w:keepLines w:val="0"/>
+        <w:pageBreakBefore w:val="0"/>
+        <w:widowControl w:val="0"/>
+        <w:numPr>
+          <w:ilvl w:val="0"/>
+          <w:numId w:val="0"/>
+        </w:numPr>
+        <w:kinsoku/>
+        <w:wordWrap/>
+        <w:overflowPunct/>
+        <w:topLinePunct w:val="0"/>
+        <w:autoSpaceDE/>
+        <w:autoSpaceDN/>
+        <w:bidi w:val="0"/>
+        <w:adjustRightInd/>
+        <w:snapToGrid/>
+        <w:spacing w:line="0" w:lineRule="atLeast"/>
+        <w:ind w:right="0" w:rightChars="0"/>
+        <w:jc w:val="left"/>
+        <w:textAlignment w:val="auto"/>
+        <w:outlineLvl w:val="9"/>
+        <w:rPr>
+          <w:rFonts w:hint="eastAsia" w:asciiTheme="minorEastAsia" w:hAnsiTheme="minorEastAsia" w:cstheme="minorEastAsia"/>
+          <w:sz w:val="24"/>
+          <w:szCs w:val="24"/>
+          <w:lang w:val="en-US" w:eastAsia="zh-CN"/>
+        </w:rPr>
+      </w:pPr>
+      <w:r>
+        <w:rPr>
+          <w:rFonts w:hint="eastAsia" w:asciiTheme="minorEastAsia" w:hAnsiTheme="minorEastAsia" w:cstheme="minorEastAsia"/>
+          <w:sz w:val="24"/>
+          <w:szCs w:val="24"/>
+          <w:lang w:val="en-US" w:eastAsia="zh-CN"/>
+        </w:rPr>
+        <w:t xml:space="preserve">    </w:t>
+      </w:r>
+    </w:p>
+    <w:p>
+      <w:pPr>
+        <w:keepNext w:val="0"/>
+        <w:keepLines w:val="0"/>
+        <w:pageBreakBefore w:val="0"/>
+        <w:widowControl w:val="0"/>
+        <w:numPr>
+          <w:ilvl w:val="0"/>
+          <w:numId w:val="0"/>
+        </w:numPr>
+        <w:kinsoku/>
+        <w:wordWrap/>
+        <w:overflowPunct/>
+        <w:topLinePunct w:val="0"/>
+        <w:autoSpaceDE/>
+        <w:autoSpaceDN/>
+        <w:bidi w:val="0"/>
+        <w:adjustRightInd/>
+        <w:snapToGrid/>
+        <w:spacing w:line="0" w:lineRule="atLeast"/>
+        <w:ind w:right="0" w:rightChars="0"/>
+        <w:jc w:val="left"/>
+        <w:textAlignment w:val="auto"/>
+        <w:outlineLvl w:val="9"/>
+        <w:rPr>
+          <w:rFonts w:hint="eastAsia" w:asciiTheme="minorEastAsia" w:hAnsiTheme="minorEastAsia" w:cstheme="minorEastAsia"/>
+          <w:sz w:val="24"/>
+          <w:szCs w:val="24"/>
+          <w:lang w:val="en-US" w:eastAsia="zh-CN"/>
+        </w:rPr>
+      </w:pPr>
+      <w:r>
+        <w:rPr>
+          <w:rFonts w:hint="eastAsia" w:asciiTheme="minorEastAsia" w:hAnsiTheme="minorEastAsia" w:cstheme="minorEastAsia"/>
+          <w:sz w:val="24"/>
+          <w:szCs w:val="24"/>
+          <w:lang w:val="en-US" w:eastAsia="zh-CN"/>
+        </w:rPr>
+        <w:t xml:space="preserve">  &lt;/div&gt;</w:t>
+      </w:r>
+    </w:p>
+    <w:p>
+      <w:pPr>
+        <w:keepNext w:val="0"/>
+        <w:keepLines w:val="0"/>
+        <w:pageBreakBefore w:val="0"/>
+        <w:widowControl w:val="0"/>
+        <w:numPr>
+          <w:ilvl w:val="0"/>
+          <w:numId w:val="0"/>
+        </w:numPr>
+        <w:kinsoku/>
+        <w:wordWrap/>
+        <w:overflowPunct/>
+        <w:topLinePunct w:val="0"/>
+        <w:autoSpaceDE/>
+        <w:autoSpaceDN/>
+        <w:bidi w:val="0"/>
+        <w:adjustRightInd/>
+        <w:snapToGrid/>
+        <w:spacing w:line="0" w:lineRule="atLeast"/>
+        <w:ind w:right="0" w:rightChars="0"/>
+        <w:jc w:val="left"/>
+        <w:textAlignment w:val="auto"/>
+        <w:outlineLvl w:val="9"/>
+        <w:rPr>
+          <w:rFonts w:hint="eastAsia" w:asciiTheme="minorEastAsia" w:hAnsiTheme="minorEastAsia" w:cstheme="minorEastAsia"/>
+          <w:sz w:val="24"/>
+          <w:szCs w:val="24"/>
+          <w:lang w:val="en-US" w:eastAsia="zh-CN"/>
+        </w:rPr>
+      </w:pPr>
+      <w:r>
+        <w:rPr>
+          <w:rFonts w:hint="eastAsia" w:asciiTheme="minorEastAsia" w:hAnsiTheme="minorEastAsia" w:cstheme="minorEastAsia"/>
+          <w:sz w:val="24"/>
+          <w:szCs w:val="24"/>
+          <w:lang w:val="en-US" w:eastAsia="zh-CN"/>
+        </w:rPr>
+        <w:t>)</w:t>
+      </w:r>
+    </w:p>
+    <w:p>
+      <w:pPr>
+        <w:keepNext w:val="0"/>
+        <w:keepLines w:val="0"/>
+        <w:pageBreakBefore w:val="0"/>
+        <w:widowControl w:val="0"/>
+        <w:numPr>
+          <w:ilvl w:val="0"/>
+          <w:numId w:val="0"/>
+        </w:numPr>
+        <w:kinsoku/>
+        <w:wordWrap/>
+        <w:overflowPunct/>
+        <w:topLinePunct w:val="0"/>
+        <w:autoSpaceDE/>
+        <w:autoSpaceDN/>
+        <w:bidi w:val="0"/>
+        <w:adjustRightInd/>
+        <w:snapToGrid/>
+        <w:spacing w:line="0" w:lineRule="atLeast"/>
+        <w:ind w:right="0" w:rightChars="0"/>
+        <w:jc w:val="left"/>
+        <w:textAlignment w:val="auto"/>
+        <w:outlineLvl w:val="9"/>
+        <w:rPr>
+          <w:rFonts w:hint="eastAsia" w:asciiTheme="minorEastAsia" w:hAnsiTheme="minorEastAsia" w:cstheme="minorEastAsia"/>
+          <w:sz w:val="24"/>
+          <w:szCs w:val="24"/>
+          <w:lang w:val="en-US" w:eastAsia="zh-CN"/>
+        </w:rPr>
+      </w:pPr>
+    </w:p>
+    <w:p>
+      <w:pPr>
+        <w:keepNext w:val="0"/>
+        <w:keepLines w:val="0"/>
+        <w:pageBreakBefore w:val="0"/>
+        <w:widowControl w:val="0"/>
+        <w:numPr>
+          <w:ilvl w:val="0"/>
+          <w:numId w:val="0"/>
+        </w:numPr>
+        <w:kinsoku/>
+        <w:wordWrap/>
+        <w:overflowPunct/>
+        <w:topLinePunct w:val="0"/>
+        <w:autoSpaceDE/>
+        <w:autoSpaceDN/>
+        <w:bidi w:val="0"/>
+        <w:adjustRightInd/>
+        <w:snapToGrid/>
+        <w:spacing w:line="0" w:lineRule="atLeast"/>
+        <w:ind w:right="0" w:rightChars="0"/>
+        <w:jc w:val="left"/>
+        <w:textAlignment w:val="auto"/>
+        <w:outlineLvl w:val="9"/>
+        <w:rPr>
+          <w:rFonts w:hint="eastAsia" w:asciiTheme="minorEastAsia" w:hAnsiTheme="minorEastAsia" w:cstheme="minorEastAsia"/>
+          <w:sz w:val="24"/>
+          <w:szCs w:val="24"/>
+          <w:lang w:val="en-US" w:eastAsia="zh-CN"/>
+        </w:rPr>
+      </w:pPr>
+      <w:r>
+        <w:rPr>
+          <w:rFonts w:hint="eastAsia" w:asciiTheme="minorEastAsia" w:hAnsiTheme="minorEastAsia" w:cstheme="minorEastAsia"/>
+          <w:sz w:val="24"/>
+          <w:szCs w:val="24"/>
+          <w:lang w:val="en-US" w:eastAsia="zh-CN"/>
+        </w:rPr>
+        <w:t>const C = ({ match }) =&gt; (</w:t>
+      </w:r>
+    </w:p>
+    <w:p>
+      <w:pPr>
+        <w:keepNext w:val="0"/>
+        <w:keepLines w:val="0"/>
+        <w:pageBreakBefore w:val="0"/>
+        <w:widowControl w:val="0"/>
+        <w:numPr>
+          <w:ilvl w:val="0"/>
+          <w:numId w:val="0"/>
+        </w:numPr>
+        <w:kinsoku/>
+        <w:wordWrap/>
+        <w:overflowPunct/>
+        <w:topLinePunct w:val="0"/>
+        <w:autoSpaceDE/>
+        <w:autoSpaceDN/>
+        <w:bidi w:val="0"/>
+        <w:adjustRightInd/>
+        <w:snapToGrid/>
+        <w:spacing w:line="0" w:lineRule="atLeast"/>
+        <w:ind w:right="0" w:rightChars="0"/>
+        <w:jc w:val="left"/>
+        <w:textAlignment w:val="auto"/>
+        <w:outlineLvl w:val="9"/>
+        <w:rPr>
+          <w:rFonts w:hint="eastAsia" w:asciiTheme="minorEastAsia" w:hAnsiTheme="minorEastAsia" w:cstheme="minorEastAsia"/>
+          <w:sz w:val="24"/>
+          <w:szCs w:val="24"/>
+          <w:lang w:val="en-US" w:eastAsia="zh-CN"/>
+        </w:rPr>
+      </w:pPr>
+      <w:r>
+        <w:rPr>
+          <w:rFonts w:hint="eastAsia" w:asciiTheme="minorEastAsia" w:hAnsiTheme="minorEastAsia" w:cstheme="minorEastAsia"/>
+          <w:sz w:val="24"/>
+          <w:szCs w:val="24"/>
+          <w:lang w:val="en-US" w:eastAsia="zh-CN"/>
+        </w:rPr>
+        <w:t xml:space="preserve">  &lt;div&gt;</w:t>
+      </w:r>
+    </w:p>
+    <w:p>
+      <w:pPr>
+        <w:keepNext w:val="0"/>
+        <w:keepLines w:val="0"/>
+        <w:pageBreakBefore w:val="0"/>
+        <w:widowControl w:val="0"/>
+        <w:numPr>
+          <w:ilvl w:val="0"/>
+          <w:numId w:val="0"/>
+        </w:numPr>
+        <w:kinsoku/>
+        <w:wordWrap/>
+        <w:overflowPunct/>
+        <w:topLinePunct w:val="0"/>
+        <w:autoSpaceDE/>
+        <w:autoSpaceDN/>
+        <w:bidi w:val="0"/>
+        <w:adjustRightInd/>
+        <w:snapToGrid/>
+        <w:spacing w:line="0" w:lineRule="atLeast"/>
+        <w:ind w:right="0" w:rightChars="0"/>
+        <w:jc w:val="left"/>
+        <w:textAlignment w:val="auto"/>
+        <w:outlineLvl w:val="9"/>
+        <w:rPr>
+          <w:rFonts w:hint="eastAsia" w:asciiTheme="minorEastAsia" w:hAnsiTheme="minorEastAsia" w:cstheme="minorEastAsia"/>
+          <w:sz w:val="24"/>
+          <w:szCs w:val="24"/>
+          <w:lang w:val="en-US" w:eastAsia="zh-CN"/>
+        </w:rPr>
+      </w:pPr>
+      <w:r>
+        <w:rPr>
+          <w:rFonts w:hint="eastAsia" w:asciiTheme="minorEastAsia" w:hAnsiTheme="minorEastAsia" w:cstheme="minorEastAsia"/>
+          <w:sz w:val="24"/>
+          <w:szCs w:val="24"/>
+          <w:lang w:val="en-US" w:eastAsia="zh-CN"/>
+        </w:rPr>
+        <w:t xml:space="preserve">    &lt;h3&gt;{match.params.cUrl}&lt;/h3&gt;</w:t>
+      </w:r>
+    </w:p>
+    <w:p>
+      <w:pPr>
+        <w:keepNext w:val="0"/>
+        <w:keepLines w:val="0"/>
+        <w:pageBreakBefore w:val="0"/>
+        <w:widowControl w:val="0"/>
+        <w:numPr>
+          <w:ilvl w:val="0"/>
+          <w:numId w:val="0"/>
+        </w:numPr>
+        <w:kinsoku/>
+        <w:wordWrap/>
+        <w:overflowPunct/>
+        <w:topLinePunct w:val="0"/>
+        <w:autoSpaceDE/>
+        <w:autoSpaceDN/>
+        <w:bidi w:val="0"/>
+        <w:adjustRightInd/>
+        <w:snapToGrid/>
+        <w:spacing w:line="0" w:lineRule="atLeast"/>
+        <w:ind w:right="0" w:rightChars="0"/>
+        <w:jc w:val="left"/>
+        <w:textAlignment w:val="auto"/>
+        <w:outlineLvl w:val="9"/>
+        <w:rPr>
+          <w:rFonts w:hint="eastAsia" w:asciiTheme="minorEastAsia" w:hAnsiTheme="minorEastAsia" w:cstheme="minorEastAsia"/>
+          <w:sz w:val="24"/>
+          <w:szCs w:val="24"/>
+          <w:lang w:val="en-US" w:eastAsia="zh-CN"/>
+        </w:rPr>
+      </w:pPr>
+      <w:r>
+        <w:rPr>
+          <w:rFonts w:hint="eastAsia" w:asciiTheme="minorEastAsia" w:hAnsiTheme="minorEastAsia" w:cstheme="minorEastAsia"/>
+          <w:sz w:val="24"/>
+          <w:szCs w:val="24"/>
+          <w:lang w:val="en-US" w:eastAsia="zh-CN"/>
+        </w:rPr>
+        <w:t xml:space="preserve">  &lt;/div&gt;</w:t>
+      </w:r>
+    </w:p>
+    <w:p>
+      <w:pPr>
+        <w:keepNext w:val="0"/>
+        <w:keepLines w:val="0"/>
+        <w:pageBreakBefore w:val="0"/>
+        <w:widowControl w:val="0"/>
+        <w:numPr>
+          <w:ilvl w:val="0"/>
+          <w:numId w:val="0"/>
+        </w:numPr>
+        <w:kinsoku/>
+        <w:wordWrap/>
+        <w:overflowPunct/>
+        <w:topLinePunct w:val="0"/>
+        <w:autoSpaceDE/>
+        <w:autoSpaceDN/>
+        <w:bidi w:val="0"/>
+        <w:adjustRightInd/>
+        <w:snapToGrid/>
+        <w:spacing w:line="0" w:lineRule="atLeast"/>
+        <w:ind w:right="0" w:rightChars="0"/>
+        <w:jc w:val="left"/>
+        <w:textAlignment w:val="auto"/>
+        <w:outlineLvl w:val="9"/>
+        <w:rPr>
+          <w:rFonts w:hint="eastAsia" w:asciiTheme="minorEastAsia" w:hAnsiTheme="minorEastAsia" w:cstheme="minorEastAsia"/>
+          <w:sz w:val="24"/>
+          <w:szCs w:val="24"/>
+          <w:lang w:val="en-US" w:eastAsia="zh-CN"/>
+        </w:rPr>
+      </w:pPr>
+      <w:r>
+        <w:rPr>
+          <w:rFonts w:hint="eastAsia" w:asciiTheme="minorEastAsia" w:hAnsiTheme="minorEastAsia" w:cstheme="minorEastAsia"/>
+          <w:sz w:val="24"/>
+          <w:szCs w:val="24"/>
+          <w:lang w:val="en-US" w:eastAsia="zh-CN"/>
+        </w:rPr>
+        <w:t>)</w:t>
+      </w:r>
+    </w:p>
+    <w:p>
+      <w:pPr>
+        <w:keepNext w:val="0"/>
+        <w:keepLines w:val="0"/>
+        <w:pageBreakBefore w:val="0"/>
+        <w:widowControl w:val="0"/>
+        <w:numPr>
+          <w:ilvl w:val="0"/>
+          <w:numId w:val="0"/>
+        </w:numPr>
+        <w:kinsoku/>
+        <w:wordWrap/>
+        <w:overflowPunct/>
+        <w:topLinePunct w:val="0"/>
+        <w:autoSpaceDE/>
+        <w:autoSpaceDN/>
+        <w:bidi w:val="0"/>
+        <w:adjustRightInd/>
+        <w:snapToGrid/>
+        <w:spacing w:line="0" w:lineRule="atLeast"/>
+        <w:ind w:right="0" w:rightChars="0"/>
+        <w:jc w:val="left"/>
+        <w:textAlignment w:val="auto"/>
+        <w:outlineLvl w:val="9"/>
+        <w:rPr>
+          <w:rFonts w:hint="eastAsia" w:asciiTheme="minorEastAsia" w:hAnsiTheme="minorEastAsia" w:cstheme="minorEastAsia"/>
+          <w:sz w:val="24"/>
+          <w:szCs w:val="24"/>
+          <w:lang w:val="en-US" w:eastAsia="zh-CN"/>
+        </w:rPr>
+      </w:pPr>
+    </w:p>
+    <w:p>
+      <w:pPr>
+        <w:keepNext w:val="0"/>
+        <w:keepLines w:val="0"/>
+        <w:pageBreakBefore w:val="0"/>
+        <w:widowControl w:val="0"/>
+        <w:numPr>
+          <w:ilvl w:val="0"/>
+          <w:numId w:val="0"/>
+        </w:numPr>
+        <w:kinsoku/>
+        <w:wordWrap/>
+        <w:overflowPunct/>
+        <w:topLinePunct w:val="0"/>
+        <w:autoSpaceDE/>
+        <w:autoSpaceDN/>
+        <w:bidi w:val="0"/>
+        <w:adjustRightInd/>
+        <w:snapToGrid/>
+        <w:spacing w:line="0" w:lineRule="atLeast"/>
+        <w:ind w:right="0" w:rightChars="0"/>
+        <w:jc w:val="left"/>
+        <w:textAlignment w:val="auto"/>
+        <w:outlineLvl w:val="9"/>
+        <w:rPr>
+          <w:rFonts w:hint="eastAsia" w:asciiTheme="minorEastAsia" w:hAnsiTheme="minorEastAsia" w:cstheme="minorEastAsia"/>
+          <w:sz w:val="24"/>
+          <w:szCs w:val="24"/>
+          <w:lang w:val="en-US" w:eastAsia="zh-CN"/>
+        </w:rPr>
+      </w:pPr>
+    </w:p>
+    <w:p>
+      <w:pPr>
+        <w:keepNext w:val="0"/>
+        <w:keepLines w:val="0"/>
+        <w:pageBreakBefore w:val="0"/>
+        <w:widowControl w:val="0"/>
+        <w:numPr>
+          <w:ilvl w:val="0"/>
+          <w:numId w:val="0"/>
+        </w:numPr>
+        <w:kinsoku/>
+        <w:wordWrap/>
+        <w:overflowPunct/>
+        <w:topLinePunct w:val="0"/>
+        <w:autoSpaceDE/>
+        <w:autoSpaceDN/>
+        <w:bidi w:val="0"/>
+        <w:adjustRightInd/>
+        <w:snapToGrid/>
+        <w:spacing w:line="0" w:lineRule="atLeast"/>
+        <w:ind w:right="0" w:rightChars="0"/>
+        <w:jc w:val="left"/>
+        <w:textAlignment w:val="auto"/>
+        <w:outlineLvl w:val="9"/>
+        <w:rPr>
+          <w:rFonts w:hint="eastAsia" w:asciiTheme="minorEastAsia" w:hAnsiTheme="minorEastAsia" w:cstheme="minorEastAsia"/>
+          <w:sz w:val="24"/>
+          <w:szCs w:val="24"/>
+          <w:lang w:val="en-US" w:eastAsia="zh-CN"/>
+        </w:rPr>
+      </w:pPr>
+    </w:p>
+    <w:p>
+      <w:pPr>
+        <w:keepNext w:val="0"/>
+        <w:keepLines w:val="0"/>
+        <w:pageBreakBefore w:val="0"/>
+        <w:widowControl w:val="0"/>
+        <w:numPr>
+          <w:ilvl w:val="0"/>
+          <w:numId w:val="0"/>
+        </w:numPr>
+        <w:kinsoku/>
+        <w:wordWrap/>
+        <w:overflowPunct/>
+        <w:topLinePunct w:val="0"/>
+        <w:autoSpaceDE/>
+        <w:autoSpaceDN/>
+        <w:bidi w:val="0"/>
+        <w:adjustRightInd/>
+        <w:snapToGrid/>
+        <w:spacing w:line="0" w:lineRule="atLeast"/>
+        <w:ind w:right="0" w:rightChars="0"/>
+        <w:jc w:val="left"/>
+        <w:textAlignment w:val="auto"/>
+        <w:outlineLvl w:val="9"/>
+        <w:rPr>
+          <w:rFonts w:hint="eastAsia" w:asciiTheme="minorEastAsia" w:hAnsiTheme="minorEastAsia" w:cstheme="minorEastAsia"/>
+          <w:sz w:val="24"/>
+          <w:szCs w:val="24"/>
+          <w:lang w:val="en-US" w:eastAsia="zh-CN"/>
+        </w:rPr>
+      </w:pPr>
+      <w:r>
+        <w:rPr>
+          <w:rFonts w:hint="eastAsia" w:asciiTheme="minorEastAsia" w:hAnsiTheme="minorEastAsia" w:cstheme="minorEastAsia"/>
+          <w:sz w:val="24"/>
+          <w:szCs w:val="24"/>
+          <w:lang w:val="en-US" w:eastAsia="zh-CN"/>
+        </w:rPr>
+        <w:t>二、URL参数</w:t>
+      </w:r>
+    </w:p>
+    <w:p>
+      <w:pPr>
+        <w:keepNext w:val="0"/>
+        <w:keepLines w:val="0"/>
+        <w:pageBreakBefore w:val="0"/>
+        <w:widowControl w:val="0"/>
+        <w:numPr>
+          <w:ilvl w:val="0"/>
+          <w:numId w:val="0"/>
+        </w:numPr>
+        <w:kinsoku/>
+        <w:wordWrap/>
+        <w:overflowPunct/>
+        <w:topLinePunct w:val="0"/>
+        <w:autoSpaceDE/>
+        <w:autoSpaceDN/>
+        <w:bidi w:val="0"/>
+        <w:adjustRightInd/>
+        <w:snapToGrid/>
+        <w:spacing w:line="0" w:lineRule="atLeast"/>
+        <w:ind w:right="0" w:rightChars="0"/>
+        <w:jc w:val="left"/>
+        <w:textAlignment w:val="auto"/>
+        <w:outlineLvl w:val="9"/>
+        <w:rPr>
+          <w:rFonts w:hint="eastAsia" w:asciiTheme="minorEastAsia" w:hAnsiTheme="minorEastAsia" w:cstheme="minorEastAsia"/>
+          <w:sz w:val="24"/>
+          <w:szCs w:val="24"/>
+          <w:lang w:val="en-US" w:eastAsia="zh-CN"/>
+        </w:rPr>
+      </w:pPr>
+    </w:p>
+    <w:p>
+      <w:pPr>
+        <w:keepNext w:val="0"/>
+        <w:keepLines w:val="0"/>
+        <w:pageBreakBefore w:val="0"/>
+        <w:widowControl w:val="0"/>
+        <w:numPr>
+          <w:ilvl w:val="0"/>
+          <w:numId w:val="0"/>
+        </w:numPr>
+        <w:kinsoku/>
+        <w:wordWrap/>
+        <w:overflowPunct/>
+        <w:topLinePunct w:val="0"/>
+        <w:autoSpaceDE/>
+        <w:autoSpaceDN/>
+        <w:bidi w:val="0"/>
+        <w:adjustRightInd/>
+        <w:snapToGrid/>
+        <w:spacing w:line="0" w:lineRule="atLeast"/>
+        <w:ind w:right="0" w:rightChars="0"/>
+        <w:jc w:val="left"/>
+        <w:textAlignment w:val="auto"/>
+        <w:outlineLvl w:val="9"/>
+        <w:rPr>
+          <w:rFonts w:hint="eastAsia" w:asciiTheme="minorEastAsia" w:hAnsiTheme="minorEastAsia" w:cstheme="minorEastAsia"/>
+          <w:sz w:val="24"/>
+          <w:szCs w:val="24"/>
+          <w:lang w:val="en-US" w:eastAsia="zh-CN"/>
+        </w:rPr>
+      </w:pPr>
+    </w:p>
+    <w:p>
+      <w:pPr>
+        <w:keepNext w:val="0"/>
+        <w:keepLines w:val="0"/>
+        <w:pageBreakBefore w:val="0"/>
+        <w:widowControl w:val="0"/>
+        <w:numPr>
+          <w:ilvl w:val="0"/>
+          <w:numId w:val="0"/>
+        </w:numPr>
+        <w:kinsoku/>
+        <w:wordWrap/>
+        <w:overflowPunct/>
+        <w:topLinePunct w:val="0"/>
+        <w:autoSpaceDE/>
+        <w:autoSpaceDN/>
+        <w:bidi w:val="0"/>
+        <w:adjustRightInd/>
+        <w:snapToGrid/>
+        <w:spacing w:line="0" w:lineRule="atLeast"/>
+        <w:ind w:right="0" w:rightChars="0"/>
+        <w:jc w:val="left"/>
+        <w:textAlignment w:val="auto"/>
+        <w:outlineLvl w:val="9"/>
+        <w:rPr>
+          <w:rFonts w:hint="eastAsia" w:asciiTheme="minorEastAsia" w:hAnsiTheme="minorEastAsia" w:cstheme="minorEastAsia"/>
+          <w:sz w:val="24"/>
+          <w:szCs w:val="24"/>
+          <w:lang w:val="en-US" w:eastAsia="zh-CN"/>
+        </w:rPr>
+      </w:pPr>
+    </w:p>
+    <w:p>
+      <w:pPr>
+        <w:keepNext w:val="0"/>
+        <w:keepLines w:val="0"/>
+        <w:pageBreakBefore w:val="0"/>
+        <w:widowControl w:val="0"/>
+        <w:numPr>
+          <w:ilvl w:val="0"/>
+          <w:numId w:val="0"/>
+        </w:numPr>
+        <w:kinsoku/>
+        <w:wordWrap/>
+        <w:overflowPunct/>
+        <w:topLinePunct w:val="0"/>
+        <w:autoSpaceDE/>
+        <w:autoSpaceDN/>
+        <w:bidi w:val="0"/>
+        <w:adjustRightInd/>
+        <w:snapToGrid/>
+        <w:spacing w:line="0" w:lineRule="atLeast"/>
+        <w:ind w:right="0" w:rightChars="0"/>
+        <w:jc w:val="left"/>
+        <w:textAlignment w:val="auto"/>
+        <w:outlineLvl w:val="9"/>
+        <w:rPr>
+          <w:rFonts w:hint="eastAsia" w:asciiTheme="minorEastAsia" w:hAnsiTheme="minorEastAsia" w:cstheme="minorEastAsia"/>
+          <w:sz w:val="24"/>
+          <w:szCs w:val="24"/>
+          <w:lang w:val="en-US" w:eastAsia="zh-CN"/>
+        </w:rPr>
+      </w:pPr>
+    </w:p>
+    <w:p>
+      <w:pPr>
+        <w:keepNext w:val="0"/>
+        <w:keepLines w:val="0"/>
+        <w:pageBreakBefore w:val="0"/>
+        <w:widowControl w:val="0"/>
+        <w:numPr>
+          <w:ilvl w:val="0"/>
+          <w:numId w:val="0"/>
+        </w:numPr>
+        <w:kinsoku/>
+        <w:wordWrap/>
+        <w:overflowPunct/>
+        <w:topLinePunct w:val="0"/>
+        <w:autoSpaceDE/>
+        <w:autoSpaceDN/>
+        <w:bidi w:val="0"/>
+        <w:adjustRightInd/>
+        <w:snapToGrid/>
+        <w:spacing w:line="0" w:lineRule="atLeast"/>
+        <w:ind w:right="0" w:rightChars="0"/>
+        <w:jc w:val="left"/>
+        <w:textAlignment w:val="auto"/>
+        <w:outlineLvl w:val="9"/>
+        <w:rPr>
+          <w:rFonts w:hint="eastAsia" w:asciiTheme="minorEastAsia" w:hAnsiTheme="minorEastAsia" w:cstheme="minorEastAsia"/>
+          <w:sz w:val="24"/>
+          <w:szCs w:val="24"/>
+          <w:lang w:val="en-US" w:eastAsia="zh-CN"/>
+        </w:rPr>
+      </w:pPr>
+      <w:r>
+        <w:rPr>
+          <w:rFonts w:hint="eastAsia" w:asciiTheme="minorEastAsia" w:hAnsiTheme="minorEastAsia" w:cstheme="minorEastAsia"/>
+          <w:sz w:val="24"/>
+          <w:szCs w:val="24"/>
+          <w:lang w:val="en-US" w:eastAsia="zh-CN"/>
+        </w:rPr>
+        <w:t>三、</w:t>
+      </w:r>
+      <w:r>
+        <w:rPr>
+          <w:rFonts w:hint="eastAsia" w:asciiTheme="minorEastAsia" w:hAnsiTheme="minorEastAsia" w:cstheme="minorEastAsia"/>
+          <w:b/>
+          <w:bCs/>
+          <w:sz w:val="24"/>
+          <w:szCs w:val="24"/>
+          <w:lang w:val="en-US" w:eastAsia="zh-CN"/>
+        </w:rPr>
+        <w:t>认</w:t>
+      </w:r>
+      <w:r>
+        <w:rPr>
+          <w:rFonts w:hint="eastAsia" w:asciiTheme="minorEastAsia" w:hAnsiTheme="minorEastAsia" w:cstheme="minorEastAsia"/>
+          <w:sz w:val="24"/>
+          <w:szCs w:val="24"/>
+          <w:lang w:val="en-US" w:eastAsia="zh-CN"/>
+        </w:rPr>
+        <w:t>证</w:t>
+      </w:r>
+    </w:p>
+    <w:p>
+      <w:pPr>
+        <w:keepNext w:val="0"/>
+        <w:keepLines w:val="0"/>
+        <w:pageBreakBefore w:val="0"/>
+        <w:widowControl w:val="0"/>
+        <w:numPr>
+          <w:ilvl w:val="0"/>
+          <w:numId w:val="0"/>
+        </w:numPr>
+        <w:kinsoku/>
+        <w:wordWrap/>
+        <w:overflowPunct/>
+        <w:topLinePunct w:val="0"/>
+        <w:autoSpaceDE/>
+        <w:autoSpaceDN/>
+        <w:bidi w:val="0"/>
+        <w:adjustRightInd/>
+        <w:snapToGrid/>
+        <w:spacing w:line="0" w:lineRule="atLeast"/>
+        <w:ind w:right="0" w:rightChars="0"/>
+        <w:jc w:val="left"/>
+        <w:textAlignment w:val="auto"/>
+        <w:outlineLvl w:val="9"/>
+        <w:rPr>
+          <w:rFonts w:hint="eastAsia" w:asciiTheme="minorEastAsia" w:hAnsiTheme="minorEastAsia" w:cstheme="minorEastAsia"/>
+          <w:sz w:val="24"/>
+          <w:szCs w:val="24"/>
+          <w:lang w:val="en-US" w:eastAsia="zh-CN"/>
+        </w:rPr>
+      </w:pPr>
+      <w:r>
+        <w:rPr>
+          <w:rFonts w:hint="eastAsia" w:asciiTheme="minorEastAsia" w:hAnsiTheme="minorEastAsia" w:cstheme="minorEastAsia"/>
+          <w:sz w:val="24"/>
+          <w:szCs w:val="24"/>
+          <w:lang w:val="en-US" w:eastAsia="zh-CN"/>
+        </w:rPr>
+        <w:t>import {</w:t>
+      </w:r>
+    </w:p>
+    <w:p>
+      <w:pPr>
+        <w:keepNext w:val="0"/>
+        <w:keepLines w:val="0"/>
+        <w:pageBreakBefore w:val="0"/>
+        <w:widowControl w:val="0"/>
+        <w:numPr>
+          <w:ilvl w:val="0"/>
+          <w:numId w:val="0"/>
+        </w:numPr>
+        <w:kinsoku/>
+        <w:wordWrap/>
+        <w:overflowPunct/>
+        <w:topLinePunct w:val="0"/>
+        <w:autoSpaceDE/>
+        <w:autoSpaceDN/>
+        <w:bidi w:val="0"/>
+        <w:adjustRightInd/>
+        <w:snapToGrid/>
+        <w:spacing w:line="0" w:lineRule="atLeast"/>
+        <w:ind w:right="0" w:rightChars="0" w:firstLine="240" w:firstLineChars="100"/>
+        <w:jc w:val="left"/>
+        <w:textAlignment w:val="auto"/>
+        <w:outlineLvl w:val="9"/>
+        <w:rPr>
+          <w:rFonts w:hint="eastAsia" w:asciiTheme="minorEastAsia" w:hAnsiTheme="minorEastAsia" w:cstheme="minorEastAsia"/>
+          <w:sz w:val="24"/>
+          <w:szCs w:val="24"/>
+          <w:lang w:val="en-US" w:eastAsia="zh-CN"/>
+        </w:rPr>
+      </w:pPr>
+      <w:r>
+        <w:rPr>
+          <w:rFonts w:hint="eastAsia" w:asciiTheme="minorEastAsia" w:hAnsiTheme="minorEastAsia" w:cstheme="minorEastAsia"/>
+          <w:sz w:val="24"/>
+          <w:szCs w:val="24"/>
+          <w:lang w:val="en-US" w:eastAsia="zh-CN"/>
+        </w:rPr>
+        <w:t>BrowserRouter as Router,</w:t>
+      </w:r>
+    </w:p>
+    <w:p>
+      <w:pPr>
+        <w:keepNext w:val="0"/>
+        <w:keepLines w:val="0"/>
+        <w:pageBreakBefore w:val="0"/>
+        <w:widowControl w:val="0"/>
+        <w:numPr>
+          <w:ilvl w:val="0"/>
+          <w:numId w:val="0"/>
+        </w:numPr>
+        <w:kinsoku/>
+        <w:wordWrap/>
+        <w:overflowPunct/>
+        <w:topLinePunct w:val="0"/>
+        <w:autoSpaceDE/>
+        <w:autoSpaceDN/>
+        <w:bidi w:val="0"/>
+        <w:adjustRightInd/>
+        <w:snapToGrid/>
+        <w:spacing w:line="0" w:lineRule="atLeast"/>
+        <w:ind w:right="0" w:rightChars="0" w:firstLine="240" w:firstLineChars="100"/>
+        <w:jc w:val="left"/>
+        <w:textAlignment w:val="auto"/>
+        <w:outlineLvl w:val="9"/>
+        <w:rPr>
+          <w:rFonts w:hint="eastAsia" w:asciiTheme="minorEastAsia" w:hAnsiTheme="minorEastAsia" w:cstheme="minorEastAsia"/>
+          <w:sz w:val="24"/>
+          <w:szCs w:val="24"/>
+          <w:lang w:val="en-US" w:eastAsia="zh-CN"/>
+        </w:rPr>
+      </w:pPr>
+      <w:r>
+        <w:rPr>
+          <w:rFonts w:hint="eastAsia" w:asciiTheme="minorEastAsia" w:hAnsiTheme="minorEastAsia" w:cstheme="minorEastAsia"/>
+          <w:sz w:val="24"/>
+          <w:szCs w:val="24"/>
+          <w:lang w:val="en-US" w:eastAsia="zh-CN"/>
+        </w:rPr>
+        <w:t>Link，</w:t>
+      </w:r>
+    </w:p>
+    <w:p>
+      <w:pPr>
+        <w:keepNext w:val="0"/>
+        <w:keepLines w:val="0"/>
+        <w:pageBreakBefore w:val="0"/>
+        <w:widowControl w:val="0"/>
+        <w:numPr>
+          <w:ilvl w:val="0"/>
+          <w:numId w:val="0"/>
+        </w:numPr>
+        <w:kinsoku/>
+        <w:wordWrap/>
+        <w:overflowPunct/>
+        <w:topLinePunct w:val="0"/>
+        <w:autoSpaceDE/>
+        <w:autoSpaceDN/>
+        <w:bidi w:val="0"/>
+        <w:adjustRightInd/>
+        <w:snapToGrid/>
+        <w:spacing w:line="0" w:lineRule="atLeast"/>
+        <w:ind w:right="0" w:rightChars="0"/>
+        <w:jc w:val="left"/>
+        <w:textAlignment w:val="auto"/>
+        <w:outlineLvl w:val="9"/>
+        <w:rPr>
+          <w:rFonts w:hint="eastAsia" w:asciiTheme="minorEastAsia" w:hAnsiTheme="minorEastAsia" w:cstheme="minorEastAsia"/>
+          <w:sz w:val="24"/>
+          <w:szCs w:val="24"/>
+          <w:lang w:val="en-US" w:eastAsia="zh-CN"/>
+        </w:rPr>
+      </w:pPr>
+      <w:r>
+        <w:rPr>
+          <w:rFonts w:hint="eastAsia" w:asciiTheme="minorEastAsia" w:hAnsiTheme="minorEastAsia" w:cstheme="minorEastAsia"/>
+          <w:sz w:val="24"/>
+          <w:szCs w:val="24"/>
+          <w:lang w:val="en-US" w:eastAsia="zh-CN"/>
+        </w:rPr>
+        <w:t xml:space="preserve">  Route,</w:t>
+      </w:r>
+    </w:p>
+    <w:p>
+      <w:pPr>
+        <w:keepNext w:val="0"/>
+        <w:keepLines w:val="0"/>
+        <w:pageBreakBefore w:val="0"/>
+        <w:widowControl w:val="0"/>
+        <w:numPr>
+          <w:ilvl w:val="0"/>
+          <w:numId w:val="0"/>
+        </w:numPr>
+        <w:kinsoku/>
+        <w:wordWrap/>
+        <w:overflowPunct/>
+        <w:topLinePunct w:val="0"/>
+        <w:autoSpaceDE/>
+        <w:autoSpaceDN/>
+        <w:bidi w:val="0"/>
+        <w:adjustRightInd/>
+        <w:snapToGrid/>
+        <w:spacing w:line="0" w:lineRule="atLeast"/>
+        <w:ind w:right="0" w:rightChars="0" w:firstLine="240" w:firstLineChars="100"/>
+        <w:jc w:val="left"/>
+        <w:textAlignment w:val="auto"/>
+        <w:outlineLvl w:val="9"/>
+        <w:rPr>
+          <w:rFonts w:hint="default" w:asciiTheme="minorEastAsia" w:hAnsiTheme="minorEastAsia" w:cstheme="minorEastAsia"/>
+          <w:sz w:val="24"/>
+          <w:szCs w:val="24"/>
+          <w:lang w:val="en-US" w:eastAsia="zh-CN"/>
+        </w:rPr>
+      </w:pPr>
+      <w:r>
+        <w:rPr>
+          <w:rFonts w:hint="eastAsia" w:asciiTheme="minorEastAsia" w:hAnsiTheme="minorEastAsia" w:cstheme="minorEastAsia"/>
+          <w:sz w:val="24"/>
+          <w:szCs w:val="24"/>
+          <w:lang w:val="en-US" w:eastAsia="zh-CN"/>
+        </w:rPr>
+        <w:t>withRouter</w:t>
+      </w:r>
+      <w:r>
+        <w:rPr>
+          <w:rFonts w:hint="default" w:asciiTheme="minorEastAsia" w:hAnsiTheme="minorEastAsia" w:cstheme="minorEastAsia"/>
+          <w:sz w:val="24"/>
+          <w:szCs w:val="24"/>
+          <w:lang w:val="en-US" w:eastAsia="zh-CN"/>
+        </w:rPr>
+        <w:t>,</w:t>
+      </w:r>
+    </w:p>
+    <w:p>
+      <w:pPr>
+        <w:keepNext w:val="0"/>
+        <w:keepLines w:val="0"/>
+        <w:pageBreakBefore w:val="0"/>
+        <w:widowControl w:val="0"/>
+        <w:numPr>
+          <w:ilvl w:val="0"/>
+          <w:numId w:val="0"/>
+        </w:numPr>
+        <w:kinsoku/>
+        <w:wordWrap/>
+        <w:overflowPunct/>
+        <w:topLinePunct w:val="0"/>
+        <w:autoSpaceDE/>
+        <w:autoSpaceDN/>
+        <w:bidi w:val="0"/>
+        <w:adjustRightInd/>
+        <w:snapToGrid/>
+        <w:spacing w:line="0" w:lineRule="atLeast"/>
+        <w:ind w:right="0" w:rightChars="0" w:firstLine="240" w:firstLineChars="100"/>
+        <w:jc w:val="left"/>
+        <w:textAlignment w:val="auto"/>
+        <w:outlineLvl w:val="9"/>
+        <w:rPr>
+          <w:rFonts w:hint="eastAsia" w:asciiTheme="minorEastAsia" w:hAnsiTheme="minorEastAsia" w:cstheme="minorEastAsia"/>
+          <w:sz w:val="24"/>
+          <w:szCs w:val="24"/>
+          <w:lang w:val="en-US" w:eastAsia="zh-CN"/>
+        </w:rPr>
+      </w:pPr>
+      <w:r>
+        <w:rPr>
+          <w:rFonts w:hint="eastAsia" w:asciiTheme="minorEastAsia" w:hAnsiTheme="minorEastAsia" w:cstheme="minorEastAsia"/>
+          <w:sz w:val="24"/>
+          <w:szCs w:val="24"/>
+          <w:lang w:val="en-US" w:eastAsia="zh-CN"/>
+        </w:rPr>
+        <w:t>Redirect,</w:t>
+      </w:r>
+    </w:p>
+    <w:p>
+      <w:pPr>
+        <w:keepNext w:val="0"/>
+        <w:keepLines w:val="0"/>
+        <w:pageBreakBefore w:val="0"/>
+        <w:widowControl w:val="0"/>
+        <w:numPr>
+          <w:ilvl w:val="0"/>
+          <w:numId w:val="0"/>
+        </w:numPr>
+        <w:kinsoku/>
+        <w:wordWrap/>
+        <w:overflowPunct/>
+        <w:topLinePunct w:val="0"/>
+        <w:autoSpaceDE/>
+        <w:autoSpaceDN/>
+        <w:bidi w:val="0"/>
+        <w:adjustRightInd/>
+        <w:snapToGrid/>
+        <w:spacing w:line="0" w:lineRule="atLeast"/>
+        <w:ind w:right="0" w:rightChars="0"/>
+        <w:jc w:val="left"/>
+        <w:textAlignment w:val="auto"/>
+        <w:outlineLvl w:val="9"/>
+        <w:rPr>
+          <w:rFonts w:hint="eastAsia" w:asciiTheme="minorEastAsia" w:hAnsiTheme="minorEastAsia" w:cstheme="minorEastAsia"/>
+          <w:sz w:val="24"/>
+          <w:szCs w:val="24"/>
+          <w:lang w:val="en-US" w:eastAsia="zh-CN"/>
+        </w:rPr>
+      </w:pPr>
+      <w:r>
+        <w:rPr>
+          <w:rFonts w:hint="eastAsia" w:asciiTheme="minorEastAsia" w:hAnsiTheme="minorEastAsia" w:cstheme="minorEastAsia"/>
+          <w:sz w:val="24"/>
+          <w:szCs w:val="24"/>
+          <w:lang w:val="en-US" w:eastAsia="zh-CN"/>
+        </w:rPr>
+        <w:t>} from 'react-router-dom'</w:t>
+      </w:r>
+    </w:p>
+    <w:p>
+      <w:pPr>
+        <w:keepNext w:val="0"/>
+        <w:keepLines w:val="0"/>
+        <w:pageBreakBefore w:val="0"/>
+        <w:widowControl w:val="0"/>
+        <w:numPr>
+          <w:ilvl w:val="0"/>
+          <w:numId w:val="0"/>
+        </w:numPr>
+        <w:kinsoku/>
+        <w:wordWrap/>
+        <w:overflowPunct/>
+        <w:topLinePunct w:val="0"/>
+        <w:autoSpaceDE/>
+        <w:autoSpaceDN/>
+        <w:bidi w:val="0"/>
+        <w:adjustRightInd/>
+        <w:snapToGrid/>
+        <w:spacing w:line="0" w:lineRule="atLeast"/>
+        <w:ind w:right="0" w:rightChars="0"/>
+        <w:jc w:val="left"/>
+        <w:textAlignment w:val="auto"/>
+        <w:outlineLvl w:val="9"/>
+        <w:rPr>
+          <w:rFonts w:hint="eastAsia" w:asciiTheme="minorEastAsia" w:hAnsiTheme="minorEastAsia" w:cstheme="minorEastAsia"/>
+          <w:sz w:val="24"/>
+          <w:szCs w:val="24"/>
+          <w:lang w:val="en-US" w:eastAsia="zh-CN"/>
+        </w:rPr>
+      </w:pPr>
+    </w:p>
+    <w:p>
+      <w:pPr>
+        <w:keepNext w:val="0"/>
+        <w:keepLines w:val="0"/>
+        <w:pageBreakBefore w:val="0"/>
+        <w:widowControl w:val="0"/>
+        <w:numPr>
+          <w:ilvl w:val="0"/>
+          <w:numId w:val="0"/>
+        </w:numPr>
+        <w:kinsoku/>
+        <w:wordWrap/>
+        <w:overflowPunct/>
+        <w:topLinePunct w:val="0"/>
+        <w:autoSpaceDE/>
+        <w:autoSpaceDN/>
+        <w:bidi w:val="0"/>
+        <w:adjustRightInd/>
+        <w:snapToGrid/>
+        <w:spacing w:line="0" w:lineRule="atLeast"/>
+        <w:ind w:right="0" w:rightChars="0"/>
+        <w:jc w:val="left"/>
+        <w:textAlignment w:val="auto"/>
+        <w:outlineLvl w:val="9"/>
+        <w:rPr>
+          <w:rFonts w:hint="eastAsia" w:ascii="Arial" w:hAnsi="Arial" w:eastAsia="SimSun" w:cs="Arial"/>
+          <w:i w:val="0"/>
+          <w:caps w:val="0"/>
+          <w:color w:val="2F2F2F"/>
+          <w:spacing w:val="0"/>
+          <w:sz w:val="24"/>
+          <w:szCs w:val="24"/>
+          <w:shd w:val="clear" w:fill="FFFFFF"/>
+          <w:lang w:val="en-US" w:eastAsia="zh-CN"/>
+        </w:rPr>
+      </w:pPr>
+      <w:r>
+        <w:rPr>
+          <w:rFonts w:ascii="Arial" w:hAnsi="Arial" w:eastAsia="Arial" w:cs="Arial"/>
+          <w:i w:val="0"/>
+          <w:caps w:val="0"/>
+          <w:color w:val="2F2F2F"/>
+          <w:spacing w:val="0"/>
+          <w:sz w:val="24"/>
+          <w:szCs w:val="24"/>
+          <w:shd w:val="clear" w:fill="FFFFFF"/>
+        </w:rPr>
+        <w:t>路由组件可以直接获取</w:t>
+      </w:r>
+      <w:r>
+        <w:rPr>
+          <w:rFonts w:hint="default" w:ascii="Arial" w:hAnsi="Arial" w:eastAsia="Arial" w:cs="Arial"/>
+          <w:i w:val="0"/>
+          <w:caps w:val="0"/>
+          <w:color w:val="2F2F2F"/>
+          <w:spacing w:val="0"/>
+          <w:sz w:val="24"/>
+          <w:szCs w:val="24"/>
+          <w:shd w:val="clear" w:fill="FFFFFF"/>
+        </w:rPr>
+        <w:t>match,location,history</w:t>
+      </w:r>
+      <w:r>
+        <w:rPr>
+          <w:rFonts w:ascii="Arial" w:hAnsi="Arial" w:eastAsia="Arial" w:cs="Arial"/>
+          <w:i w:val="0"/>
+          <w:caps w:val="0"/>
+          <w:color w:val="2F2F2F"/>
+          <w:spacing w:val="0"/>
+          <w:sz w:val="24"/>
+          <w:szCs w:val="24"/>
+          <w:shd w:val="clear" w:fill="FFFFFF"/>
+        </w:rPr>
+        <w:t>，而非路由组件必须通过withRouter修饰后才能获取</w:t>
+      </w:r>
+      <w:r>
+        <w:rPr>
+          <w:rFonts w:hint="eastAsia" w:ascii="Arial" w:hAnsi="Arial" w:eastAsia="SimSun" w:cs="Arial"/>
+          <w:i w:val="0"/>
+          <w:caps w:val="0"/>
+          <w:color w:val="2F2F2F"/>
+          <w:spacing w:val="0"/>
+          <w:sz w:val="24"/>
+          <w:szCs w:val="24"/>
+          <w:shd w:val="clear" w:fill="FFFFFF"/>
+          <w:lang w:val="en-US" w:eastAsia="zh-CN"/>
+        </w:rPr>
+        <w:t>。</w:t>
+      </w:r>
+    </w:p>
+    <w:p>
+      <w:pPr>
+        <w:keepNext w:val="0"/>
+        <w:keepLines w:val="0"/>
+        <w:pageBreakBefore w:val="0"/>
+        <w:widowControl w:val="0"/>
+        <w:numPr>
+          <w:ilvl w:val="0"/>
+          <w:numId w:val="0"/>
+        </w:numPr>
+        <w:kinsoku/>
+        <w:wordWrap/>
+        <w:overflowPunct/>
+        <w:topLinePunct w:val="0"/>
+        <w:autoSpaceDE/>
+        <w:autoSpaceDN/>
+        <w:bidi w:val="0"/>
+        <w:adjustRightInd/>
+        <w:snapToGrid/>
+        <w:spacing w:line="0" w:lineRule="atLeast"/>
+        <w:ind w:right="0" w:rightChars="0"/>
+        <w:jc w:val="left"/>
+        <w:textAlignment w:val="auto"/>
+        <w:outlineLvl w:val="9"/>
+        <w:rPr>
+          <w:rFonts w:hint="eastAsia" w:ascii="Arial" w:hAnsi="Arial" w:eastAsia="Arial" w:cs="Arial"/>
+          <w:i w:val="0"/>
+          <w:caps w:val="0"/>
+          <w:color w:val="2F2F2F"/>
+          <w:spacing w:val="0"/>
+          <w:sz w:val="24"/>
+          <w:szCs w:val="24"/>
+          <w:shd w:val="clear" w:fill="FFFFFF"/>
+          <w:lang w:val="en-US" w:eastAsia="zh-CN"/>
+        </w:rPr>
+      </w:pPr>
+    </w:p>
+    <w:p>
+      <w:pPr>
+        <w:keepNext w:val="0"/>
+        <w:keepLines w:val="0"/>
+        <w:pageBreakBefore w:val="0"/>
+        <w:widowControl w:val="0"/>
+        <w:numPr>
+          <w:ilvl w:val="0"/>
+          <w:numId w:val="0"/>
+        </w:numPr>
+        <w:kinsoku/>
+        <w:wordWrap/>
+        <w:overflowPunct/>
+        <w:topLinePunct w:val="0"/>
+        <w:autoSpaceDE/>
+        <w:autoSpaceDN/>
+        <w:bidi w:val="0"/>
+        <w:adjustRightInd/>
+        <w:snapToGrid/>
+        <w:spacing w:line="0" w:lineRule="atLeast"/>
+        <w:ind w:right="0" w:rightChars="0"/>
+        <w:jc w:val="left"/>
+        <w:textAlignment w:val="auto"/>
+        <w:outlineLvl w:val="9"/>
+        <w:rPr>
+          <w:rFonts w:hint="eastAsia" w:asciiTheme="minorEastAsia" w:hAnsiTheme="minorEastAsia" w:cstheme="minorEastAsia"/>
+          <w:sz w:val="24"/>
+          <w:szCs w:val="24"/>
+          <w:lang w:val="en-US" w:eastAsia="zh-CN"/>
+        </w:rPr>
+      </w:pPr>
+      <w:r>
+        <w:rPr>
+          <w:rFonts w:hint="eastAsia" w:asciiTheme="minorEastAsia" w:hAnsiTheme="minorEastAsia" w:cstheme="minorEastAsia"/>
+          <w:sz w:val="24"/>
+          <w:szCs w:val="24"/>
+          <w:lang w:val="en-US" w:eastAsia="zh-CN"/>
+        </w:rPr>
+        <w:t>const 组件 = withRouter(({ history }) =&gt; (</w:t>
+      </w:r>
+    </w:p>
+    <w:p>
+      <w:pPr>
+        <w:keepNext w:val="0"/>
+        <w:keepLines w:val="0"/>
+        <w:pageBreakBefore w:val="0"/>
+        <w:widowControl w:val="0"/>
+        <w:numPr>
+          <w:ilvl w:val="0"/>
+          <w:numId w:val="0"/>
+        </w:numPr>
+        <w:kinsoku/>
+        <w:wordWrap/>
+        <w:overflowPunct/>
+        <w:topLinePunct w:val="0"/>
+        <w:autoSpaceDE/>
+        <w:autoSpaceDN/>
+        <w:bidi w:val="0"/>
+        <w:adjustRightInd/>
+        <w:snapToGrid/>
+        <w:spacing w:line="0" w:lineRule="atLeast"/>
+        <w:ind w:right="0" w:rightChars="0" w:firstLine="240" w:firstLineChars="100"/>
+        <w:jc w:val="left"/>
+        <w:textAlignment w:val="auto"/>
+        <w:outlineLvl w:val="9"/>
+        <w:rPr>
+          <w:rFonts w:hint="eastAsia" w:asciiTheme="minorEastAsia" w:hAnsiTheme="minorEastAsia" w:cstheme="minorEastAsia"/>
+          <w:sz w:val="24"/>
+          <w:szCs w:val="24"/>
+          <w:lang w:val="en-US" w:eastAsia="zh-CN"/>
+        </w:rPr>
+      </w:pPr>
+      <w:r>
+        <w:rPr>
+          <w:rFonts w:hint="eastAsia" w:asciiTheme="minorEastAsia" w:hAnsiTheme="minorEastAsia" w:cstheme="minorEastAsia"/>
+          <w:sz w:val="24"/>
+          <w:szCs w:val="24"/>
+          <w:lang w:val="en-US" w:eastAsia="zh-CN"/>
+        </w:rPr>
+        <w:t>&lt;div&gt;</w:t>
+      </w:r>
+    </w:p>
+    <w:p>
+      <w:pPr>
+        <w:keepNext w:val="0"/>
+        <w:keepLines w:val="0"/>
+        <w:pageBreakBefore w:val="0"/>
+        <w:widowControl w:val="0"/>
+        <w:numPr>
+          <w:ilvl w:val="0"/>
+          <w:numId w:val="0"/>
+        </w:numPr>
+        <w:kinsoku/>
+        <w:wordWrap/>
+        <w:overflowPunct/>
+        <w:topLinePunct w:val="0"/>
+        <w:autoSpaceDE/>
+        <w:autoSpaceDN/>
+        <w:bidi w:val="0"/>
+        <w:adjustRightInd/>
+        <w:snapToGrid/>
+        <w:spacing w:line="0" w:lineRule="atLeast"/>
+        <w:ind w:right="0" w:rightChars="0"/>
+        <w:jc w:val="left"/>
+        <w:textAlignment w:val="auto"/>
+        <w:outlineLvl w:val="9"/>
+        <w:rPr>
+          <w:rFonts w:hint="eastAsia" w:asciiTheme="minorEastAsia" w:hAnsiTheme="minorEastAsia" w:cstheme="minorEastAsia"/>
+          <w:sz w:val="24"/>
+          <w:szCs w:val="24"/>
+          <w:lang w:val="en-US" w:eastAsia="zh-CN"/>
+        </w:rPr>
+      </w:pPr>
+      <w:r>
+        <w:rPr>
+          <w:rFonts w:hint="eastAsia" w:asciiTheme="minorEastAsia" w:hAnsiTheme="minorEastAsia" w:cstheme="minorEastAsia"/>
+          <w:sz w:val="24"/>
+          <w:szCs w:val="24"/>
+          <w:lang w:val="en-US" w:eastAsia="zh-CN"/>
+        </w:rPr>
+        <w:t xml:space="preserve">    //可以使用history.push('/')等</w:t>
+      </w:r>
+    </w:p>
+    <w:p>
+      <w:pPr>
+        <w:keepNext w:val="0"/>
+        <w:keepLines w:val="0"/>
+        <w:pageBreakBefore w:val="0"/>
+        <w:widowControl w:val="0"/>
+        <w:numPr>
+          <w:ilvl w:val="0"/>
+          <w:numId w:val="0"/>
+        </w:numPr>
+        <w:kinsoku/>
+        <w:wordWrap/>
+        <w:overflowPunct/>
+        <w:topLinePunct w:val="0"/>
+        <w:autoSpaceDE/>
+        <w:autoSpaceDN/>
+        <w:bidi w:val="0"/>
+        <w:adjustRightInd/>
+        <w:snapToGrid/>
+        <w:spacing w:line="0" w:lineRule="atLeast"/>
+        <w:ind w:right="0" w:rightChars="0" w:firstLine="240" w:firstLineChars="100"/>
+        <w:jc w:val="left"/>
+        <w:textAlignment w:val="auto"/>
+        <w:outlineLvl w:val="9"/>
+        <w:rPr>
+          <w:rFonts w:hint="eastAsia" w:asciiTheme="minorEastAsia" w:hAnsiTheme="minorEastAsia" w:cstheme="minorEastAsia"/>
+          <w:sz w:val="24"/>
+          <w:szCs w:val="24"/>
+          <w:lang w:val="en-US" w:eastAsia="zh-CN"/>
+        </w:rPr>
+      </w:pPr>
+      <w:r>
+        <w:rPr>
+          <w:rFonts w:hint="eastAsia" w:asciiTheme="minorEastAsia" w:hAnsiTheme="minorEastAsia" w:cstheme="minorEastAsia"/>
+          <w:sz w:val="24"/>
+          <w:szCs w:val="24"/>
+          <w:lang w:val="en-US" w:eastAsia="zh-CN"/>
+        </w:rPr>
+        <w:t>&lt;/div&gt;</w:t>
+      </w:r>
+    </w:p>
+    <w:p>
+      <w:pPr>
+        <w:keepNext w:val="0"/>
+        <w:keepLines w:val="0"/>
+        <w:pageBreakBefore w:val="0"/>
+        <w:widowControl w:val="0"/>
+        <w:numPr>
+          <w:ilvl w:val="0"/>
+          <w:numId w:val="0"/>
+        </w:numPr>
+        <w:kinsoku/>
+        <w:wordWrap/>
+        <w:overflowPunct/>
+        <w:topLinePunct w:val="0"/>
+        <w:autoSpaceDE/>
+        <w:autoSpaceDN/>
+        <w:bidi w:val="0"/>
+        <w:adjustRightInd/>
+        <w:snapToGrid/>
+        <w:spacing w:line="0" w:lineRule="atLeast"/>
+        <w:ind w:right="0" w:rightChars="0"/>
+        <w:jc w:val="left"/>
+        <w:textAlignment w:val="auto"/>
+        <w:outlineLvl w:val="9"/>
+        <w:rPr>
+          <w:rFonts w:hint="eastAsia" w:asciiTheme="minorEastAsia" w:hAnsiTheme="minorEastAsia" w:cstheme="minorEastAsia"/>
+          <w:sz w:val="24"/>
+          <w:szCs w:val="24"/>
+          <w:lang w:val="en-US" w:eastAsia="zh-CN"/>
+        </w:rPr>
+      </w:pPr>
+      <w:r>
+        <w:rPr>
+          <w:rFonts w:hint="eastAsia" w:asciiTheme="minorEastAsia" w:hAnsiTheme="minorEastAsia" w:cstheme="minorEastAsia"/>
+          <w:sz w:val="24"/>
+          <w:szCs w:val="24"/>
+          <w:lang w:val="en-US" w:eastAsia="zh-CN"/>
+        </w:rPr>
+        <w:t>))</w:t>
+      </w:r>
+    </w:p>
+    <w:p>
+      <w:pPr>
+        <w:keepNext w:val="0"/>
+        <w:keepLines w:val="0"/>
+        <w:pageBreakBefore w:val="0"/>
+        <w:widowControl w:val="0"/>
+        <w:numPr>
+          <w:ilvl w:val="0"/>
+          <w:numId w:val="0"/>
+        </w:numPr>
+        <w:kinsoku/>
+        <w:wordWrap/>
+        <w:overflowPunct/>
+        <w:topLinePunct w:val="0"/>
+        <w:autoSpaceDE/>
+        <w:autoSpaceDN/>
+        <w:bidi w:val="0"/>
+        <w:adjustRightInd/>
+        <w:snapToGrid/>
+        <w:spacing w:line="0" w:lineRule="atLeast"/>
+        <w:ind w:right="0" w:rightChars="0"/>
+        <w:jc w:val="left"/>
+        <w:textAlignment w:val="auto"/>
+        <w:outlineLvl w:val="9"/>
+        <w:rPr>
+          <w:rFonts w:hint="eastAsia" w:asciiTheme="minorEastAsia" w:hAnsiTheme="minorEastAsia" w:cstheme="minorEastAsia"/>
+          <w:sz w:val="24"/>
+          <w:szCs w:val="24"/>
+          <w:lang w:val="en-US" w:eastAsia="zh-CN"/>
+        </w:rPr>
+      </w:pPr>
+    </w:p>
+    <w:p>
+      <w:pPr>
+        <w:keepNext w:val="0"/>
+        <w:keepLines w:val="0"/>
+        <w:pageBreakBefore w:val="0"/>
+        <w:widowControl w:val="0"/>
+        <w:numPr>
+          <w:ilvl w:val="0"/>
+          <w:numId w:val="0"/>
+        </w:numPr>
+        <w:kinsoku/>
+        <w:wordWrap/>
+        <w:overflowPunct/>
+        <w:topLinePunct w:val="0"/>
+        <w:autoSpaceDE/>
+        <w:autoSpaceDN/>
+        <w:bidi w:val="0"/>
+        <w:adjustRightInd/>
+        <w:snapToGrid/>
+        <w:spacing w:line="0" w:lineRule="atLeast"/>
+        <w:ind w:right="0" w:rightChars="0"/>
+        <w:jc w:val="left"/>
+        <w:textAlignment w:val="auto"/>
+        <w:outlineLvl w:val="9"/>
+        <w:rPr>
+          <w:rFonts w:hint="eastAsia" w:asciiTheme="minorEastAsia" w:hAnsiTheme="minorEastAsia" w:cstheme="minorEastAsia"/>
+          <w:sz w:val="24"/>
+          <w:szCs w:val="24"/>
+          <w:lang w:val="en-US" w:eastAsia="zh-CN"/>
+        </w:rPr>
+      </w:pPr>
+      <w:r>
+        <w:rPr>
+          <w:rFonts w:hint="eastAsia" w:asciiTheme="minorEastAsia" w:hAnsiTheme="minorEastAsia" w:cstheme="minorEastAsia"/>
+          <w:sz w:val="24"/>
+          <w:szCs w:val="24"/>
+          <w:lang w:val="en-US" w:eastAsia="zh-CN"/>
+        </w:rPr>
+        <w:t>&lt;Redirect to={} /&gt;</w:t>
+      </w:r>
+    </w:p>
+    <w:p>
+      <w:pPr>
+        <w:keepNext w:val="0"/>
+        <w:keepLines w:val="0"/>
+        <w:pageBreakBefore w:val="0"/>
+        <w:widowControl w:val="0"/>
+        <w:numPr>
+          <w:ilvl w:val="0"/>
+          <w:numId w:val="0"/>
+        </w:numPr>
+        <w:kinsoku/>
+        <w:wordWrap/>
+        <w:overflowPunct/>
+        <w:topLinePunct w:val="0"/>
+        <w:autoSpaceDE/>
+        <w:autoSpaceDN/>
+        <w:bidi w:val="0"/>
+        <w:adjustRightInd/>
+        <w:snapToGrid/>
+        <w:spacing w:line="0" w:lineRule="atLeast"/>
+        <w:ind w:right="0" w:rightChars="0"/>
+        <w:jc w:val="left"/>
+        <w:textAlignment w:val="auto"/>
+        <w:outlineLvl w:val="9"/>
+        <w:rPr>
+          <w:rFonts w:hint="eastAsia" w:asciiTheme="minorEastAsia" w:hAnsiTheme="minorEastAsia" w:cstheme="minorEastAsia"/>
+          <w:sz w:val="24"/>
+          <w:szCs w:val="24"/>
+          <w:lang w:val="en-US" w:eastAsia="zh-CN"/>
+        </w:rPr>
+      </w:pPr>
+      <w:r>
+        <w:rPr>
+          <w:rFonts w:hint="eastAsia" w:asciiTheme="minorEastAsia" w:hAnsiTheme="minorEastAsia" w:cstheme="minorEastAsia"/>
+          <w:sz w:val="24"/>
+          <w:szCs w:val="24"/>
+          <w:lang w:val="en-US" w:eastAsia="zh-CN"/>
+        </w:rPr>
+        <w:t>&lt;Redirect from="/路由" to="/路由" /&gt;</w:t>
+      </w:r>
+    </w:p>
+    <w:p>
+      <w:pPr>
+        <w:keepNext w:val="0"/>
+        <w:keepLines w:val="0"/>
+        <w:pageBreakBefore w:val="0"/>
+        <w:widowControl w:val="0"/>
+        <w:numPr>
+          <w:ilvl w:val="0"/>
+          <w:numId w:val="0"/>
+        </w:numPr>
+        <w:kinsoku/>
+        <w:wordWrap/>
+        <w:overflowPunct/>
+        <w:topLinePunct w:val="0"/>
+        <w:autoSpaceDE/>
+        <w:autoSpaceDN/>
+        <w:bidi w:val="0"/>
+        <w:adjustRightInd/>
+        <w:snapToGrid/>
+        <w:spacing w:line="0" w:lineRule="atLeast"/>
+        <w:ind w:right="0" w:rightChars="0"/>
+        <w:jc w:val="left"/>
+        <w:textAlignment w:val="auto"/>
+        <w:outlineLvl w:val="9"/>
+        <w:rPr>
+          <w:rFonts w:hint="eastAsia" w:asciiTheme="minorEastAsia" w:hAnsiTheme="minorEastAsia" w:cstheme="minorEastAsia"/>
+          <w:sz w:val="24"/>
+          <w:szCs w:val="24"/>
+          <w:lang w:val="en-US" w:eastAsia="zh-CN"/>
+        </w:rPr>
+      </w:pPr>
+    </w:p>
+    <w:p>
+      <w:pPr>
+        <w:keepNext w:val="0"/>
+        <w:keepLines w:val="0"/>
+        <w:pageBreakBefore w:val="0"/>
+        <w:widowControl w:val="0"/>
+        <w:numPr>
+          <w:ilvl w:val="0"/>
+          <w:numId w:val="0"/>
+        </w:numPr>
+        <w:kinsoku/>
+        <w:wordWrap/>
+        <w:overflowPunct/>
+        <w:topLinePunct w:val="0"/>
+        <w:autoSpaceDE/>
+        <w:autoSpaceDN/>
+        <w:bidi w:val="0"/>
+        <w:adjustRightInd/>
+        <w:snapToGrid/>
+        <w:spacing w:line="0" w:lineRule="atLeast"/>
+        <w:ind w:right="0" w:rightChars="0"/>
+        <w:jc w:val="left"/>
+        <w:textAlignment w:val="auto"/>
+        <w:outlineLvl w:val="9"/>
+        <w:rPr>
+          <w:rFonts w:hint="eastAsia" w:asciiTheme="minorEastAsia" w:hAnsiTheme="minorEastAsia" w:cstheme="minorEastAsia"/>
+          <w:sz w:val="24"/>
+          <w:szCs w:val="24"/>
+          <w:lang w:val="en-US" w:eastAsia="zh-CN"/>
+        </w:rPr>
+      </w:pPr>
+    </w:p>
+    <w:p>
+      <w:pPr>
+        <w:keepNext w:val="0"/>
+        <w:keepLines w:val="0"/>
+        <w:pageBreakBefore w:val="0"/>
+        <w:widowControl w:val="0"/>
+        <w:numPr>
+          <w:ilvl w:val="0"/>
+          <w:numId w:val="0"/>
+        </w:numPr>
+        <w:kinsoku/>
+        <w:wordWrap/>
+        <w:overflowPunct/>
+        <w:topLinePunct w:val="0"/>
+        <w:autoSpaceDE/>
+        <w:autoSpaceDN/>
+        <w:bidi w:val="0"/>
+        <w:adjustRightInd/>
+        <w:snapToGrid/>
+        <w:spacing w:line="0" w:lineRule="atLeast"/>
+        <w:ind w:right="0" w:rightChars="0"/>
+        <w:jc w:val="left"/>
+        <w:textAlignment w:val="auto"/>
+        <w:outlineLvl w:val="9"/>
+        <w:rPr>
+          <w:rFonts w:hint="eastAsia" w:asciiTheme="minorEastAsia" w:hAnsiTheme="minorEastAsia" w:cstheme="minorEastAsia"/>
+          <w:sz w:val="24"/>
+          <w:szCs w:val="24"/>
+          <w:lang w:val="en-US" w:eastAsia="zh-CN"/>
+        </w:rPr>
+      </w:pPr>
+    </w:p>
+    <w:p>
+      <w:pPr>
+        <w:keepNext w:val="0"/>
+        <w:keepLines w:val="0"/>
+        <w:pageBreakBefore w:val="0"/>
+        <w:widowControl w:val="0"/>
+        <w:numPr>
+          <w:ilvl w:val="0"/>
+          <w:numId w:val="0"/>
+        </w:numPr>
+        <w:kinsoku/>
+        <w:wordWrap/>
+        <w:overflowPunct/>
+        <w:topLinePunct w:val="0"/>
+        <w:autoSpaceDE/>
+        <w:autoSpaceDN/>
+        <w:bidi w:val="0"/>
+        <w:adjustRightInd/>
+        <w:snapToGrid/>
+        <w:spacing w:line="0" w:lineRule="atLeast"/>
+        <w:ind w:right="0" w:rightChars="0"/>
+        <w:jc w:val="left"/>
+        <w:textAlignment w:val="auto"/>
+        <w:outlineLvl w:val="9"/>
+        <w:rPr>
+          <w:rFonts w:hint="eastAsia" w:asciiTheme="minorEastAsia" w:hAnsiTheme="minorEastAsia" w:cstheme="minorEastAsia"/>
+          <w:sz w:val="24"/>
+          <w:szCs w:val="24"/>
+          <w:lang w:val="en-US" w:eastAsia="zh-CN"/>
+        </w:rPr>
+      </w:pPr>
+      <w:r>
+        <w:rPr>
+          <w:rFonts w:hint="eastAsia" w:asciiTheme="minorEastAsia" w:hAnsiTheme="minorEastAsia" w:cstheme="minorEastAsia"/>
+          <w:sz w:val="24"/>
+          <w:szCs w:val="24"/>
+          <w:lang w:val="en-US" w:eastAsia="zh-CN"/>
+        </w:rPr>
+        <w:t>四、</w:t>
+      </w:r>
+      <w:r>
+        <w:rPr>
+          <w:rFonts w:hint="eastAsia" w:asciiTheme="minorEastAsia" w:hAnsiTheme="minorEastAsia" w:cstheme="minorEastAsia"/>
+          <w:b/>
+          <w:bCs/>
+          <w:sz w:val="24"/>
+          <w:szCs w:val="24"/>
+          <w:lang w:val="en-US" w:eastAsia="zh-CN"/>
+        </w:rPr>
+        <w:t>自</w:t>
+      </w:r>
+      <w:r>
+        <w:rPr>
+          <w:rFonts w:hint="eastAsia" w:asciiTheme="minorEastAsia" w:hAnsiTheme="minorEastAsia" w:cstheme="minorEastAsia"/>
+          <w:sz w:val="24"/>
+          <w:szCs w:val="24"/>
+          <w:lang w:val="en-US" w:eastAsia="zh-CN"/>
+        </w:rPr>
+        <w:t>定义链接，以下暂时不背</w:t>
+      </w:r>
+    </w:p>
+    <w:p>
+      <w:pPr>
+        <w:keepNext w:val="0"/>
+        <w:keepLines w:val="0"/>
+        <w:pageBreakBefore w:val="0"/>
+        <w:widowControl w:val="0"/>
+        <w:numPr>
+          <w:ilvl w:val="0"/>
+          <w:numId w:val="0"/>
+        </w:numPr>
+        <w:kinsoku/>
+        <w:wordWrap/>
+        <w:overflowPunct/>
+        <w:topLinePunct w:val="0"/>
+        <w:autoSpaceDE/>
+        <w:autoSpaceDN/>
+        <w:bidi w:val="0"/>
+        <w:adjustRightInd/>
+        <w:snapToGrid/>
+        <w:spacing w:line="0" w:lineRule="atLeast"/>
+        <w:ind w:right="0" w:rightChars="0"/>
+        <w:jc w:val="left"/>
+        <w:textAlignment w:val="auto"/>
+        <w:outlineLvl w:val="9"/>
+        <w:rPr>
+          <w:rFonts w:hint="eastAsia" w:asciiTheme="minorEastAsia" w:hAnsiTheme="minorEastAsia" w:cstheme="minorEastAsia"/>
+          <w:sz w:val="24"/>
+          <w:szCs w:val="24"/>
+          <w:lang w:val="en-US" w:eastAsia="zh-CN"/>
+        </w:rPr>
+      </w:pPr>
+      <w:r>
+        <w:rPr>
+          <w:rFonts w:hint="eastAsia" w:asciiTheme="minorEastAsia" w:hAnsiTheme="minorEastAsia" w:cstheme="minorEastAsia"/>
+          <w:sz w:val="24"/>
+          <w:szCs w:val="24"/>
+          <w:lang w:val="en-US" w:eastAsia="zh-CN"/>
+        </w:rPr>
+        <w:t>&lt;MyLink myTo="/" myExact={true} label="首页" /&gt;</w:t>
+      </w:r>
+    </w:p>
+    <w:p>
+      <w:pPr>
+        <w:keepNext w:val="0"/>
+        <w:keepLines w:val="0"/>
+        <w:pageBreakBefore w:val="0"/>
+        <w:widowControl w:val="0"/>
+        <w:numPr>
+          <w:ilvl w:val="0"/>
+          <w:numId w:val="0"/>
+        </w:numPr>
+        <w:kinsoku/>
+        <w:wordWrap/>
+        <w:overflowPunct/>
+        <w:topLinePunct w:val="0"/>
+        <w:autoSpaceDE/>
+        <w:autoSpaceDN/>
+        <w:bidi w:val="0"/>
+        <w:adjustRightInd/>
+        <w:snapToGrid/>
+        <w:spacing w:line="0" w:lineRule="atLeast"/>
+        <w:ind w:right="0" w:rightChars="0"/>
+        <w:jc w:val="left"/>
+        <w:textAlignment w:val="auto"/>
+        <w:outlineLvl w:val="9"/>
+        <w:rPr>
+          <w:rFonts w:hint="eastAsia" w:asciiTheme="minorEastAsia" w:hAnsiTheme="minorEastAsia" w:cstheme="minorEastAsia"/>
+          <w:sz w:val="24"/>
+          <w:szCs w:val="24"/>
+          <w:lang w:val="en-US" w:eastAsia="zh-CN"/>
+        </w:rPr>
+      </w:pPr>
+    </w:p>
+    <w:p>
+      <w:pPr>
+        <w:keepNext w:val="0"/>
+        <w:keepLines w:val="0"/>
+        <w:pageBreakBefore w:val="0"/>
+        <w:widowControl w:val="0"/>
+        <w:numPr>
+          <w:ilvl w:val="0"/>
+          <w:numId w:val="0"/>
+        </w:numPr>
+        <w:kinsoku/>
+        <w:wordWrap/>
+        <w:overflowPunct/>
+        <w:topLinePunct w:val="0"/>
+        <w:autoSpaceDE/>
+        <w:autoSpaceDN/>
+        <w:bidi w:val="0"/>
+        <w:adjustRightInd/>
+        <w:snapToGrid/>
+        <w:spacing w:line="0" w:lineRule="atLeast"/>
+        <w:ind w:right="0" w:rightChars="0"/>
+        <w:jc w:val="left"/>
+        <w:textAlignment w:val="auto"/>
+        <w:outlineLvl w:val="9"/>
+        <w:rPr>
+          <w:rFonts w:hint="eastAsia" w:asciiTheme="minorEastAsia" w:hAnsiTheme="minorEastAsia" w:cstheme="minorEastAsia"/>
+          <w:sz w:val="24"/>
+          <w:szCs w:val="24"/>
+          <w:lang w:val="en-US" w:eastAsia="zh-CN"/>
+        </w:rPr>
+      </w:pPr>
+      <w:r>
+        <w:rPr>
+          <w:rFonts w:hint="eastAsia" w:asciiTheme="minorEastAsia" w:hAnsiTheme="minorEastAsia" w:cstheme="minorEastAsia"/>
+          <w:sz w:val="24"/>
+          <w:szCs w:val="24"/>
+          <w:lang w:val="en-US" w:eastAsia="zh-CN"/>
+        </w:rPr>
+        <w:t>const MyLink = ({  myTo, myExact , label }) =&gt; (</w:t>
+      </w:r>
+    </w:p>
+    <w:p>
+      <w:pPr>
+        <w:keepNext w:val="0"/>
+        <w:keepLines w:val="0"/>
+        <w:pageBreakBefore w:val="0"/>
+        <w:widowControl w:val="0"/>
+        <w:numPr>
+          <w:ilvl w:val="0"/>
+          <w:numId w:val="0"/>
+        </w:numPr>
+        <w:kinsoku/>
+        <w:wordWrap/>
+        <w:overflowPunct/>
+        <w:topLinePunct w:val="0"/>
+        <w:autoSpaceDE/>
+        <w:autoSpaceDN/>
+        <w:bidi w:val="0"/>
+        <w:adjustRightInd/>
+        <w:snapToGrid/>
+        <w:spacing w:line="0" w:lineRule="atLeast"/>
+        <w:ind w:right="0" w:rightChars="0"/>
+        <w:jc w:val="left"/>
+        <w:textAlignment w:val="auto"/>
+        <w:outlineLvl w:val="9"/>
+        <w:rPr>
+          <w:rFonts w:hint="eastAsia" w:asciiTheme="minorEastAsia" w:hAnsiTheme="minorEastAsia" w:cstheme="minorEastAsia"/>
+          <w:sz w:val="24"/>
+          <w:szCs w:val="24"/>
+          <w:lang w:val="en-US" w:eastAsia="zh-CN"/>
+        </w:rPr>
+      </w:pPr>
+      <w:r>
+        <w:rPr>
+          <w:rFonts w:hint="eastAsia" w:asciiTheme="minorEastAsia" w:hAnsiTheme="minorEastAsia" w:cstheme="minorEastAsia"/>
+          <w:sz w:val="24"/>
+          <w:szCs w:val="24"/>
+          <w:lang w:val="en-US" w:eastAsia="zh-CN"/>
+        </w:rPr>
+        <w:t xml:space="preserve">  &lt;Route path={myTo} exact={myExact} children={({ match }) =&gt; (</w:t>
+      </w:r>
+    </w:p>
+    <w:p>
+      <w:pPr>
+        <w:keepNext w:val="0"/>
+        <w:keepLines w:val="0"/>
+        <w:pageBreakBefore w:val="0"/>
+        <w:widowControl w:val="0"/>
+        <w:numPr>
+          <w:ilvl w:val="0"/>
+          <w:numId w:val="0"/>
+        </w:numPr>
+        <w:kinsoku/>
+        <w:wordWrap/>
+        <w:overflowPunct/>
+        <w:topLinePunct w:val="0"/>
+        <w:autoSpaceDE/>
+        <w:autoSpaceDN/>
+        <w:bidi w:val="0"/>
+        <w:adjustRightInd/>
+        <w:snapToGrid/>
+        <w:spacing w:line="0" w:lineRule="atLeast"/>
+        <w:ind w:right="0" w:rightChars="0"/>
+        <w:jc w:val="left"/>
+        <w:textAlignment w:val="auto"/>
+        <w:outlineLvl w:val="9"/>
+        <w:rPr>
+          <w:rFonts w:hint="eastAsia" w:asciiTheme="minorEastAsia" w:hAnsiTheme="minorEastAsia" w:cstheme="minorEastAsia"/>
+          <w:sz w:val="24"/>
+          <w:szCs w:val="24"/>
+          <w:lang w:val="en-US" w:eastAsia="zh-CN"/>
+        </w:rPr>
+      </w:pPr>
+      <w:r>
+        <w:rPr>
+          <w:rFonts w:hint="eastAsia" w:asciiTheme="minorEastAsia" w:hAnsiTheme="minorEastAsia" w:cstheme="minorEastAsia"/>
+          <w:sz w:val="24"/>
+          <w:szCs w:val="24"/>
+          <w:lang w:val="en-US" w:eastAsia="zh-CN"/>
+        </w:rPr>
+        <w:t xml:space="preserve">    &lt;div&gt;</w:t>
+      </w:r>
+    </w:p>
+    <w:p>
+      <w:pPr>
+        <w:keepNext w:val="0"/>
+        <w:keepLines w:val="0"/>
+        <w:pageBreakBefore w:val="0"/>
+        <w:widowControl w:val="0"/>
+        <w:numPr>
+          <w:ilvl w:val="0"/>
+          <w:numId w:val="0"/>
+        </w:numPr>
+        <w:kinsoku/>
+        <w:wordWrap/>
+        <w:overflowPunct/>
+        <w:topLinePunct w:val="0"/>
+        <w:autoSpaceDE/>
+        <w:autoSpaceDN/>
+        <w:bidi w:val="0"/>
+        <w:adjustRightInd/>
+        <w:snapToGrid/>
+        <w:spacing w:line="0" w:lineRule="atLeast"/>
+        <w:ind w:right="0" w:rightChars="0"/>
+        <w:jc w:val="left"/>
+        <w:textAlignment w:val="auto"/>
+        <w:outlineLvl w:val="9"/>
+        <w:rPr>
+          <w:rFonts w:hint="eastAsia" w:asciiTheme="minorEastAsia" w:hAnsiTheme="minorEastAsia" w:cstheme="minorEastAsia"/>
+          <w:sz w:val="24"/>
+          <w:szCs w:val="24"/>
+          <w:lang w:val="en-US" w:eastAsia="zh-CN"/>
+        </w:rPr>
+      </w:pPr>
+      <w:r>
+        <w:rPr>
+          <w:rFonts w:hint="eastAsia" w:asciiTheme="minorEastAsia" w:hAnsiTheme="minorEastAsia" w:cstheme="minorEastAsia"/>
+          <w:sz w:val="24"/>
+          <w:szCs w:val="24"/>
+          <w:lang w:val="en-US" w:eastAsia="zh-CN"/>
+        </w:rPr>
+        <w:t xml:space="preserve">      &lt;Link to={myTo}&gt;{label}&lt;/Link&gt;</w:t>
+      </w:r>
+    </w:p>
+    <w:p>
+      <w:pPr>
+        <w:keepNext w:val="0"/>
+        <w:keepLines w:val="0"/>
+        <w:pageBreakBefore w:val="0"/>
+        <w:widowControl w:val="0"/>
+        <w:numPr>
+          <w:ilvl w:val="0"/>
+          <w:numId w:val="0"/>
+        </w:numPr>
+        <w:kinsoku/>
+        <w:wordWrap/>
+        <w:overflowPunct/>
+        <w:topLinePunct w:val="0"/>
+        <w:autoSpaceDE/>
+        <w:autoSpaceDN/>
+        <w:bidi w:val="0"/>
+        <w:adjustRightInd/>
+        <w:snapToGrid/>
+        <w:spacing w:line="0" w:lineRule="atLeast"/>
+        <w:ind w:right="0" w:rightChars="0"/>
+        <w:jc w:val="left"/>
+        <w:textAlignment w:val="auto"/>
+        <w:outlineLvl w:val="9"/>
+        <w:rPr>
+          <w:rFonts w:hint="eastAsia" w:asciiTheme="minorEastAsia" w:hAnsiTheme="minorEastAsia" w:cstheme="minorEastAsia"/>
+          <w:sz w:val="24"/>
+          <w:szCs w:val="24"/>
+          <w:lang w:val="en-US" w:eastAsia="zh-CN"/>
+        </w:rPr>
+      </w:pPr>
+      <w:r>
+        <w:rPr>
+          <w:rFonts w:hint="eastAsia" w:asciiTheme="minorEastAsia" w:hAnsiTheme="minorEastAsia" w:cstheme="minorEastAsia"/>
+          <w:sz w:val="24"/>
+          <w:szCs w:val="24"/>
+          <w:lang w:val="en-US" w:eastAsia="zh-CN"/>
+        </w:rPr>
+        <w:t xml:space="preserve">    &lt;/div&gt;</w:t>
+      </w:r>
+    </w:p>
+    <w:p>
+      <w:pPr>
+        <w:keepNext w:val="0"/>
+        <w:keepLines w:val="0"/>
+        <w:pageBreakBefore w:val="0"/>
+        <w:widowControl w:val="0"/>
+        <w:numPr>
+          <w:ilvl w:val="0"/>
+          <w:numId w:val="0"/>
+        </w:numPr>
+        <w:kinsoku/>
+        <w:wordWrap/>
+        <w:overflowPunct/>
+        <w:topLinePunct w:val="0"/>
+        <w:autoSpaceDE/>
+        <w:autoSpaceDN/>
+        <w:bidi w:val="0"/>
+        <w:adjustRightInd/>
+        <w:snapToGrid/>
+        <w:spacing w:line="0" w:lineRule="atLeast"/>
+        <w:ind w:right="0" w:rightChars="0"/>
+        <w:jc w:val="left"/>
+        <w:textAlignment w:val="auto"/>
+        <w:outlineLvl w:val="9"/>
+        <w:rPr>
+          <w:rFonts w:hint="eastAsia" w:asciiTheme="minorEastAsia" w:hAnsiTheme="minorEastAsia" w:cstheme="minorEastAsia"/>
+          <w:sz w:val="24"/>
+          <w:szCs w:val="24"/>
+          <w:lang w:val="en-US" w:eastAsia="zh-CN"/>
+        </w:rPr>
+      </w:pPr>
+      <w:r>
+        <w:rPr>
+          <w:rFonts w:hint="eastAsia" w:asciiTheme="minorEastAsia" w:hAnsiTheme="minorEastAsia" w:cstheme="minorEastAsia"/>
+          <w:sz w:val="24"/>
+          <w:szCs w:val="24"/>
+          <w:lang w:val="en-US" w:eastAsia="zh-CN"/>
+        </w:rPr>
+        <w:t xml:space="preserve">  )}/&gt;</w:t>
+      </w:r>
+    </w:p>
+    <w:p>
+      <w:pPr>
+        <w:keepNext w:val="0"/>
+        <w:keepLines w:val="0"/>
+        <w:pageBreakBefore w:val="0"/>
+        <w:widowControl w:val="0"/>
+        <w:numPr>
+          <w:ilvl w:val="0"/>
+          <w:numId w:val="0"/>
+        </w:numPr>
+        <w:kinsoku/>
+        <w:wordWrap/>
+        <w:overflowPunct/>
+        <w:topLinePunct w:val="0"/>
+        <w:autoSpaceDE/>
+        <w:autoSpaceDN/>
+        <w:bidi w:val="0"/>
+        <w:adjustRightInd/>
+        <w:snapToGrid/>
+        <w:spacing w:line="0" w:lineRule="atLeast"/>
+        <w:ind w:right="0" w:rightChars="0"/>
+        <w:jc w:val="left"/>
+        <w:textAlignment w:val="auto"/>
+        <w:outlineLvl w:val="9"/>
+        <w:rPr>
+          <w:rFonts w:hint="eastAsia" w:asciiTheme="minorEastAsia" w:hAnsiTheme="minorEastAsia" w:cstheme="minorEastAsia"/>
+          <w:sz w:val="24"/>
+          <w:szCs w:val="24"/>
+          <w:lang w:val="en-US" w:eastAsia="zh-CN"/>
+        </w:rPr>
+      </w:pPr>
+      <w:r>
+        <w:rPr>
+          <w:rFonts w:hint="eastAsia" w:asciiTheme="minorEastAsia" w:hAnsiTheme="minorEastAsia" w:cstheme="minorEastAsia"/>
+          <w:sz w:val="24"/>
+          <w:szCs w:val="24"/>
+          <w:lang w:val="en-US" w:eastAsia="zh-CN"/>
+        </w:rPr>
+        <w:t>)</w:t>
+      </w:r>
+    </w:p>
+    <w:p>
+      <w:pPr>
+        <w:keepNext w:val="0"/>
+        <w:keepLines w:val="0"/>
+        <w:pageBreakBefore w:val="0"/>
+        <w:widowControl w:val="0"/>
+        <w:numPr>
+          <w:ilvl w:val="0"/>
+          <w:numId w:val="0"/>
+        </w:numPr>
+        <w:kinsoku/>
+        <w:wordWrap/>
+        <w:overflowPunct/>
+        <w:topLinePunct w:val="0"/>
+        <w:autoSpaceDE/>
+        <w:autoSpaceDN/>
+        <w:bidi w:val="0"/>
+        <w:adjustRightInd/>
+        <w:snapToGrid/>
+        <w:spacing w:line="0" w:lineRule="atLeast"/>
+        <w:ind w:right="0" w:rightChars="0"/>
+        <w:jc w:val="left"/>
+        <w:textAlignment w:val="auto"/>
+        <w:outlineLvl w:val="9"/>
+        <w:rPr>
+          <w:rFonts w:hint="eastAsia" w:asciiTheme="minorEastAsia" w:hAnsiTheme="minorEastAsia" w:cstheme="minorEastAsia"/>
+          <w:sz w:val="24"/>
+          <w:szCs w:val="24"/>
+          <w:lang w:val="en-US" w:eastAsia="zh-CN"/>
+        </w:rPr>
+      </w:pPr>
+    </w:p>
+    <w:p>
+      <w:pPr>
+        <w:keepNext w:val="0"/>
+        <w:keepLines w:val="0"/>
+        <w:pageBreakBefore w:val="0"/>
+        <w:widowControl w:val="0"/>
+        <w:numPr>
+          <w:ilvl w:val="0"/>
+          <w:numId w:val="0"/>
+        </w:numPr>
+        <w:kinsoku/>
+        <w:wordWrap/>
+        <w:overflowPunct/>
+        <w:topLinePunct w:val="0"/>
+        <w:autoSpaceDE/>
+        <w:autoSpaceDN/>
+        <w:bidi w:val="0"/>
+        <w:adjustRightInd/>
+        <w:snapToGrid/>
+        <w:spacing w:line="0" w:lineRule="atLeast"/>
+        <w:ind w:right="0" w:rightChars="0"/>
+        <w:jc w:val="left"/>
+        <w:textAlignment w:val="auto"/>
+        <w:outlineLvl w:val="9"/>
+        <w:rPr>
+          <w:rFonts w:hint="eastAsia" w:asciiTheme="minorEastAsia" w:hAnsiTheme="minorEastAsia" w:cstheme="minorEastAsia"/>
+          <w:sz w:val="24"/>
+          <w:szCs w:val="24"/>
+          <w:lang w:val="en-US" w:eastAsia="zh-CN"/>
+        </w:rPr>
+      </w:pPr>
+    </w:p>
+    <w:p>
+      <w:pPr>
+        <w:keepNext w:val="0"/>
+        <w:keepLines w:val="0"/>
+        <w:pageBreakBefore w:val="0"/>
+        <w:widowControl w:val="0"/>
+        <w:numPr>
+          <w:ilvl w:val="0"/>
+          <w:numId w:val="0"/>
+        </w:numPr>
+        <w:kinsoku/>
+        <w:wordWrap/>
+        <w:overflowPunct/>
+        <w:topLinePunct w:val="0"/>
+        <w:autoSpaceDE/>
+        <w:autoSpaceDN/>
+        <w:bidi w:val="0"/>
+        <w:adjustRightInd/>
+        <w:snapToGrid/>
+        <w:spacing w:line="0" w:lineRule="atLeast"/>
+        <w:ind w:right="0" w:rightChars="0"/>
+        <w:jc w:val="left"/>
+        <w:textAlignment w:val="auto"/>
+        <w:outlineLvl w:val="9"/>
+        <w:rPr>
+          <w:rFonts w:hint="eastAsia" w:asciiTheme="minorEastAsia" w:hAnsiTheme="minorEastAsia" w:cstheme="minorEastAsia"/>
+          <w:sz w:val="24"/>
+          <w:szCs w:val="24"/>
+          <w:lang w:val="en-US" w:eastAsia="zh-CN"/>
+        </w:rPr>
+      </w:pPr>
+    </w:p>
+    <w:p>
+      <w:pPr>
+        <w:keepNext w:val="0"/>
+        <w:keepLines w:val="0"/>
+        <w:pageBreakBefore w:val="0"/>
+        <w:widowControl w:val="0"/>
+        <w:numPr>
+          <w:ilvl w:val="0"/>
+          <w:numId w:val="0"/>
+        </w:numPr>
+        <w:kinsoku/>
+        <w:wordWrap/>
+        <w:overflowPunct/>
+        <w:topLinePunct w:val="0"/>
+        <w:autoSpaceDE/>
+        <w:autoSpaceDN/>
+        <w:bidi w:val="0"/>
+        <w:adjustRightInd/>
+        <w:snapToGrid/>
+        <w:spacing w:line="0" w:lineRule="atLeast"/>
+        <w:ind w:right="0" w:rightChars="0"/>
+        <w:jc w:val="left"/>
+        <w:textAlignment w:val="auto"/>
+        <w:outlineLvl w:val="9"/>
+        <w:rPr>
+          <w:rFonts w:hint="eastAsia" w:asciiTheme="minorEastAsia" w:hAnsiTheme="minorEastAsia" w:cstheme="minorEastAsia"/>
+          <w:sz w:val="24"/>
+          <w:szCs w:val="24"/>
+          <w:lang w:val="en-US" w:eastAsia="zh-CN"/>
+        </w:rPr>
+      </w:pPr>
+    </w:p>
+    <w:p>
+      <w:pPr>
+        <w:keepNext w:val="0"/>
+        <w:keepLines w:val="0"/>
+        <w:pageBreakBefore w:val="0"/>
+        <w:widowControl w:val="0"/>
+        <w:numPr>
+          <w:ilvl w:val="0"/>
+          <w:numId w:val="0"/>
+        </w:numPr>
+        <w:kinsoku/>
+        <w:wordWrap/>
+        <w:overflowPunct/>
+        <w:topLinePunct w:val="0"/>
+        <w:autoSpaceDE/>
+        <w:autoSpaceDN/>
+        <w:bidi w:val="0"/>
+        <w:adjustRightInd/>
+        <w:snapToGrid/>
+        <w:spacing w:line="0" w:lineRule="atLeast"/>
+        <w:ind w:right="0" w:rightChars="0"/>
+        <w:jc w:val="left"/>
+        <w:textAlignment w:val="auto"/>
+        <w:outlineLvl w:val="9"/>
+        <w:rPr>
+          <w:rFonts w:hint="eastAsia" w:asciiTheme="minorEastAsia" w:hAnsiTheme="minorEastAsia" w:cstheme="minorEastAsia"/>
+          <w:sz w:val="24"/>
+          <w:szCs w:val="24"/>
+          <w:lang w:val="en-US" w:eastAsia="zh-CN"/>
+        </w:rPr>
+      </w:pPr>
+    </w:p>
+    <w:p>
+      <w:pPr>
+        <w:keepNext w:val="0"/>
+        <w:keepLines w:val="0"/>
+        <w:pageBreakBefore w:val="0"/>
+        <w:widowControl w:val="0"/>
+        <w:numPr>
+          <w:ilvl w:val="0"/>
+          <w:numId w:val="0"/>
+        </w:numPr>
+        <w:kinsoku/>
+        <w:wordWrap/>
+        <w:overflowPunct/>
+        <w:topLinePunct w:val="0"/>
+        <w:autoSpaceDE/>
+        <w:autoSpaceDN/>
+        <w:bidi w:val="0"/>
+        <w:adjustRightInd/>
+        <w:snapToGrid/>
+        <w:spacing w:line="0" w:lineRule="atLeast"/>
+        <w:ind w:right="0" w:rightChars="0"/>
+        <w:jc w:val="left"/>
+        <w:textAlignment w:val="auto"/>
+        <w:outlineLvl w:val="9"/>
+        <w:rPr>
+          <w:rFonts w:hint="eastAsia" w:asciiTheme="minorEastAsia" w:hAnsiTheme="minorEastAsia" w:cstheme="minorEastAsia"/>
+          <w:sz w:val="24"/>
+          <w:szCs w:val="24"/>
+          <w:lang w:val="en-US" w:eastAsia="zh-CN"/>
+        </w:rPr>
+      </w:pPr>
+    </w:p>
+    <w:p>
+      <w:pPr>
+        <w:keepNext w:val="0"/>
+        <w:keepLines w:val="0"/>
+        <w:pageBreakBefore w:val="0"/>
+        <w:widowControl w:val="0"/>
+        <w:numPr>
+          <w:ilvl w:val="0"/>
+          <w:numId w:val="0"/>
+        </w:numPr>
+        <w:kinsoku/>
+        <w:wordWrap/>
+        <w:overflowPunct/>
+        <w:topLinePunct w:val="0"/>
+        <w:autoSpaceDE/>
+        <w:autoSpaceDN/>
+        <w:bidi w:val="0"/>
+        <w:adjustRightInd/>
+        <w:snapToGrid/>
+        <w:spacing w:line="0" w:lineRule="atLeast"/>
+        <w:ind w:right="0" w:rightChars="0"/>
+        <w:jc w:val="left"/>
+        <w:textAlignment w:val="auto"/>
+        <w:outlineLvl w:val="9"/>
+        <w:rPr>
+          <w:rFonts w:hint="eastAsia" w:asciiTheme="minorEastAsia" w:hAnsiTheme="minorEastAsia" w:cstheme="minorEastAsia"/>
+          <w:sz w:val="24"/>
+          <w:szCs w:val="24"/>
+          <w:lang w:val="en-US" w:eastAsia="zh-CN"/>
+        </w:rPr>
+      </w:pPr>
+    </w:p>
+    <w:p>
+      <w:pPr>
+        <w:keepNext w:val="0"/>
+        <w:keepLines w:val="0"/>
+        <w:pageBreakBefore w:val="0"/>
+        <w:widowControl w:val="0"/>
+        <w:numPr>
+          <w:ilvl w:val="0"/>
+          <w:numId w:val="0"/>
+        </w:numPr>
+        <w:kinsoku/>
+        <w:wordWrap/>
+        <w:overflowPunct/>
+        <w:topLinePunct w:val="0"/>
+        <w:autoSpaceDE/>
+        <w:autoSpaceDN/>
+        <w:bidi w:val="0"/>
+        <w:adjustRightInd/>
+        <w:snapToGrid/>
+        <w:spacing w:line="0" w:lineRule="atLeast"/>
+        <w:ind w:right="0" w:rightChars="0"/>
+        <w:jc w:val="left"/>
+        <w:textAlignment w:val="auto"/>
+        <w:outlineLvl w:val="9"/>
+        <w:rPr>
+          <w:rFonts w:hint="eastAsia" w:asciiTheme="minorEastAsia" w:hAnsiTheme="minorEastAsia" w:cstheme="minorEastAsia"/>
+          <w:sz w:val="24"/>
+          <w:szCs w:val="24"/>
+          <w:lang w:val="en-US" w:eastAsia="zh-CN"/>
+        </w:rPr>
+      </w:pPr>
+    </w:p>
+    <w:p>
+      <w:pPr>
+        <w:keepNext w:val="0"/>
+        <w:keepLines w:val="0"/>
+        <w:pageBreakBefore w:val="0"/>
+        <w:widowControl w:val="0"/>
+        <w:numPr>
+          <w:ilvl w:val="0"/>
+          <w:numId w:val="0"/>
+        </w:numPr>
+        <w:kinsoku/>
+        <w:wordWrap/>
+        <w:overflowPunct/>
+        <w:topLinePunct w:val="0"/>
+        <w:autoSpaceDE/>
+        <w:autoSpaceDN/>
+        <w:bidi w:val="0"/>
+        <w:adjustRightInd/>
+        <w:snapToGrid/>
+        <w:spacing w:line="0" w:lineRule="atLeast"/>
+        <w:ind w:right="0" w:rightChars="0"/>
+        <w:jc w:val="left"/>
+        <w:textAlignment w:val="auto"/>
+        <w:outlineLvl w:val="9"/>
+        <w:rPr>
+          <w:rFonts w:hint="eastAsia" w:asciiTheme="minorEastAsia" w:hAnsiTheme="minorEastAsia" w:cstheme="minorEastAsia"/>
+          <w:sz w:val="24"/>
+          <w:szCs w:val="24"/>
+          <w:lang w:val="en-US" w:eastAsia="zh-CN"/>
+        </w:rPr>
+      </w:pPr>
+    </w:p>
+    <w:p>
+      <w:pPr>
+        <w:keepNext w:val="0"/>
+        <w:keepLines w:val="0"/>
+        <w:pageBreakBefore w:val="0"/>
+        <w:widowControl w:val="0"/>
+        <w:numPr>
+          <w:ilvl w:val="0"/>
+          <w:numId w:val="0"/>
+        </w:numPr>
+        <w:kinsoku/>
+        <w:wordWrap/>
+        <w:overflowPunct/>
+        <w:topLinePunct w:val="0"/>
+        <w:autoSpaceDE/>
+        <w:autoSpaceDN/>
+        <w:bidi w:val="0"/>
+        <w:adjustRightInd/>
+        <w:snapToGrid/>
+        <w:spacing w:line="0" w:lineRule="atLeast"/>
+        <w:ind w:right="0" w:rightChars="0"/>
+        <w:jc w:val="left"/>
+        <w:textAlignment w:val="auto"/>
+        <w:outlineLvl w:val="9"/>
+        <w:rPr>
+          <w:rFonts w:hint="eastAsia" w:asciiTheme="minorEastAsia" w:hAnsiTheme="minorEastAsia" w:cstheme="minorEastAsia"/>
+          <w:sz w:val="24"/>
+          <w:szCs w:val="24"/>
+          <w:lang w:val="en-US" w:eastAsia="zh-CN"/>
+        </w:rPr>
+      </w:pPr>
+    </w:p>
+    <w:p>
+      <w:pPr>
+        <w:keepNext w:val="0"/>
+        <w:keepLines w:val="0"/>
+        <w:pageBreakBefore w:val="0"/>
+        <w:widowControl w:val="0"/>
+        <w:numPr>
+          <w:ilvl w:val="0"/>
+          <w:numId w:val="0"/>
+        </w:numPr>
+        <w:kinsoku/>
+        <w:wordWrap/>
+        <w:overflowPunct/>
+        <w:topLinePunct w:val="0"/>
+        <w:autoSpaceDE/>
+        <w:autoSpaceDN/>
+        <w:bidi w:val="0"/>
+        <w:adjustRightInd/>
+        <w:snapToGrid/>
+        <w:spacing w:line="0" w:lineRule="atLeast"/>
+        <w:ind w:right="0" w:rightChars="0"/>
+        <w:jc w:val="left"/>
+        <w:textAlignment w:val="auto"/>
+        <w:outlineLvl w:val="9"/>
+        <w:rPr>
+          <w:rFonts w:hint="eastAsia" w:asciiTheme="minorEastAsia" w:hAnsiTheme="minorEastAsia" w:cstheme="minorEastAsia"/>
+          <w:sz w:val="24"/>
+          <w:szCs w:val="24"/>
+          <w:lang w:val="en-US" w:eastAsia="zh-CN"/>
+        </w:rPr>
+      </w:pPr>
       <w:bookmarkStart w:id="0" w:name="_GoBack"/>
       <w:bookmarkEnd w:id="0"/>
-    </w:p>
-    <w:p>
-      <w:pPr>
-        <w:keepNext w:val="0"/>
-        <w:keepLines w:val="0"/>
-        <w:pageBreakBefore w:val="0"/>
-        <w:widowControl w:val="0"/>
-        <w:numPr>
-          <w:ilvl w:val="0"/>
-          <w:numId w:val="0"/>
-        </w:numPr>
-        <w:kinsoku/>
-        <w:wordWrap/>
-        <w:overflowPunct/>
-        <w:topLinePunct w:val="0"/>
-        <w:autoSpaceDE/>
-        <w:autoSpaceDN/>
-        <w:bidi w:val="0"/>
-        <w:adjustRightInd/>
-        <w:snapToGrid/>
-        <w:spacing w:line="0" w:lineRule="atLeast"/>
-        <w:ind w:right="0" w:rightChars="0" w:firstLine="480" w:firstLineChars="200"/>
-        <w:jc w:val="left"/>
-        <w:textAlignment w:val="auto"/>
-        <w:outlineLvl w:val="9"/>
-        <w:rPr>
-          <w:rFonts w:hint="eastAsia" w:asciiTheme="minorEastAsia" w:hAnsiTheme="minorEastAsia" w:cstheme="minorEastAsia"/>
-          <w:sz w:val="24"/>
-          <w:szCs w:val="24"/>
-          <w:lang w:val="en-US" w:eastAsia="zh-CN"/>
-        </w:rPr>
-      </w:pPr>
-      <w:r>
-        <w:rPr>
-          <w:rFonts w:hint="eastAsia" w:asciiTheme="minorEastAsia" w:hAnsiTheme="minorEastAsia" w:cstheme="minorEastAsia"/>
-          <w:sz w:val="24"/>
-          <w:szCs w:val="24"/>
-          <w:lang w:val="en-US" w:eastAsia="zh-CN"/>
-        </w:rPr>
-        <w:t>&lt;Route path={`${match.url}/:cUrl`} component={C}/&gt;</w:t>
-      </w:r>
-    </w:p>
-    <w:p>
-      <w:pPr>
-        <w:keepNext w:val="0"/>
-        <w:keepLines w:val="0"/>
-        <w:pageBreakBefore w:val="0"/>
-        <w:widowControl w:val="0"/>
-        <w:numPr>
-          <w:ilvl w:val="0"/>
-          <w:numId w:val="0"/>
-        </w:numPr>
-        <w:kinsoku/>
-        <w:wordWrap/>
-        <w:overflowPunct/>
-        <w:topLinePunct w:val="0"/>
-        <w:autoSpaceDE/>
-        <w:autoSpaceDN/>
-        <w:bidi w:val="0"/>
-        <w:adjustRightInd/>
-        <w:snapToGrid/>
-        <w:spacing w:line="0" w:lineRule="atLeast"/>
-        <w:ind w:right="0" w:rightChars="0"/>
-        <w:jc w:val="left"/>
-        <w:textAlignment w:val="auto"/>
-        <w:outlineLvl w:val="9"/>
-        <w:rPr>
-          <w:rFonts w:hint="eastAsia" w:asciiTheme="minorEastAsia" w:hAnsiTheme="minorEastAsia" w:cstheme="minorEastAsia"/>
-          <w:sz w:val="24"/>
-          <w:szCs w:val="24"/>
-          <w:lang w:val="en-US" w:eastAsia="zh-CN"/>
-        </w:rPr>
-      </w:pPr>
-      <w:r>
-        <w:rPr>
-          <w:rFonts w:hint="eastAsia" w:asciiTheme="minorEastAsia" w:hAnsiTheme="minorEastAsia" w:cstheme="minorEastAsia"/>
-          <w:sz w:val="24"/>
-          <w:szCs w:val="24"/>
-          <w:lang w:val="en-US" w:eastAsia="zh-CN"/>
-        </w:rPr>
-        <w:t xml:space="preserve">    </w:t>
-      </w:r>
-    </w:p>
-    <w:p>
-      <w:pPr>
-        <w:keepNext w:val="0"/>
-        <w:keepLines w:val="0"/>
-        <w:pageBreakBefore w:val="0"/>
-        <w:widowControl w:val="0"/>
-        <w:numPr>
-          <w:ilvl w:val="0"/>
-          <w:numId w:val="0"/>
-        </w:numPr>
-        <w:kinsoku/>
-        <w:wordWrap/>
-        <w:overflowPunct/>
-        <w:topLinePunct w:val="0"/>
-        <w:autoSpaceDE/>
-        <w:autoSpaceDN/>
-        <w:bidi w:val="0"/>
-        <w:adjustRightInd/>
-        <w:snapToGrid/>
-        <w:spacing w:line="0" w:lineRule="atLeast"/>
-        <w:ind w:right="0" w:rightChars="0"/>
-        <w:jc w:val="left"/>
-        <w:textAlignment w:val="auto"/>
-        <w:outlineLvl w:val="9"/>
-        <w:rPr>
-          <w:rFonts w:hint="eastAsia" w:asciiTheme="minorEastAsia" w:hAnsiTheme="minorEastAsia" w:cstheme="minorEastAsia"/>
-          <w:sz w:val="24"/>
-          <w:szCs w:val="24"/>
-          <w:lang w:val="en-US" w:eastAsia="zh-CN"/>
-        </w:rPr>
-      </w:pPr>
-      <w:r>
-        <w:rPr>
-          <w:rFonts w:hint="eastAsia" w:asciiTheme="minorEastAsia" w:hAnsiTheme="minorEastAsia" w:cstheme="minorEastAsia"/>
-          <w:sz w:val="24"/>
-          <w:szCs w:val="24"/>
-          <w:lang w:val="en-US" w:eastAsia="zh-CN"/>
-        </w:rPr>
-        <w:t xml:space="preserve">  &lt;/div&gt;</w:t>
-      </w:r>
-    </w:p>
-    <w:p>
-      <w:pPr>
-        <w:keepNext w:val="0"/>
-        <w:keepLines w:val="0"/>
-        <w:pageBreakBefore w:val="0"/>
-        <w:widowControl w:val="0"/>
-        <w:numPr>
-          <w:ilvl w:val="0"/>
-          <w:numId w:val="0"/>
-        </w:numPr>
-        <w:kinsoku/>
-        <w:wordWrap/>
-        <w:overflowPunct/>
-        <w:topLinePunct w:val="0"/>
-        <w:autoSpaceDE/>
-        <w:autoSpaceDN/>
-        <w:bidi w:val="0"/>
-        <w:adjustRightInd/>
-        <w:snapToGrid/>
-        <w:spacing w:line="0" w:lineRule="atLeast"/>
-        <w:ind w:right="0" w:rightChars="0"/>
-        <w:jc w:val="left"/>
-        <w:textAlignment w:val="auto"/>
-        <w:outlineLvl w:val="9"/>
-        <w:rPr>
-          <w:rFonts w:hint="eastAsia" w:asciiTheme="minorEastAsia" w:hAnsiTheme="minorEastAsia" w:cstheme="minorEastAsia"/>
-          <w:sz w:val="24"/>
-          <w:szCs w:val="24"/>
-          <w:lang w:val="en-US" w:eastAsia="zh-CN"/>
-        </w:rPr>
-      </w:pPr>
-      <w:r>
-        <w:rPr>
-          <w:rFonts w:hint="eastAsia" w:asciiTheme="minorEastAsia" w:hAnsiTheme="minorEastAsia" w:cstheme="minorEastAsia"/>
-          <w:sz w:val="24"/>
-          <w:szCs w:val="24"/>
-          <w:lang w:val="en-US" w:eastAsia="zh-CN"/>
-        </w:rPr>
-        <w:t>)</w:t>
-      </w:r>
-    </w:p>
-    <w:p>
-      <w:pPr>
-        <w:keepNext w:val="0"/>
-        <w:keepLines w:val="0"/>
-        <w:pageBreakBefore w:val="0"/>
-        <w:widowControl w:val="0"/>
-        <w:numPr>
-          <w:ilvl w:val="0"/>
-          <w:numId w:val="0"/>
-        </w:numPr>
-        <w:kinsoku/>
-        <w:wordWrap/>
-        <w:overflowPunct/>
-        <w:topLinePunct w:val="0"/>
-        <w:autoSpaceDE/>
-        <w:autoSpaceDN/>
-        <w:bidi w:val="0"/>
-        <w:adjustRightInd/>
-        <w:snapToGrid/>
-        <w:spacing w:line="0" w:lineRule="atLeast"/>
-        <w:ind w:right="0" w:rightChars="0"/>
-        <w:jc w:val="left"/>
-        <w:textAlignment w:val="auto"/>
-        <w:outlineLvl w:val="9"/>
-        <w:rPr>
-          <w:rFonts w:hint="eastAsia" w:asciiTheme="minorEastAsia" w:hAnsiTheme="minorEastAsia" w:cstheme="minorEastAsia"/>
-          <w:sz w:val="24"/>
-          <w:szCs w:val="24"/>
-          <w:lang w:val="en-US" w:eastAsia="zh-CN"/>
-        </w:rPr>
-      </w:pPr>
-    </w:p>
-    <w:p>
-      <w:pPr>
-        <w:keepNext w:val="0"/>
-        <w:keepLines w:val="0"/>
-        <w:pageBreakBefore w:val="0"/>
-        <w:widowControl w:val="0"/>
-        <w:numPr>
-          <w:ilvl w:val="0"/>
-          <w:numId w:val="0"/>
-        </w:numPr>
-        <w:kinsoku/>
-        <w:wordWrap/>
-        <w:overflowPunct/>
-        <w:topLinePunct w:val="0"/>
-        <w:autoSpaceDE/>
-        <w:autoSpaceDN/>
-        <w:bidi w:val="0"/>
-        <w:adjustRightInd/>
-        <w:snapToGrid/>
-        <w:spacing w:line="0" w:lineRule="atLeast"/>
-        <w:ind w:right="0" w:rightChars="0"/>
-        <w:jc w:val="left"/>
-        <w:textAlignment w:val="auto"/>
-        <w:outlineLvl w:val="9"/>
-        <w:rPr>
-          <w:rFonts w:hint="eastAsia" w:asciiTheme="minorEastAsia" w:hAnsiTheme="minorEastAsia" w:cstheme="minorEastAsia"/>
-          <w:sz w:val="24"/>
-          <w:szCs w:val="24"/>
-          <w:lang w:val="en-US" w:eastAsia="zh-CN"/>
-        </w:rPr>
-      </w:pPr>
-      <w:r>
-        <w:rPr>
-          <w:rFonts w:hint="eastAsia" w:asciiTheme="minorEastAsia" w:hAnsiTheme="minorEastAsia" w:cstheme="minorEastAsia"/>
-          <w:sz w:val="24"/>
-          <w:szCs w:val="24"/>
-          <w:lang w:val="en-US" w:eastAsia="zh-CN"/>
-        </w:rPr>
-        <w:t>const C = ({ match }) =&gt; (</w:t>
-      </w:r>
-    </w:p>
-    <w:p>
-      <w:pPr>
-        <w:keepNext w:val="0"/>
-        <w:keepLines w:val="0"/>
-        <w:pageBreakBefore w:val="0"/>
-        <w:widowControl w:val="0"/>
-        <w:numPr>
-          <w:ilvl w:val="0"/>
-          <w:numId w:val="0"/>
-        </w:numPr>
-        <w:kinsoku/>
-        <w:wordWrap/>
-        <w:overflowPunct/>
-        <w:topLinePunct w:val="0"/>
-        <w:autoSpaceDE/>
-        <w:autoSpaceDN/>
-        <w:bidi w:val="0"/>
-        <w:adjustRightInd/>
-        <w:snapToGrid/>
-        <w:spacing w:line="0" w:lineRule="atLeast"/>
-        <w:ind w:right="0" w:rightChars="0"/>
-        <w:jc w:val="left"/>
-        <w:textAlignment w:val="auto"/>
-        <w:outlineLvl w:val="9"/>
-        <w:rPr>
-          <w:rFonts w:hint="eastAsia" w:asciiTheme="minorEastAsia" w:hAnsiTheme="minorEastAsia" w:cstheme="minorEastAsia"/>
-          <w:sz w:val="24"/>
-          <w:szCs w:val="24"/>
-          <w:lang w:val="en-US" w:eastAsia="zh-CN"/>
-        </w:rPr>
-      </w:pPr>
-      <w:r>
-        <w:rPr>
-          <w:rFonts w:hint="eastAsia" w:asciiTheme="minorEastAsia" w:hAnsiTheme="minorEastAsia" w:cstheme="minorEastAsia"/>
-          <w:sz w:val="24"/>
-          <w:szCs w:val="24"/>
-          <w:lang w:val="en-US" w:eastAsia="zh-CN"/>
-        </w:rPr>
-        <w:t xml:space="preserve">  &lt;div&gt;</w:t>
-      </w:r>
-    </w:p>
-    <w:p>
-      <w:pPr>
-        <w:keepNext w:val="0"/>
-        <w:keepLines w:val="0"/>
-        <w:pageBreakBefore w:val="0"/>
-        <w:widowControl w:val="0"/>
-        <w:numPr>
-          <w:ilvl w:val="0"/>
-          <w:numId w:val="0"/>
-        </w:numPr>
-        <w:kinsoku/>
-        <w:wordWrap/>
-        <w:overflowPunct/>
-        <w:topLinePunct w:val="0"/>
-        <w:autoSpaceDE/>
-        <w:autoSpaceDN/>
-        <w:bidi w:val="0"/>
-        <w:adjustRightInd/>
-        <w:snapToGrid/>
-        <w:spacing w:line="0" w:lineRule="atLeast"/>
-        <w:ind w:right="0" w:rightChars="0"/>
-        <w:jc w:val="left"/>
-        <w:textAlignment w:val="auto"/>
-        <w:outlineLvl w:val="9"/>
-        <w:rPr>
-          <w:rFonts w:hint="eastAsia" w:asciiTheme="minorEastAsia" w:hAnsiTheme="minorEastAsia" w:cstheme="minorEastAsia"/>
-          <w:sz w:val="24"/>
-          <w:szCs w:val="24"/>
-          <w:lang w:val="en-US" w:eastAsia="zh-CN"/>
-        </w:rPr>
-      </w:pPr>
-      <w:r>
-        <w:rPr>
-          <w:rFonts w:hint="eastAsia" w:asciiTheme="minorEastAsia" w:hAnsiTheme="minorEastAsia" w:cstheme="minorEastAsia"/>
-          <w:sz w:val="24"/>
-          <w:szCs w:val="24"/>
-          <w:lang w:val="en-US" w:eastAsia="zh-CN"/>
-        </w:rPr>
-        <w:t xml:space="preserve">    &lt;h3&gt;{match.params.cUrl}&lt;/h3&gt;</w:t>
-      </w:r>
-    </w:p>
-    <w:p>
-      <w:pPr>
-        <w:keepNext w:val="0"/>
-        <w:keepLines w:val="0"/>
-        <w:pageBreakBefore w:val="0"/>
-        <w:widowControl w:val="0"/>
-        <w:numPr>
-          <w:ilvl w:val="0"/>
-          <w:numId w:val="0"/>
-        </w:numPr>
-        <w:kinsoku/>
-        <w:wordWrap/>
-        <w:overflowPunct/>
-        <w:topLinePunct w:val="0"/>
-        <w:autoSpaceDE/>
-        <w:autoSpaceDN/>
-        <w:bidi w:val="0"/>
-        <w:adjustRightInd/>
-        <w:snapToGrid/>
-        <w:spacing w:line="0" w:lineRule="atLeast"/>
-        <w:ind w:right="0" w:rightChars="0"/>
-        <w:jc w:val="left"/>
-        <w:textAlignment w:val="auto"/>
-        <w:outlineLvl w:val="9"/>
-        <w:rPr>
-          <w:rFonts w:hint="eastAsia" w:asciiTheme="minorEastAsia" w:hAnsiTheme="minorEastAsia" w:cstheme="minorEastAsia"/>
-          <w:sz w:val="24"/>
-          <w:szCs w:val="24"/>
-          <w:lang w:val="en-US" w:eastAsia="zh-CN"/>
-        </w:rPr>
-      </w:pPr>
-      <w:r>
-        <w:rPr>
-          <w:rFonts w:hint="eastAsia" w:asciiTheme="minorEastAsia" w:hAnsiTheme="minorEastAsia" w:cstheme="minorEastAsia"/>
-          <w:sz w:val="24"/>
-          <w:szCs w:val="24"/>
-          <w:lang w:val="en-US" w:eastAsia="zh-CN"/>
-        </w:rPr>
-        <w:t xml:space="preserve">  &lt;/div&gt;</w:t>
-      </w:r>
-    </w:p>
-    <w:p>
-      <w:pPr>
-        <w:keepNext w:val="0"/>
-        <w:keepLines w:val="0"/>
-        <w:pageBreakBefore w:val="0"/>
-        <w:widowControl w:val="0"/>
-        <w:numPr>
-          <w:ilvl w:val="0"/>
-          <w:numId w:val="0"/>
-        </w:numPr>
-        <w:kinsoku/>
-        <w:wordWrap/>
-        <w:overflowPunct/>
-        <w:topLinePunct w:val="0"/>
-        <w:autoSpaceDE/>
-        <w:autoSpaceDN/>
-        <w:bidi w:val="0"/>
-        <w:adjustRightInd/>
-        <w:snapToGrid/>
-        <w:spacing w:line="0" w:lineRule="atLeast"/>
-        <w:ind w:right="0" w:rightChars="0"/>
-        <w:jc w:val="left"/>
-        <w:textAlignment w:val="auto"/>
-        <w:outlineLvl w:val="9"/>
-        <w:rPr>
-          <w:rFonts w:hint="eastAsia" w:asciiTheme="minorEastAsia" w:hAnsiTheme="minorEastAsia" w:cstheme="minorEastAsia"/>
-          <w:sz w:val="24"/>
-          <w:szCs w:val="24"/>
-          <w:lang w:val="en-US" w:eastAsia="zh-CN"/>
-        </w:rPr>
-      </w:pPr>
-      <w:r>
-        <w:rPr>
-          <w:rFonts w:hint="eastAsia" w:asciiTheme="minorEastAsia" w:hAnsiTheme="minorEastAsia" w:cstheme="minorEastAsia"/>
-          <w:sz w:val="24"/>
-          <w:szCs w:val="24"/>
-          <w:lang w:val="en-US" w:eastAsia="zh-CN"/>
-        </w:rPr>
-        <w:t>)</w:t>
-      </w:r>
-    </w:p>
-    <w:p>
-      <w:pPr>
-        <w:keepNext w:val="0"/>
-        <w:keepLines w:val="0"/>
-        <w:pageBreakBefore w:val="0"/>
-        <w:widowControl w:val="0"/>
-        <w:numPr>
-          <w:ilvl w:val="0"/>
-          <w:numId w:val="0"/>
-        </w:numPr>
-        <w:kinsoku/>
-        <w:wordWrap/>
-        <w:overflowPunct/>
-        <w:topLinePunct w:val="0"/>
-        <w:autoSpaceDE/>
-        <w:autoSpaceDN/>
-        <w:bidi w:val="0"/>
-        <w:adjustRightInd/>
-        <w:snapToGrid/>
-        <w:spacing w:line="0" w:lineRule="atLeast"/>
-        <w:ind w:right="0" w:rightChars="0"/>
-        <w:jc w:val="left"/>
-        <w:textAlignment w:val="auto"/>
-        <w:outlineLvl w:val="9"/>
-        <w:rPr>
-          <w:rFonts w:hint="eastAsia" w:asciiTheme="minorEastAsia" w:hAnsiTheme="minorEastAsia" w:cstheme="minorEastAsia"/>
-          <w:sz w:val="24"/>
-          <w:szCs w:val="24"/>
-          <w:lang w:val="en-US" w:eastAsia="zh-CN"/>
-        </w:rPr>
-      </w:pPr>
-    </w:p>
-    <w:p>
-      <w:pPr>
-        <w:keepNext w:val="0"/>
-        <w:keepLines w:val="0"/>
-        <w:pageBreakBefore w:val="0"/>
-        <w:widowControl w:val="0"/>
-        <w:numPr>
-          <w:ilvl w:val="0"/>
-          <w:numId w:val="0"/>
-        </w:numPr>
-        <w:kinsoku/>
-        <w:wordWrap/>
-        <w:overflowPunct/>
-        <w:topLinePunct w:val="0"/>
-        <w:autoSpaceDE/>
-        <w:autoSpaceDN/>
-        <w:bidi w:val="0"/>
-        <w:adjustRightInd/>
-        <w:snapToGrid/>
-        <w:spacing w:line="0" w:lineRule="atLeast"/>
-        <w:ind w:right="0" w:rightChars="0"/>
-        <w:jc w:val="left"/>
-        <w:textAlignment w:val="auto"/>
-        <w:outlineLvl w:val="9"/>
-        <w:rPr>
-          <w:rFonts w:hint="eastAsia" w:asciiTheme="minorEastAsia" w:hAnsiTheme="minorEastAsia" w:cstheme="minorEastAsia"/>
-          <w:sz w:val="24"/>
-          <w:szCs w:val="24"/>
-          <w:lang w:val="en-US" w:eastAsia="zh-CN"/>
-        </w:rPr>
-      </w:pPr>
-    </w:p>
-    <w:p>
-      <w:pPr>
-        <w:keepNext w:val="0"/>
-        <w:keepLines w:val="0"/>
-        <w:pageBreakBefore w:val="0"/>
-        <w:widowControl w:val="0"/>
-        <w:numPr>
-          <w:ilvl w:val="0"/>
-          <w:numId w:val="0"/>
-        </w:numPr>
-        <w:kinsoku/>
-        <w:wordWrap/>
-        <w:overflowPunct/>
-        <w:topLinePunct w:val="0"/>
-        <w:autoSpaceDE/>
-        <w:autoSpaceDN/>
-        <w:bidi w:val="0"/>
-        <w:adjustRightInd/>
-        <w:snapToGrid/>
-        <w:spacing w:line="0" w:lineRule="atLeast"/>
-        <w:ind w:right="0" w:rightChars="0"/>
-        <w:jc w:val="left"/>
-        <w:textAlignment w:val="auto"/>
-        <w:outlineLvl w:val="9"/>
-        <w:rPr>
-          <w:rFonts w:hint="eastAsia" w:asciiTheme="minorEastAsia" w:hAnsiTheme="minorEastAsia" w:cstheme="minorEastAsia"/>
-          <w:sz w:val="24"/>
-          <w:szCs w:val="24"/>
-          <w:lang w:val="en-US" w:eastAsia="zh-CN"/>
-        </w:rPr>
-      </w:pPr>
-    </w:p>
-    <w:p>
-      <w:pPr>
-        <w:keepNext w:val="0"/>
-        <w:keepLines w:val="0"/>
-        <w:pageBreakBefore w:val="0"/>
-        <w:widowControl w:val="0"/>
-        <w:numPr>
-          <w:ilvl w:val="0"/>
-          <w:numId w:val="0"/>
-        </w:numPr>
-        <w:kinsoku/>
-        <w:wordWrap/>
-        <w:overflowPunct/>
-        <w:topLinePunct w:val="0"/>
-        <w:autoSpaceDE/>
-        <w:autoSpaceDN/>
-        <w:bidi w:val="0"/>
-        <w:adjustRightInd/>
-        <w:snapToGrid/>
-        <w:spacing w:line="0" w:lineRule="atLeast"/>
-        <w:ind w:right="0" w:rightChars="0"/>
-        <w:jc w:val="left"/>
-        <w:textAlignment w:val="auto"/>
-        <w:outlineLvl w:val="9"/>
-        <w:rPr>
-          <w:rFonts w:hint="eastAsia" w:asciiTheme="minorEastAsia" w:hAnsiTheme="minorEastAsia" w:cstheme="minorEastAsia"/>
-          <w:sz w:val="24"/>
-          <w:szCs w:val="24"/>
-          <w:lang w:val="en-US" w:eastAsia="zh-CN"/>
-        </w:rPr>
-      </w:pPr>
-      <w:r>
-        <w:rPr>
-          <w:rFonts w:hint="eastAsia" w:asciiTheme="minorEastAsia" w:hAnsiTheme="minorEastAsia" w:cstheme="minorEastAsia"/>
-          <w:sz w:val="24"/>
-          <w:szCs w:val="24"/>
-          <w:lang w:val="en-US" w:eastAsia="zh-CN"/>
-        </w:rPr>
-        <w:t>二、URL参数</w:t>
-      </w:r>
-    </w:p>
-    <w:p>
-      <w:pPr>
-        <w:keepNext w:val="0"/>
-        <w:keepLines w:val="0"/>
-        <w:pageBreakBefore w:val="0"/>
-        <w:widowControl w:val="0"/>
-        <w:numPr>
-          <w:ilvl w:val="0"/>
-          <w:numId w:val="0"/>
-        </w:numPr>
-        <w:kinsoku/>
-        <w:wordWrap/>
-        <w:overflowPunct/>
-        <w:topLinePunct w:val="0"/>
-        <w:autoSpaceDE/>
-        <w:autoSpaceDN/>
-        <w:bidi w:val="0"/>
-        <w:adjustRightInd/>
-        <w:snapToGrid/>
-        <w:spacing w:line="0" w:lineRule="atLeast"/>
-        <w:ind w:right="0" w:rightChars="0"/>
-        <w:jc w:val="left"/>
-        <w:textAlignment w:val="auto"/>
-        <w:outlineLvl w:val="9"/>
-        <w:rPr>
-          <w:rFonts w:hint="eastAsia" w:asciiTheme="minorEastAsia" w:hAnsiTheme="minorEastAsia" w:cstheme="minorEastAsia"/>
-          <w:sz w:val="24"/>
-          <w:szCs w:val="24"/>
-          <w:lang w:val="en-US" w:eastAsia="zh-CN"/>
-        </w:rPr>
-      </w:pPr>
-    </w:p>
-    <w:p>
-      <w:pPr>
-        <w:keepNext w:val="0"/>
-        <w:keepLines w:val="0"/>
-        <w:pageBreakBefore w:val="0"/>
-        <w:widowControl w:val="0"/>
-        <w:numPr>
-          <w:ilvl w:val="0"/>
-          <w:numId w:val="0"/>
-        </w:numPr>
-        <w:kinsoku/>
-        <w:wordWrap/>
-        <w:overflowPunct/>
-        <w:topLinePunct w:val="0"/>
-        <w:autoSpaceDE/>
-        <w:autoSpaceDN/>
-        <w:bidi w:val="0"/>
-        <w:adjustRightInd/>
-        <w:snapToGrid/>
-        <w:spacing w:line="0" w:lineRule="atLeast"/>
-        <w:ind w:right="0" w:rightChars="0"/>
-        <w:jc w:val="left"/>
-        <w:textAlignment w:val="auto"/>
-        <w:outlineLvl w:val="9"/>
-        <w:rPr>
-          <w:rFonts w:hint="eastAsia" w:asciiTheme="minorEastAsia" w:hAnsiTheme="minorEastAsia" w:cstheme="minorEastAsia"/>
-          <w:sz w:val="24"/>
-          <w:szCs w:val="24"/>
-          <w:lang w:val="en-US" w:eastAsia="zh-CN"/>
-        </w:rPr>
-      </w:pPr>
-    </w:p>
-    <w:p>
-      <w:pPr>
-        <w:keepNext w:val="0"/>
-        <w:keepLines w:val="0"/>
-        <w:pageBreakBefore w:val="0"/>
-        <w:widowControl w:val="0"/>
-        <w:numPr>
-          <w:ilvl w:val="0"/>
-          <w:numId w:val="0"/>
-        </w:numPr>
-        <w:kinsoku/>
-        <w:wordWrap/>
-        <w:overflowPunct/>
-        <w:topLinePunct w:val="0"/>
-        <w:autoSpaceDE/>
-        <w:autoSpaceDN/>
-        <w:bidi w:val="0"/>
-        <w:adjustRightInd/>
-        <w:snapToGrid/>
-        <w:spacing w:line="0" w:lineRule="atLeast"/>
-        <w:ind w:right="0" w:rightChars="0"/>
-        <w:jc w:val="left"/>
-        <w:textAlignment w:val="auto"/>
-        <w:outlineLvl w:val="9"/>
-        <w:rPr>
-          <w:rFonts w:hint="eastAsia" w:asciiTheme="minorEastAsia" w:hAnsiTheme="minorEastAsia" w:cstheme="minorEastAsia"/>
-          <w:sz w:val="24"/>
-          <w:szCs w:val="24"/>
-          <w:lang w:val="en-US" w:eastAsia="zh-CN"/>
-        </w:rPr>
-      </w:pPr>
-    </w:p>
-    <w:p>
-      <w:pPr>
-        <w:keepNext w:val="0"/>
-        <w:keepLines w:val="0"/>
-        <w:pageBreakBefore w:val="0"/>
-        <w:widowControl w:val="0"/>
-        <w:numPr>
-          <w:ilvl w:val="0"/>
-          <w:numId w:val="0"/>
-        </w:numPr>
-        <w:kinsoku/>
-        <w:wordWrap/>
-        <w:overflowPunct/>
-        <w:topLinePunct w:val="0"/>
-        <w:autoSpaceDE/>
-        <w:autoSpaceDN/>
-        <w:bidi w:val="0"/>
-        <w:adjustRightInd/>
-        <w:snapToGrid/>
-        <w:spacing w:line="0" w:lineRule="atLeast"/>
-        <w:ind w:right="0" w:rightChars="0"/>
-        <w:jc w:val="left"/>
-        <w:textAlignment w:val="auto"/>
-        <w:outlineLvl w:val="9"/>
-        <w:rPr>
-          <w:rFonts w:hint="eastAsia" w:asciiTheme="minorEastAsia" w:hAnsiTheme="minorEastAsia" w:cstheme="minorEastAsia"/>
-          <w:sz w:val="24"/>
-          <w:szCs w:val="24"/>
-          <w:lang w:val="en-US" w:eastAsia="zh-CN"/>
-        </w:rPr>
-      </w:pPr>
-    </w:p>
-    <w:p>
-      <w:pPr>
-        <w:keepNext w:val="0"/>
-        <w:keepLines w:val="0"/>
-        <w:pageBreakBefore w:val="0"/>
-        <w:widowControl w:val="0"/>
-        <w:numPr>
-          <w:ilvl w:val="0"/>
-          <w:numId w:val="0"/>
-        </w:numPr>
-        <w:kinsoku/>
-        <w:wordWrap/>
-        <w:overflowPunct/>
-        <w:topLinePunct w:val="0"/>
-        <w:autoSpaceDE/>
-        <w:autoSpaceDN/>
-        <w:bidi w:val="0"/>
-        <w:adjustRightInd/>
-        <w:snapToGrid/>
-        <w:spacing w:line="0" w:lineRule="atLeast"/>
-        <w:ind w:right="0" w:rightChars="0"/>
-        <w:jc w:val="left"/>
-        <w:textAlignment w:val="auto"/>
-        <w:outlineLvl w:val="9"/>
-        <w:rPr>
-          <w:rFonts w:hint="eastAsia" w:asciiTheme="minorEastAsia" w:hAnsiTheme="minorEastAsia" w:cstheme="minorEastAsia"/>
-          <w:sz w:val="24"/>
-          <w:szCs w:val="24"/>
-          <w:lang w:val="en-US" w:eastAsia="zh-CN"/>
-        </w:rPr>
-      </w:pPr>
-      <w:r>
-        <w:rPr>
-          <w:rFonts w:hint="eastAsia" w:asciiTheme="minorEastAsia" w:hAnsiTheme="minorEastAsia" w:cstheme="minorEastAsia"/>
-          <w:sz w:val="24"/>
-          <w:szCs w:val="24"/>
-          <w:lang w:val="en-US" w:eastAsia="zh-CN"/>
-        </w:rPr>
-        <w:t>三、</w:t>
-      </w:r>
-      <w:r>
-        <w:rPr>
-          <w:rFonts w:hint="eastAsia" w:asciiTheme="minorEastAsia" w:hAnsiTheme="minorEastAsia" w:cstheme="minorEastAsia"/>
-          <w:b/>
-          <w:bCs/>
-          <w:sz w:val="24"/>
-          <w:szCs w:val="24"/>
-          <w:lang w:val="en-US" w:eastAsia="zh-CN"/>
-        </w:rPr>
-        <w:t>认</w:t>
-      </w:r>
-      <w:r>
-        <w:rPr>
-          <w:rFonts w:hint="eastAsia" w:asciiTheme="minorEastAsia" w:hAnsiTheme="minorEastAsia" w:cstheme="minorEastAsia"/>
-          <w:sz w:val="24"/>
-          <w:szCs w:val="24"/>
-          <w:lang w:val="en-US" w:eastAsia="zh-CN"/>
-        </w:rPr>
-        <w:t>证</w:t>
-      </w:r>
-    </w:p>
-    <w:p>
-      <w:pPr>
-        <w:keepNext w:val="0"/>
-        <w:keepLines w:val="0"/>
-        <w:pageBreakBefore w:val="0"/>
-        <w:widowControl w:val="0"/>
-        <w:numPr>
-          <w:ilvl w:val="0"/>
-          <w:numId w:val="0"/>
-        </w:numPr>
-        <w:kinsoku/>
-        <w:wordWrap/>
-        <w:overflowPunct/>
-        <w:topLinePunct w:val="0"/>
-        <w:autoSpaceDE/>
-        <w:autoSpaceDN/>
-        <w:bidi w:val="0"/>
-        <w:adjustRightInd/>
-        <w:snapToGrid/>
-        <w:spacing w:line="0" w:lineRule="atLeast"/>
-        <w:ind w:right="0" w:rightChars="0"/>
-        <w:jc w:val="left"/>
-        <w:textAlignment w:val="auto"/>
-        <w:outlineLvl w:val="9"/>
-        <w:rPr>
-          <w:rFonts w:hint="eastAsia" w:asciiTheme="minorEastAsia" w:hAnsiTheme="minorEastAsia" w:cstheme="minorEastAsia"/>
-          <w:sz w:val="24"/>
-          <w:szCs w:val="24"/>
-          <w:lang w:val="en-US" w:eastAsia="zh-CN"/>
-        </w:rPr>
-      </w:pPr>
-      <w:r>
-        <w:rPr>
-          <w:rFonts w:hint="eastAsia" w:asciiTheme="minorEastAsia" w:hAnsiTheme="minorEastAsia" w:cstheme="minorEastAsia"/>
-          <w:sz w:val="24"/>
-          <w:szCs w:val="24"/>
-          <w:lang w:val="en-US" w:eastAsia="zh-CN"/>
-        </w:rPr>
-        <w:t>import {</w:t>
-      </w:r>
-    </w:p>
-    <w:p>
-      <w:pPr>
-        <w:keepNext w:val="0"/>
-        <w:keepLines w:val="0"/>
-        <w:pageBreakBefore w:val="0"/>
-        <w:widowControl w:val="0"/>
-        <w:numPr>
-          <w:ilvl w:val="0"/>
-          <w:numId w:val="0"/>
-        </w:numPr>
-        <w:kinsoku/>
-        <w:wordWrap/>
-        <w:overflowPunct/>
-        <w:topLinePunct w:val="0"/>
-        <w:autoSpaceDE/>
-        <w:autoSpaceDN/>
-        <w:bidi w:val="0"/>
-        <w:adjustRightInd/>
-        <w:snapToGrid/>
-        <w:spacing w:line="0" w:lineRule="atLeast"/>
-        <w:ind w:right="0" w:rightChars="0" w:firstLine="240" w:firstLineChars="100"/>
-        <w:jc w:val="left"/>
-        <w:textAlignment w:val="auto"/>
-        <w:outlineLvl w:val="9"/>
-        <w:rPr>
-          <w:rFonts w:hint="eastAsia" w:asciiTheme="minorEastAsia" w:hAnsiTheme="minorEastAsia" w:cstheme="minorEastAsia"/>
-          <w:sz w:val="24"/>
-          <w:szCs w:val="24"/>
-          <w:lang w:val="en-US" w:eastAsia="zh-CN"/>
-        </w:rPr>
-      </w:pPr>
-      <w:r>
-        <w:rPr>
-          <w:rFonts w:hint="eastAsia" w:asciiTheme="minorEastAsia" w:hAnsiTheme="minorEastAsia" w:cstheme="minorEastAsia"/>
-          <w:sz w:val="24"/>
-          <w:szCs w:val="24"/>
-          <w:lang w:val="en-US" w:eastAsia="zh-CN"/>
-        </w:rPr>
-        <w:t>BrowserRouter as Router,</w:t>
-      </w:r>
-    </w:p>
-    <w:p>
-      <w:pPr>
-        <w:keepNext w:val="0"/>
-        <w:keepLines w:val="0"/>
-        <w:pageBreakBefore w:val="0"/>
-        <w:widowControl w:val="0"/>
-        <w:numPr>
-          <w:ilvl w:val="0"/>
-          <w:numId w:val="0"/>
-        </w:numPr>
-        <w:kinsoku/>
-        <w:wordWrap/>
-        <w:overflowPunct/>
-        <w:topLinePunct w:val="0"/>
-        <w:autoSpaceDE/>
-        <w:autoSpaceDN/>
-        <w:bidi w:val="0"/>
-        <w:adjustRightInd/>
-        <w:snapToGrid/>
-        <w:spacing w:line="0" w:lineRule="atLeast"/>
-        <w:ind w:right="0" w:rightChars="0" w:firstLine="240" w:firstLineChars="100"/>
-        <w:jc w:val="left"/>
-        <w:textAlignment w:val="auto"/>
-        <w:outlineLvl w:val="9"/>
-        <w:rPr>
-          <w:rFonts w:hint="eastAsia" w:asciiTheme="minorEastAsia" w:hAnsiTheme="minorEastAsia" w:cstheme="minorEastAsia"/>
-          <w:sz w:val="24"/>
-          <w:szCs w:val="24"/>
-          <w:lang w:val="en-US" w:eastAsia="zh-CN"/>
-        </w:rPr>
-      </w:pPr>
-      <w:r>
-        <w:rPr>
-          <w:rFonts w:hint="eastAsia" w:asciiTheme="minorEastAsia" w:hAnsiTheme="minorEastAsia" w:cstheme="minorEastAsia"/>
-          <w:sz w:val="24"/>
-          <w:szCs w:val="24"/>
-          <w:lang w:val="en-US" w:eastAsia="zh-CN"/>
-        </w:rPr>
-        <w:t>Link，</w:t>
-      </w:r>
-    </w:p>
-    <w:p>
-      <w:pPr>
-        <w:keepNext w:val="0"/>
-        <w:keepLines w:val="0"/>
-        <w:pageBreakBefore w:val="0"/>
-        <w:widowControl w:val="0"/>
-        <w:numPr>
-          <w:ilvl w:val="0"/>
-          <w:numId w:val="0"/>
-        </w:numPr>
-        <w:kinsoku/>
-        <w:wordWrap/>
-        <w:overflowPunct/>
-        <w:topLinePunct w:val="0"/>
-        <w:autoSpaceDE/>
-        <w:autoSpaceDN/>
-        <w:bidi w:val="0"/>
-        <w:adjustRightInd/>
-        <w:snapToGrid/>
-        <w:spacing w:line="0" w:lineRule="atLeast"/>
-        <w:ind w:right="0" w:rightChars="0"/>
-        <w:jc w:val="left"/>
-        <w:textAlignment w:val="auto"/>
-        <w:outlineLvl w:val="9"/>
-        <w:rPr>
-          <w:rFonts w:hint="eastAsia" w:asciiTheme="minorEastAsia" w:hAnsiTheme="minorEastAsia" w:cstheme="minorEastAsia"/>
-          <w:sz w:val="24"/>
-          <w:szCs w:val="24"/>
-          <w:lang w:val="en-US" w:eastAsia="zh-CN"/>
-        </w:rPr>
-      </w:pPr>
-      <w:r>
-        <w:rPr>
-          <w:rFonts w:hint="eastAsia" w:asciiTheme="minorEastAsia" w:hAnsiTheme="minorEastAsia" w:cstheme="minorEastAsia"/>
-          <w:sz w:val="24"/>
-          <w:szCs w:val="24"/>
-          <w:lang w:val="en-US" w:eastAsia="zh-CN"/>
-        </w:rPr>
-        <w:t xml:space="preserve">  Route,</w:t>
-      </w:r>
-    </w:p>
-    <w:p>
-      <w:pPr>
-        <w:keepNext w:val="0"/>
-        <w:keepLines w:val="0"/>
-        <w:pageBreakBefore w:val="0"/>
-        <w:widowControl w:val="0"/>
-        <w:numPr>
-          <w:ilvl w:val="0"/>
-          <w:numId w:val="0"/>
-        </w:numPr>
-        <w:kinsoku/>
-        <w:wordWrap/>
-        <w:overflowPunct/>
-        <w:topLinePunct w:val="0"/>
-        <w:autoSpaceDE/>
-        <w:autoSpaceDN/>
-        <w:bidi w:val="0"/>
-        <w:adjustRightInd/>
-        <w:snapToGrid/>
-        <w:spacing w:line="0" w:lineRule="atLeast"/>
-        <w:ind w:right="0" w:rightChars="0" w:firstLine="240" w:firstLineChars="100"/>
-        <w:jc w:val="left"/>
-        <w:textAlignment w:val="auto"/>
-        <w:outlineLvl w:val="9"/>
-        <w:rPr>
-          <w:rFonts w:hint="eastAsia" w:asciiTheme="minorEastAsia" w:hAnsiTheme="minorEastAsia" w:cstheme="minorEastAsia"/>
-          <w:sz w:val="24"/>
-          <w:szCs w:val="24"/>
-          <w:lang w:val="en-US" w:eastAsia="zh-CN"/>
-        </w:rPr>
-      </w:pPr>
-      <w:r>
-        <w:rPr>
-          <w:rFonts w:hint="eastAsia" w:asciiTheme="minorEastAsia" w:hAnsiTheme="minorEastAsia" w:cstheme="minorEastAsia"/>
-          <w:sz w:val="24"/>
-          <w:szCs w:val="24"/>
-          <w:lang w:val="en-US" w:eastAsia="zh-CN"/>
-        </w:rPr>
-        <w:t>withRouter，</w:t>
-      </w:r>
-    </w:p>
-    <w:p>
-      <w:pPr>
-        <w:keepNext w:val="0"/>
-        <w:keepLines w:val="0"/>
-        <w:pageBreakBefore w:val="0"/>
-        <w:widowControl w:val="0"/>
-        <w:numPr>
-          <w:ilvl w:val="0"/>
-          <w:numId w:val="0"/>
-        </w:numPr>
-        <w:kinsoku/>
-        <w:wordWrap/>
-        <w:overflowPunct/>
-        <w:topLinePunct w:val="0"/>
-        <w:autoSpaceDE/>
-        <w:autoSpaceDN/>
-        <w:bidi w:val="0"/>
-        <w:adjustRightInd/>
-        <w:snapToGrid/>
-        <w:spacing w:line="0" w:lineRule="atLeast"/>
-        <w:ind w:right="0" w:rightChars="0" w:firstLine="240" w:firstLineChars="100"/>
-        <w:jc w:val="left"/>
-        <w:textAlignment w:val="auto"/>
-        <w:outlineLvl w:val="9"/>
-        <w:rPr>
-          <w:rFonts w:hint="eastAsia" w:asciiTheme="minorEastAsia" w:hAnsiTheme="minorEastAsia" w:cstheme="minorEastAsia"/>
-          <w:sz w:val="24"/>
-          <w:szCs w:val="24"/>
-          <w:lang w:val="en-US" w:eastAsia="zh-CN"/>
-        </w:rPr>
-      </w:pPr>
-      <w:r>
-        <w:rPr>
-          <w:rFonts w:hint="eastAsia" w:asciiTheme="minorEastAsia" w:hAnsiTheme="minorEastAsia" w:cstheme="minorEastAsia"/>
-          <w:sz w:val="24"/>
-          <w:szCs w:val="24"/>
-          <w:lang w:val="en-US" w:eastAsia="zh-CN"/>
-        </w:rPr>
-        <w:t>Redirect,</w:t>
-      </w:r>
-    </w:p>
-    <w:p>
-      <w:pPr>
-        <w:keepNext w:val="0"/>
-        <w:keepLines w:val="0"/>
-        <w:pageBreakBefore w:val="0"/>
-        <w:widowControl w:val="0"/>
-        <w:numPr>
-          <w:ilvl w:val="0"/>
-          <w:numId w:val="0"/>
-        </w:numPr>
-        <w:kinsoku/>
-        <w:wordWrap/>
-        <w:overflowPunct/>
-        <w:topLinePunct w:val="0"/>
-        <w:autoSpaceDE/>
-        <w:autoSpaceDN/>
-        <w:bidi w:val="0"/>
-        <w:adjustRightInd/>
-        <w:snapToGrid/>
-        <w:spacing w:line="0" w:lineRule="atLeast"/>
-        <w:ind w:right="0" w:rightChars="0"/>
-        <w:jc w:val="left"/>
-        <w:textAlignment w:val="auto"/>
-        <w:outlineLvl w:val="9"/>
-        <w:rPr>
-          <w:rFonts w:hint="eastAsia" w:asciiTheme="minorEastAsia" w:hAnsiTheme="minorEastAsia" w:cstheme="minorEastAsia"/>
-          <w:sz w:val="24"/>
-          <w:szCs w:val="24"/>
-          <w:lang w:val="en-US" w:eastAsia="zh-CN"/>
-        </w:rPr>
-      </w:pPr>
-      <w:r>
-        <w:rPr>
-          <w:rFonts w:hint="eastAsia" w:asciiTheme="minorEastAsia" w:hAnsiTheme="minorEastAsia" w:cstheme="minorEastAsia"/>
-          <w:sz w:val="24"/>
-          <w:szCs w:val="24"/>
-          <w:lang w:val="en-US" w:eastAsia="zh-CN"/>
-        </w:rPr>
-        <w:t>} from 'react-router-dom'</w:t>
-      </w:r>
-    </w:p>
-    <w:p>
-      <w:pPr>
-        <w:keepNext w:val="0"/>
-        <w:keepLines w:val="0"/>
-        <w:pageBreakBefore w:val="0"/>
-        <w:widowControl w:val="0"/>
-        <w:numPr>
-          <w:ilvl w:val="0"/>
-          <w:numId w:val="0"/>
-        </w:numPr>
-        <w:kinsoku/>
-        <w:wordWrap/>
-        <w:overflowPunct/>
-        <w:topLinePunct w:val="0"/>
-        <w:autoSpaceDE/>
-        <w:autoSpaceDN/>
-        <w:bidi w:val="0"/>
-        <w:adjustRightInd/>
-        <w:snapToGrid/>
-        <w:spacing w:line="0" w:lineRule="atLeast"/>
-        <w:ind w:right="0" w:rightChars="0"/>
-        <w:jc w:val="left"/>
-        <w:textAlignment w:val="auto"/>
-        <w:outlineLvl w:val="9"/>
-        <w:rPr>
-          <w:rFonts w:hint="eastAsia" w:asciiTheme="minorEastAsia" w:hAnsiTheme="minorEastAsia" w:cstheme="minorEastAsia"/>
-          <w:sz w:val="24"/>
-          <w:szCs w:val="24"/>
-          <w:lang w:val="en-US" w:eastAsia="zh-CN"/>
-        </w:rPr>
-      </w:pPr>
-    </w:p>
-    <w:p>
-      <w:pPr>
-        <w:keepNext w:val="0"/>
-        <w:keepLines w:val="0"/>
-        <w:pageBreakBefore w:val="0"/>
-        <w:widowControl w:val="0"/>
-        <w:numPr>
-          <w:ilvl w:val="0"/>
-          <w:numId w:val="0"/>
-        </w:numPr>
-        <w:kinsoku/>
-        <w:wordWrap/>
-        <w:overflowPunct/>
-        <w:topLinePunct w:val="0"/>
-        <w:autoSpaceDE/>
-        <w:autoSpaceDN/>
-        <w:bidi w:val="0"/>
-        <w:adjustRightInd/>
-        <w:snapToGrid/>
-        <w:spacing w:line="0" w:lineRule="atLeast"/>
-        <w:ind w:right="0" w:rightChars="0"/>
-        <w:jc w:val="left"/>
-        <w:textAlignment w:val="auto"/>
-        <w:outlineLvl w:val="9"/>
-        <w:rPr>
-          <w:rFonts w:hint="eastAsia" w:asciiTheme="minorEastAsia" w:hAnsiTheme="minorEastAsia" w:cstheme="minorEastAsia"/>
-          <w:sz w:val="24"/>
-          <w:szCs w:val="24"/>
-          <w:lang w:val="en-US" w:eastAsia="zh-CN"/>
-        </w:rPr>
-      </w:pPr>
-      <w:r>
-        <w:rPr>
-          <w:rFonts w:hint="eastAsia" w:asciiTheme="minorEastAsia" w:hAnsiTheme="minorEastAsia" w:cstheme="minorEastAsia"/>
-          <w:sz w:val="24"/>
-          <w:szCs w:val="24"/>
-          <w:lang w:val="en-US" w:eastAsia="zh-CN"/>
-        </w:rPr>
-        <w:t>const 组件 = withRouter(({ history }) =&gt; (</w:t>
-      </w:r>
-    </w:p>
-    <w:p>
-      <w:pPr>
-        <w:keepNext w:val="0"/>
-        <w:keepLines w:val="0"/>
-        <w:pageBreakBefore w:val="0"/>
-        <w:widowControl w:val="0"/>
-        <w:numPr>
-          <w:ilvl w:val="0"/>
-          <w:numId w:val="0"/>
-        </w:numPr>
-        <w:kinsoku/>
-        <w:wordWrap/>
-        <w:overflowPunct/>
-        <w:topLinePunct w:val="0"/>
-        <w:autoSpaceDE/>
-        <w:autoSpaceDN/>
-        <w:bidi w:val="0"/>
-        <w:adjustRightInd/>
-        <w:snapToGrid/>
-        <w:spacing w:line="0" w:lineRule="atLeast"/>
-        <w:ind w:right="0" w:rightChars="0" w:firstLine="240" w:firstLineChars="100"/>
-        <w:jc w:val="left"/>
-        <w:textAlignment w:val="auto"/>
-        <w:outlineLvl w:val="9"/>
-        <w:rPr>
-          <w:rFonts w:hint="eastAsia" w:asciiTheme="minorEastAsia" w:hAnsiTheme="minorEastAsia" w:cstheme="minorEastAsia"/>
-          <w:sz w:val="24"/>
-          <w:szCs w:val="24"/>
-          <w:lang w:val="en-US" w:eastAsia="zh-CN"/>
-        </w:rPr>
-      </w:pPr>
-      <w:r>
-        <w:rPr>
-          <w:rFonts w:hint="eastAsia" w:asciiTheme="minorEastAsia" w:hAnsiTheme="minorEastAsia" w:cstheme="minorEastAsia"/>
-          <w:sz w:val="24"/>
-          <w:szCs w:val="24"/>
-          <w:lang w:val="en-US" w:eastAsia="zh-CN"/>
-        </w:rPr>
-        <w:t>&lt;div&gt;</w:t>
-      </w:r>
-    </w:p>
-    <w:p>
-      <w:pPr>
-        <w:keepNext w:val="0"/>
-        <w:keepLines w:val="0"/>
-        <w:pageBreakBefore w:val="0"/>
-        <w:widowControl w:val="0"/>
-        <w:numPr>
-          <w:ilvl w:val="0"/>
-          <w:numId w:val="0"/>
-        </w:numPr>
-        <w:kinsoku/>
-        <w:wordWrap/>
-        <w:overflowPunct/>
-        <w:topLinePunct w:val="0"/>
-        <w:autoSpaceDE/>
-        <w:autoSpaceDN/>
-        <w:bidi w:val="0"/>
-        <w:adjustRightInd/>
-        <w:snapToGrid/>
-        <w:spacing w:line="0" w:lineRule="atLeast"/>
-        <w:ind w:right="0" w:rightChars="0"/>
-        <w:jc w:val="left"/>
-        <w:textAlignment w:val="auto"/>
-        <w:outlineLvl w:val="9"/>
-        <w:rPr>
-          <w:rFonts w:hint="eastAsia" w:asciiTheme="minorEastAsia" w:hAnsiTheme="minorEastAsia" w:cstheme="minorEastAsia"/>
-          <w:sz w:val="24"/>
-          <w:szCs w:val="24"/>
-          <w:lang w:val="en-US" w:eastAsia="zh-CN"/>
-        </w:rPr>
-      </w:pPr>
-      <w:r>
-        <w:rPr>
-          <w:rFonts w:hint="eastAsia" w:asciiTheme="minorEastAsia" w:hAnsiTheme="minorEastAsia" w:cstheme="minorEastAsia"/>
-          <w:sz w:val="24"/>
-          <w:szCs w:val="24"/>
-          <w:lang w:val="en-US" w:eastAsia="zh-CN"/>
-        </w:rPr>
-        <w:t xml:space="preserve">    //可以使用history.push('/')等</w:t>
-      </w:r>
-    </w:p>
-    <w:p>
-      <w:pPr>
-        <w:keepNext w:val="0"/>
-        <w:keepLines w:val="0"/>
-        <w:pageBreakBefore w:val="0"/>
-        <w:widowControl w:val="0"/>
-        <w:numPr>
-          <w:ilvl w:val="0"/>
-          <w:numId w:val="0"/>
-        </w:numPr>
-        <w:kinsoku/>
-        <w:wordWrap/>
-        <w:overflowPunct/>
-        <w:topLinePunct w:val="0"/>
-        <w:autoSpaceDE/>
-        <w:autoSpaceDN/>
-        <w:bidi w:val="0"/>
-        <w:adjustRightInd/>
-        <w:snapToGrid/>
-        <w:spacing w:line="0" w:lineRule="atLeast"/>
-        <w:ind w:right="0" w:rightChars="0" w:firstLine="240" w:firstLineChars="100"/>
-        <w:jc w:val="left"/>
-        <w:textAlignment w:val="auto"/>
-        <w:outlineLvl w:val="9"/>
-        <w:rPr>
-          <w:rFonts w:hint="eastAsia" w:asciiTheme="minorEastAsia" w:hAnsiTheme="minorEastAsia" w:cstheme="minorEastAsia"/>
-          <w:sz w:val="24"/>
-          <w:szCs w:val="24"/>
-          <w:lang w:val="en-US" w:eastAsia="zh-CN"/>
-        </w:rPr>
-      </w:pPr>
-      <w:r>
-        <w:rPr>
-          <w:rFonts w:hint="eastAsia" w:asciiTheme="minorEastAsia" w:hAnsiTheme="minorEastAsia" w:cstheme="minorEastAsia"/>
-          <w:sz w:val="24"/>
-          <w:szCs w:val="24"/>
-          <w:lang w:val="en-US" w:eastAsia="zh-CN"/>
-        </w:rPr>
-        <w:t>&lt;/div&gt;</w:t>
-      </w:r>
-    </w:p>
-    <w:p>
-      <w:pPr>
-        <w:keepNext w:val="0"/>
-        <w:keepLines w:val="0"/>
-        <w:pageBreakBefore w:val="0"/>
-        <w:widowControl w:val="0"/>
-        <w:numPr>
-          <w:ilvl w:val="0"/>
-          <w:numId w:val="0"/>
-        </w:numPr>
-        <w:kinsoku/>
-        <w:wordWrap/>
-        <w:overflowPunct/>
-        <w:topLinePunct w:val="0"/>
-        <w:autoSpaceDE/>
-        <w:autoSpaceDN/>
-        <w:bidi w:val="0"/>
-        <w:adjustRightInd/>
-        <w:snapToGrid/>
-        <w:spacing w:line="0" w:lineRule="atLeast"/>
-        <w:ind w:right="0" w:rightChars="0"/>
-        <w:jc w:val="left"/>
-        <w:textAlignment w:val="auto"/>
-        <w:outlineLvl w:val="9"/>
-        <w:rPr>
-          <w:rFonts w:hint="eastAsia" w:asciiTheme="minorEastAsia" w:hAnsiTheme="minorEastAsia" w:cstheme="minorEastAsia"/>
-          <w:sz w:val="24"/>
-          <w:szCs w:val="24"/>
-          <w:lang w:val="en-US" w:eastAsia="zh-CN"/>
-        </w:rPr>
-      </w:pPr>
-      <w:r>
-        <w:rPr>
-          <w:rFonts w:hint="eastAsia" w:asciiTheme="minorEastAsia" w:hAnsiTheme="minorEastAsia" w:cstheme="minorEastAsia"/>
-          <w:sz w:val="24"/>
-          <w:szCs w:val="24"/>
-          <w:lang w:val="en-US" w:eastAsia="zh-CN"/>
-        </w:rPr>
-        <w:t>))</w:t>
-      </w:r>
-    </w:p>
-    <w:p>
-      <w:pPr>
-        <w:keepNext w:val="0"/>
-        <w:keepLines w:val="0"/>
-        <w:pageBreakBefore w:val="0"/>
-        <w:widowControl w:val="0"/>
-        <w:numPr>
-          <w:ilvl w:val="0"/>
-          <w:numId w:val="0"/>
-        </w:numPr>
-        <w:kinsoku/>
-        <w:wordWrap/>
-        <w:overflowPunct/>
-        <w:topLinePunct w:val="0"/>
-        <w:autoSpaceDE/>
-        <w:autoSpaceDN/>
-        <w:bidi w:val="0"/>
-        <w:adjustRightInd/>
-        <w:snapToGrid/>
-        <w:spacing w:line="0" w:lineRule="atLeast"/>
-        <w:ind w:right="0" w:rightChars="0"/>
-        <w:jc w:val="left"/>
-        <w:textAlignment w:val="auto"/>
-        <w:outlineLvl w:val="9"/>
-        <w:rPr>
-          <w:rFonts w:hint="eastAsia" w:asciiTheme="minorEastAsia" w:hAnsiTheme="minorEastAsia" w:cstheme="minorEastAsia"/>
-          <w:sz w:val="24"/>
-          <w:szCs w:val="24"/>
-          <w:lang w:val="en-US" w:eastAsia="zh-CN"/>
-        </w:rPr>
-      </w:pPr>
-    </w:p>
-    <w:p>
-      <w:pPr>
-        <w:keepNext w:val="0"/>
-        <w:keepLines w:val="0"/>
-        <w:pageBreakBefore w:val="0"/>
-        <w:widowControl w:val="0"/>
-        <w:numPr>
-          <w:ilvl w:val="0"/>
-          <w:numId w:val="0"/>
-        </w:numPr>
-        <w:kinsoku/>
-        <w:wordWrap/>
-        <w:overflowPunct/>
-        <w:topLinePunct w:val="0"/>
-        <w:autoSpaceDE/>
-        <w:autoSpaceDN/>
-        <w:bidi w:val="0"/>
-        <w:adjustRightInd/>
-        <w:snapToGrid/>
-        <w:spacing w:line="0" w:lineRule="atLeast"/>
-        <w:ind w:right="0" w:rightChars="0"/>
-        <w:jc w:val="left"/>
-        <w:textAlignment w:val="auto"/>
-        <w:outlineLvl w:val="9"/>
-        <w:rPr>
-          <w:rFonts w:hint="eastAsia" w:asciiTheme="minorEastAsia" w:hAnsiTheme="minorEastAsia" w:cstheme="minorEastAsia"/>
-          <w:sz w:val="24"/>
-          <w:szCs w:val="24"/>
-          <w:lang w:val="en-US" w:eastAsia="zh-CN"/>
-        </w:rPr>
-      </w:pPr>
-      <w:r>
-        <w:rPr>
-          <w:rFonts w:hint="eastAsia" w:asciiTheme="minorEastAsia" w:hAnsiTheme="minorEastAsia" w:cstheme="minorEastAsia"/>
-          <w:sz w:val="24"/>
-          <w:szCs w:val="24"/>
-          <w:lang w:val="en-US" w:eastAsia="zh-CN"/>
-        </w:rPr>
-        <w:t>&lt;Redirect to={} /&gt;</w:t>
-      </w:r>
-    </w:p>
-    <w:p>
-      <w:pPr>
-        <w:keepNext w:val="0"/>
-        <w:keepLines w:val="0"/>
-        <w:pageBreakBefore w:val="0"/>
-        <w:widowControl w:val="0"/>
-        <w:numPr>
-          <w:ilvl w:val="0"/>
-          <w:numId w:val="0"/>
-        </w:numPr>
-        <w:kinsoku/>
-        <w:wordWrap/>
-        <w:overflowPunct/>
-        <w:topLinePunct w:val="0"/>
-        <w:autoSpaceDE/>
-        <w:autoSpaceDN/>
-        <w:bidi w:val="0"/>
-        <w:adjustRightInd/>
-        <w:snapToGrid/>
-        <w:spacing w:line="0" w:lineRule="atLeast"/>
-        <w:ind w:right="0" w:rightChars="0"/>
-        <w:jc w:val="left"/>
-        <w:textAlignment w:val="auto"/>
-        <w:outlineLvl w:val="9"/>
-        <w:rPr>
-          <w:rFonts w:hint="eastAsia" w:asciiTheme="minorEastAsia" w:hAnsiTheme="minorEastAsia" w:cstheme="minorEastAsia"/>
-          <w:sz w:val="24"/>
-          <w:szCs w:val="24"/>
-          <w:lang w:val="en-US" w:eastAsia="zh-CN"/>
-        </w:rPr>
-      </w:pPr>
-      <w:r>
-        <w:rPr>
-          <w:rFonts w:hint="eastAsia" w:asciiTheme="minorEastAsia" w:hAnsiTheme="minorEastAsia" w:cstheme="minorEastAsia"/>
-          <w:sz w:val="24"/>
-          <w:szCs w:val="24"/>
-          <w:lang w:val="en-US" w:eastAsia="zh-CN"/>
-        </w:rPr>
-        <w:t>&lt;Redirect from="/路由" to="/路由" /&gt;</w:t>
-      </w:r>
-    </w:p>
-    <w:p>
-      <w:pPr>
-        <w:keepNext w:val="0"/>
-        <w:keepLines w:val="0"/>
-        <w:pageBreakBefore w:val="0"/>
-        <w:widowControl w:val="0"/>
-        <w:numPr>
-          <w:ilvl w:val="0"/>
-          <w:numId w:val="0"/>
-        </w:numPr>
-        <w:kinsoku/>
-        <w:wordWrap/>
-        <w:overflowPunct/>
-        <w:topLinePunct w:val="0"/>
-        <w:autoSpaceDE/>
-        <w:autoSpaceDN/>
-        <w:bidi w:val="0"/>
-        <w:adjustRightInd/>
-        <w:snapToGrid/>
-        <w:spacing w:line="0" w:lineRule="atLeast"/>
-        <w:ind w:right="0" w:rightChars="0"/>
-        <w:jc w:val="left"/>
-        <w:textAlignment w:val="auto"/>
-        <w:outlineLvl w:val="9"/>
-        <w:rPr>
-          <w:rFonts w:hint="eastAsia" w:asciiTheme="minorEastAsia" w:hAnsiTheme="minorEastAsia" w:cstheme="minorEastAsia"/>
-          <w:sz w:val="24"/>
-          <w:szCs w:val="24"/>
-          <w:lang w:val="en-US" w:eastAsia="zh-CN"/>
-        </w:rPr>
-      </w:pPr>
-    </w:p>
-    <w:p>
-      <w:pPr>
-        <w:keepNext w:val="0"/>
-        <w:keepLines w:val="0"/>
-        <w:pageBreakBefore w:val="0"/>
-        <w:widowControl w:val="0"/>
-        <w:numPr>
-          <w:ilvl w:val="0"/>
-          <w:numId w:val="0"/>
-        </w:numPr>
-        <w:kinsoku/>
-        <w:wordWrap/>
-        <w:overflowPunct/>
-        <w:topLinePunct w:val="0"/>
-        <w:autoSpaceDE/>
-        <w:autoSpaceDN/>
-        <w:bidi w:val="0"/>
-        <w:adjustRightInd/>
-        <w:snapToGrid/>
-        <w:spacing w:line="0" w:lineRule="atLeast"/>
-        <w:ind w:right="0" w:rightChars="0"/>
-        <w:jc w:val="left"/>
-        <w:textAlignment w:val="auto"/>
-        <w:outlineLvl w:val="9"/>
-        <w:rPr>
-          <w:rFonts w:hint="eastAsia" w:asciiTheme="minorEastAsia" w:hAnsiTheme="minorEastAsia" w:cstheme="minorEastAsia"/>
-          <w:sz w:val="24"/>
-          <w:szCs w:val="24"/>
-          <w:lang w:val="en-US" w:eastAsia="zh-CN"/>
-        </w:rPr>
-      </w:pPr>
-    </w:p>
-    <w:p>
-      <w:pPr>
-        <w:keepNext w:val="0"/>
-        <w:keepLines w:val="0"/>
-        <w:pageBreakBefore w:val="0"/>
-        <w:widowControl w:val="0"/>
-        <w:numPr>
-          <w:ilvl w:val="0"/>
-          <w:numId w:val="0"/>
-        </w:numPr>
-        <w:kinsoku/>
-        <w:wordWrap/>
-        <w:overflowPunct/>
-        <w:topLinePunct w:val="0"/>
-        <w:autoSpaceDE/>
-        <w:autoSpaceDN/>
-        <w:bidi w:val="0"/>
-        <w:adjustRightInd/>
-        <w:snapToGrid/>
-        <w:spacing w:line="0" w:lineRule="atLeast"/>
-        <w:ind w:right="0" w:rightChars="0"/>
-        <w:jc w:val="left"/>
-        <w:textAlignment w:val="auto"/>
-        <w:outlineLvl w:val="9"/>
-        <w:rPr>
-          <w:rFonts w:hint="eastAsia" w:asciiTheme="minorEastAsia" w:hAnsiTheme="minorEastAsia" w:cstheme="minorEastAsia"/>
-          <w:sz w:val="24"/>
-          <w:szCs w:val="24"/>
-          <w:lang w:val="en-US" w:eastAsia="zh-CN"/>
-        </w:rPr>
-      </w:pPr>
-    </w:p>
-    <w:p>
-      <w:pPr>
-        <w:keepNext w:val="0"/>
-        <w:keepLines w:val="0"/>
-        <w:pageBreakBefore w:val="0"/>
-        <w:widowControl w:val="0"/>
-        <w:numPr>
-          <w:ilvl w:val="0"/>
-          <w:numId w:val="0"/>
-        </w:numPr>
-        <w:kinsoku/>
-        <w:wordWrap/>
-        <w:overflowPunct/>
-        <w:topLinePunct w:val="0"/>
-        <w:autoSpaceDE/>
-        <w:autoSpaceDN/>
-        <w:bidi w:val="0"/>
-        <w:adjustRightInd/>
-        <w:snapToGrid/>
-        <w:spacing w:line="0" w:lineRule="atLeast"/>
-        <w:ind w:right="0" w:rightChars="0"/>
-        <w:jc w:val="left"/>
-        <w:textAlignment w:val="auto"/>
-        <w:outlineLvl w:val="9"/>
-        <w:rPr>
-          <w:rFonts w:hint="eastAsia" w:asciiTheme="minorEastAsia" w:hAnsiTheme="minorEastAsia" w:cstheme="minorEastAsia"/>
-          <w:sz w:val="24"/>
-          <w:szCs w:val="24"/>
-          <w:lang w:val="en-US" w:eastAsia="zh-CN"/>
-        </w:rPr>
-      </w:pPr>
-      <w:r>
-        <w:rPr>
-          <w:rFonts w:hint="eastAsia" w:asciiTheme="minorEastAsia" w:hAnsiTheme="minorEastAsia" w:cstheme="minorEastAsia"/>
-          <w:sz w:val="24"/>
-          <w:szCs w:val="24"/>
-          <w:lang w:val="en-US" w:eastAsia="zh-CN"/>
-        </w:rPr>
-        <w:t>四、</w:t>
-      </w:r>
-      <w:r>
-        <w:rPr>
-          <w:rFonts w:hint="eastAsia" w:asciiTheme="minorEastAsia" w:hAnsiTheme="minorEastAsia" w:cstheme="minorEastAsia"/>
-          <w:b/>
-          <w:bCs/>
-          <w:sz w:val="24"/>
-          <w:szCs w:val="24"/>
-          <w:lang w:val="en-US" w:eastAsia="zh-CN"/>
-        </w:rPr>
-        <w:t>自</w:t>
-      </w:r>
-      <w:r>
-        <w:rPr>
-          <w:rFonts w:hint="eastAsia" w:asciiTheme="minorEastAsia" w:hAnsiTheme="minorEastAsia" w:cstheme="minorEastAsia"/>
-          <w:sz w:val="24"/>
-          <w:szCs w:val="24"/>
-          <w:lang w:val="en-US" w:eastAsia="zh-CN"/>
-        </w:rPr>
-        <w:t>定义链接，以下暂时不背</w:t>
-      </w:r>
-    </w:p>
-    <w:p>
-      <w:pPr>
-        <w:keepNext w:val="0"/>
-        <w:keepLines w:val="0"/>
-        <w:pageBreakBefore w:val="0"/>
-        <w:widowControl w:val="0"/>
-        <w:numPr>
-          <w:ilvl w:val="0"/>
-          <w:numId w:val="0"/>
-        </w:numPr>
-        <w:kinsoku/>
-        <w:wordWrap/>
-        <w:overflowPunct/>
-        <w:topLinePunct w:val="0"/>
-        <w:autoSpaceDE/>
-        <w:autoSpaceDN/>
-        <w:bidi w:val="0"/>
-        <w:adjustRightInd/>
-        <w:snapToGrid/>
-        <w:spacing w:line="0" w:lineRule="atLeast"/>
-        <w:ind w:right="0" w:rightChars="0"/>
-        <w:jc w:val="left"/>
-        <w:textAlignment w:val="auto"/>
-        <w:outlineLvl w:val="9"/>
-        <w:rPr>
-          <w:rFonts w:hint="eastAsia" w:asciiTheme="minorEastAsia" w:hAnsiTheme="minorEastAsia" w:cstheme="minorEastAsia"/>
-          <w:sz w:val="24"/>
-          <w:szCs w:val="24"/>
-          <w:lang w:val="en-US" w:eastAsia="zh-CN"/>
-        </w:rPr>
-      </w:pPr>
-      <w:r>
-        <w:rPr>
-          <w:rFonts w:hint="eastAsia" w:asciiTheme="minorEastAsia" w:hAnsiTheme="minorEastAsia" w:cstheme="minorEastAsia"/>
-          <w:sz w:val="24"/>
-          <w:szCs w:val="24"/>
-          <w:lang w:val="en-US" w:eastAsia="zh-CN"/>
-        </w:rPr>
-        <w:t>&lt;MyLink myTo="/" myExact={true} label="首页" /&gt;</w:t>
-      </w:r>
-    </w:p>
-    <w:p>
-      <w:pPr>
-        <w:keepNext w:val="0"/>
-        <w:keepLines w:val="0"/>
-        <w:pageBreakBefore w:val="0"/>
-        <w:widowControl w:val="0"/>
-        <w:numPr>
-          <w:ilvl w:val="0"/>
-          <w:numId w:val="0"/>
-        </w:numPr>
-        <w:kinsoku/>
-        <w:wordWrap/>
-        <w:overflowPunct/>
-        <w:topLinePunct w:val="0"/>
-        <w:autoSpaceDE/>
-        <w:autoSpaceDN/>
-        <w:bidi w:val="0"/>
-        <w:adjustRightInd/>
-        <w:snapToGrid/>
-        <w:spacing w:line="0" w:lineRule="atLeast"/>
-        <w:ind w:right="0" w:rightChars="0"/>
-        <w:jc w:val="left"/>
-        <w:textAlignment w:val="auto"/>
-        <w:outlineLvl w:val="9"/>
-        <w:rPr>
-          <w:rFonts w:hint="eastAsia" w:asciiTheme="minorEastAsia" w:hAnsiTheme="minorEastAsia" w:cstheme="minorEastAsia"/>
-          <w:sz w:val="24"/>
-          <w:szCs w:val="24"/>
-          <w:lang w:val="en-US" w:eastAsia="zh-CN"/>
-        </w:rPr>
-      </w:pPr>
-    </w:p>
-    <w:p>
-      <w:pPr>
-        <w:keepNext w:val="0"/>
-        <w:keepLines w:val="0"/>
-        <w:pageBreakBefore w:val="0"/>
-        <w:widowControl w:val="0"/>
-        <w:numPr>
-          <w:ilvl w:val="0"/>
-          <w:numId w:val="0"/>
-        </w:numPr>
-        <w:kinsoku/>
-        <w:wordWrap/>
-        <w:overflowPunct/>
-        <w:topLinePunct w:val="0"/>
-        <w:autoSpaceDE/>
-        <w:autoSpaceDN/>
-        <w:bidi w:val="0"/>
-        <w:adjustRightInd/>
-        <w:snapToGrid/>
-        <w:spacing w:line="0" w:lineRule="atLeast"/>
-        <w:ind w:right="0" w:rightChars="0"/>
-        <w:jc w:val="left"/>
-        <w:textAlignment w:val="auto"/>
-        <w:outlineLvl w:val="9"/>
-        <w:rPr>
-          <w:rFonts w:hint="eastAsia" w:asciiTheme="minorEastAsia" w:hAnsiTheme="minorEastAsia" w:cstheme="minorEastAsia"/>
-          <w:sz w:val="24"/>
-          <w:szCs w:val="24"/>
-          <w:lang w:val="en-US" w:eastAsia="zh-CN"/>
-        </w:rPr>
-      </w:pPr>
-      <w:r>
-        <w:rPr>
-          <w:rFonts w:hint="eastAsia" w:asciiTheme="minorEastAsia" w:hAnsiTheme="minorEastAsia" w:cstheme="minorEastAsia"/>
-          <w:sz w:val="24"/>
-          <w:szCs w:val="24"/>
-          <w:lang w:val="en-US" w:eastAsia="zh-CN"/>
-        </w:rPr>
-        <w:t>const MyLink = ({  myTo, myExact , label }) =&gt; (</w:t>
-      </w:r>
-    </w:p>
-    <w:p>
-      <w:pPr>
-        <w:keepNext w:val="0"/>
-        <w:keepLines w:val="0"/>
-        <w:pageBreakBefore w:val="0"/>
-        <w:widowControl w:val="0"/>
-        <w:numPr>
-          <w:ilvl w:val="0"/>
-          <w:numId w:val="0"/>
-        </w:numPr>
-        <w:kinsoku/>
-        <w:wordWrap/>
-        <w:overflowPunct/>
-        <w:topLinePunct w:val="0"/>
-        <w:autoSpaceDE/>
-        <w:autoSpaceDN/>
-        <w:bidi w:val="0"/>
-        <w:adjustRightInd/>
-        <w:snapToGrid/>
-        <w:spacing w:line="0" w:lineRule="atLeast"/>
-        <w:ind w:right="0" w:rightChars="0"/>
-        <w:jc w:val="left"/>
-        <w:textAlignment w:val="auto"/>
-        <w:outlineLvl w:val="9"/>
-        <w:rPr>
-          <w:rFonts w:hint="eastAsia" w:asciiTheme="minorEastAsia" w:hAnsiTheme="minorEastAsia" w:cstheme="minorEastAsia"/>
-          <w:sz w:val="24"/>
-          <w:szCs w:val="24"/>
-          <w:lang w:val="en-US" w:eastAsia="zh-CN"/>
-        </w:rPr>
-      </w:pPr>
-      <w:r>
-        <w:rPr>
-          <w:rFonts w:hint="eastAsia" w:asciiTheme="minorEastAsia" w:hAnsiTheme="minorEastAsia" w:cstheme="minorEastAsia"/>
-          <w:sz w:val="24"/>
-          <w:szCs w:val="24"/>
-          <w:lang w:val="en-US" w:eastAsia="zh-CN"/>
-        </w:rPr>
-        <w:t xml:space="preserve">  &lt;Route path={myTo} exact={myExact} children={({ match }) =&gt; (</w:t>
-      </w:r>
-    </w:p>
-    <w:p>
-      <w:pPr>
-        <w:keepNext w:val="0"/>
-        <w:keepLines w:val="0"/>
-        <w:pageBreakBefore w:val="0"/>
-        <w:widowControl w:val="0"/>
-        <w:numPr>
-          <w:ilvl w:val="0"/>
-          <w:numId w:val="0"/>
-        </w:numPr>
-        <w:kinsoku/>
-        <w:wordWrap/>
-        <w:overflowPunct/>
-        <w:topLinePunct w:val="0"/>
-        <w:autoSpaceDE/>
-        <w:autoSpaceDN/>
-        <w:bidi w:val="0"/>
-        <w:adjustRightInd/>
-        <w:snapToGrid/>
-        <w:spacing w:line="0" w:lineRule="atLeast"/>
-        <w:ind w:right="0" w:rightChars="0"/>
-        <w:jc w:val="left"/>
-        <w:textAlignment w:val="auto"/>
-        <w:outlineLvl w:val="9"/>
-        <w:rPr>
-          <w:rFonts w:hint="eastAsia" w:asciiTheme="minorEastAsia" w:hAnsiTheme="minorEastAsia" w:cstheme="minorEastAsia"/>
-          <w:sz w:val="24"/>
-          <w:szCs w:val="24"/>
-          <w:lang w:val="en-US" w:eastAsia="zh-CN"/>
-        </w:rPr>
-      </w:pPr>
-      <w:r>
-        <w:rPr>
-          <w:rFonts w:hint="eastAsia" w:asciiTheme="minorEastAsia" w:hAnsiTheme="minorEastAsia" w:cstheme="minorEastAsia"/>
-          <w:sz w:val="24"/>
-          <w:szCs w:val="24"/>
-          <w:lang w:val="en-US" w:eastAsia="zh-CN"/>
-        </w:rPr>
-        <w:t xml:space="preserve">    &lt;div&gt;</w:t>
-      </w:r>
-    </w:p>
-    <w:p>
-      <w:pPr>
-        <w:keepNext w:val="0"/>
-        <w:keepLines w:val="0"/>
-        <w:pageBreakBefore w:val="0"/>
-        <w:widowControl w:val="0"/>
-        <w:numPr>
-          <w:ilvl w:val="0"/>
-          <w:numId w:val="0"/>
-        </w:numPr>
-        <w:kinsoku/>
-        <w:wordWrap/>
-        <w:overflowPunct/>
-        <w:topLinePunct w:val="0"/>
-        <w:autoSpaceDE/>
-        <w:autoSpaceDN/>
-        <w:bidi w:val="0"/>
-        <w:adjustRightInd/>
-        <w:snapToGrid/>
-        <w:spacing w:line="0" w:lineRule="atLeast"/>
-        <w:ind w:right="0" w:rightChars="0"/>
-        <w:jc w:val="left"/>
-        <w:textAlignment w:val="auto"/>
-        <w:outlineLvl w:val="9"/>
-        <w:rPr>
-          <w:rFonts w:hint="eastAsia" w:asciiTheme="minorEastAsia" w:hAnsiTheme="minorEastAsia" w:cstheme="minorEastAsia"/>
-          <w:sz w:val="24"/>
-          <w:szCs w:val="24"/>
-          <w:lang w:val="en-US" w:eastAsia="zh-CN"/>
-        </w:rPr>
-      </w:pPr>
-      <w:r>
-        <w:rPr>
-          <w:rFonts w:hint="eastAsia" w:asciiTheme="minorEastAsia" w:hAnsiTheme="minorEastAsia" w:cstheme="minorEastAsia"/>
-          <w:sz w:val="24"/>
-          <w:szCs w:val="24"/>
-          <w:lang w:val="en-US" w:eastAsia="zh-CN"/>
-        </w:rPr>
-        <w:t xml:space="preserve">      &lt;Link to={myTo}&gt;{label}&lt;/Link&gt;</w:t>
-      </w:r>
-    </w:p>
-    <w:p>
-      <w:pPr>
-        <w:keepNext w:val="0"/>
-        <w:keepLines w:val="0"/>
-        <w:pageBreakBefore w:val="0"/>
-        <w:widowControl w:val="0"/>
-        <w:numPr>
-          <w:ilvl w:val="0"/>
-          <w:numId w:val="0"/>
-        </w:numPr>
-        <w:kinsoku/>
-        <w:wordWrap/>
-        <w:overflowPunct/>
-        <w:topLinePunct w:val="0"/>
-        <w:autoSpaceDE/>
-        <w:autoSpaceDN/>
-        <w:bidi w:val="0"/>
-        <w:adjustRightInd/>
-        <w:snapToGrid/>
-        <w:spacing w:line="0" w:lineRule="atLeast"/>
-        <w:ind w:right="0" w:rightChars="0"/>
-        <w:jc w:val="left"/>
-        <w:textAlignment w:val="auto"/>
-        <w:outlineLvl w:val="9"/>
-        <w:rPr>
-          <w:rFonts w:hint="eastAsia" w:asciiTheme="minorEastAsia" w:hAnsiTheme="minorEastAsia" w:cstheme="minorEastAsia"/>
-          <w:sz w:val="24"/>
-          <w:szCs w:val="24"/>
-          <w:lang w:val="en-US" w:eastAsia="zh-CN"/>
-        </w:rPr>
-      </w:pPr>
-      <w:r>
-        <w:rPr>
-          <w:rFonts w:hint="eastAsia" w:asciiTheme="minorEastAsia" w:hAnsiTheme="minorEastAsia" w:cstheme="minorEastAsia"/>
-          <w:sz w:val="24"/>
-          <w:szCs w:val="24"/>
-          <w:lang w:val="en-US" w:eastAsia="zh-CN"/>
-        </w:rPr>
-        <w:t xml:space="preserve">    &lt;/div&gt;</w:t>
-      </w:r>
-    </w:p>
-    <w:p>
-      <w:pPr>
-        <w:keepNext w:val="0"/>
-        <w:keepLines w:val="0"/>
-        <w:pageBreakBefore w:val="0"/>
-        <w:widowControl w:val="0"/>
-        <w:numPr>
-          <w:ilvl w:val="0"/>
-          <w:numId w:val="0"/>
-        </w:numPr>
-        <w:kinsoku/>
-        <w:wordWrap/>
-        <w:overflowPunct/>
-        <w:topLinePunct w:val="0"/>
-        <w:autoSpaceDE/>
-        <w:autoSpaceDN/>
-        <w:bidi w:val="0"/>
-        <w:adjustRightInd/>
-        <w:snapToGrid/>
-        <w:spacing w:line="0" w:lineRule="atLeast"/>
-        <w:ind w:right="0" w:rightChars="0"/>
-        <w:jc w:val="left"/>
-        <w:textAlignment w:val="auto"/>
-        <w:outlineLvl w:val="9"/>
-        <w:rPr>
-          <w:rFonts w:hint="eastAsia" w:asciiTheme="minorEastAsia" w:hAnsiTheme="minorEastAsia" w:cstheme="minorEastAsia"/>
-          <w:sz w:val="24"/>
-          <w:szCs w:val="24"/>
-          <w:lang w:val="en-US" w:eastAsia="zh-CN"/>
-        </w:rPr>
-      </w:pPr>
-      <w:r>
-        <w:rPr>
-          <w:rFonts w:hint="eastAsia" w:asciiTheme="minorEastAsia" w:hAnsiTheme="minorEastAsia" w:cstheme="minorEastAsia"/>
-          <w:sz w:val="24"/>
-          <w:szCs w:val="24"/>
-          <w:lang w:val="en-US" w:eastAsia="zh-CN"/>
-        </w:rPr>
-        <w:t xml:space="preserve">  )}/&gt;</w:t>
-      </w:r>
-    </w:p>
-    <w:p>
-      <w:pPr>
-        <w:keepNext w:val="0"/>
-        <w:keepLines w:val="0"/>
-        <w:pageBreakBefore w:val="0"/>
-        <w:widowControl w:val="0"/>
-        <w:numPr>
-          <w:ilvl w:val="0"/>
-          <w:numId w:val="0"/>
-        </w:numPr>
-        <w:kinsoku/>
-        <w:wordWrap/>
-        <w:overflowPunct/>
-        <w:topLinePunct w:val="0"/>
-        <w:autoSpaceDE/>
-        <w:autoSpaceDN/>
-        <w:bidi w:val="0"/>
-        <w:adjustRightInd/>
-        <w:snapToGrid/>
-        <w:spacing w:line="0" w:lineRule="atLeast"/>
-        <w:ind w:right="0" w:rightChars="0"/>
-        <w:jc w:val="left"/>
-        <w:textAlignment w:val="auto"/>
-        <w:outlineLvl w:val="9"/>
-        <w:rPr>
-          <w:rFonts w:hint="eastAsia" w:asciiTheme="minorEastAsia" w:hAnsiTheme="minorEastAsia" w:cstheme="minorEastAsia"/>
-          <w:sz w:val="24"/>
-          <w:szCs w:val="24"/>
-          <w:lang w:val="en-US" w:eastAsia="zh-CN"/>
-        </w:rPr>
-      </w:pPr>
-      <w:r>
-        <w:rPr>
-          <w:rFonts w:hint="eastAsia" w:asciiTheme="minorEastAsia" w:hAnsiTheme="minorEastAsia" w:cstheme="minorEastAsia"/>
-          <w:sz w:val="24"/>
-          <w:szCs w:val="24"/>
-          <w:lang w:val="en-US" w:eastAsia="zh-CN"/>
-        </w:rPr>
-        <w:t>)</w:t>
-      </w:r>
-    </w:p>
-    <w:p>
-      <w:pPr>
-        <w:keepNext w:val="0"/>
-        <w:keepLines w:val="0"/>
-        <w:pageBreakBefore w:val="0"/>
-        <w:widowControl w:val="0"/>
-        <w:numPr>
-          <w:ilvl w:val="0"/>
-          <w:numId w:val="0"/>
-        </w:numPr>
-        <w:kinsoku/>
-        <w:wordWrap/>
-        <w:overflowPunct/>
-        <w:topLinePunct w:val="0"/>
-        <w:autoSpaceDE/>
-        <w:autoSpaceDN/>
-        <w:bidi w:val="0"/>
-        <w:adjustRightInd/>
-        <w:snapToGrid/>
-        <w:spacing w:line="0" w:lineRule="atLeast"/>
-        <w:ind w:right="0" w:rightChars="0"/>
-        <w:jc w:val="left"/>
-        <w:textAlignment w:val="auto"/>
-        <w:outlineLvl w:val="9"/>
-        <w:rPr>
-          <w:rFonts w:hint="eastAsia" w:asciiTheme="minorEastAsia" w:hAnsiTheme="minorEastAsia" w:cstheme="minorEastAsia"/>
-          <w:sz w:val="24"/>
-          <w:szCs w:val="24"/>
-          <w:lang w:val="en-US" w:eastAsia="zh-CN"/>
-        </w:rPr>
-      </w:pPr>
-    </w:p>
-    <w:p>
-      <w:pPr>
-        <w:keepNext w:val="0"/>
-        <w:keepLines w:val="0"/>
-        <w:pageBreakBefore w:val="0"/>
-        <w:widowControl w:val="0"/>
-        <w:numPr>
-          <w:ilvl w:val="0"/>
-          <w:numId w:val="0"/>
-        </w:numPr>
-        <w:kinsoku/>
-        <w:wordWrap/>
-        <w:overflowPunct/>
-        <w:topLinePunct w:val="0"/>
-        <w:autoSpaceDE/>
-        <w:autoSpaceDN/>
-        <w:bidi w:val="0"/>
-        <w:adjustRightInd/>
-        <w:snapToGrid/>
-        <w:spacing w:line="0" w:lineRule="atLeast"/>
-        <w:ind w:right="0" w:rightChars="0"/>
-        <w:jc w:val="left"/>
-        <w:textAlignment w:val="auto"/>
-        <w:outlineLvl w:val="9"/>
-        <w:rPr>
-          <w:rFonts w:hint="eastAsia" w:asciiTheme="minorEastAsia" w:hAnsiTheme="minorEastAsia" w:cstheme="minorEastAsia"/>
-          <w:sz w:val="24"/>
-          <w:szCs w:val="24"/>
-          <w:lang w:val="en-US" w:eastAsia="zh-CN"/>
-        </w:rPr>
-      </w:pPr>
-    </w:p>
-    <w:p>
-      <w:pPr>
-        <w:keepNext w:val="0"/>
-        <w:keepLines w:val="0"/>
-        <w:pageBreakBefore w:val="0"/>
-        <w:widowControl w:val="0"/>
-        <w:numPr>
-          <w:ilvl w:val="0"/>
-          <w:numId w:val="0"/>
-        </w:numPr>
-        <w:kinsoku/>
-        <w:wordWrap/>
-        <w:overflowPunct/>
-        <w:topLinePunct w:val="0"/>
-        <w:autoSpaceDE/>
-        <w:autoSpaceDN/>
-        <w:bidi w:val="0"/>
-        <w:adjustRightInd/>
-        <w:snapToGrid/>
-        <w:spacing w:line="0" w:lineRule="atLeast"/>
-        <w:ind w:right="0" w:rightChars="0"/>
-        <w:jc w:val="left"/>
-        <w:textAlignment w:val="auto"/>
-        <w:outlineLvl w:val="9"/>
-        <w:rPr>
-          <w:rFonts w:hint="eastAsia" w:asciiTheme="minorEastAsia" w:hAnsiTheme="minorEastAsia" w:cstheme="minorEastAsia"/>
-          <w:sz w:val="24"/>
-          <w:szCs w:val="24"/>
-          <w:lang w:val="en-US" w:eastAsia="zh-CN"/>
-        </w:rPr>
-      </w:pPr>
-    </w:p>
-    <w:p>
-      <w:pPr>
-        <w:keepNext w:val="0"/>
-        <w:keepLines w:val="0"/>
-        <w:pageBreakBefore w:val="0"/>
-        <w:widowControl w:val="0"/>
-        <w:numPr>
-          <w:ilvl w:val="0"/>
-          <w:numId w:val="0"/>
-        </w:numPr>
-        <w:kinsoku/>
-        <w:wordWrap/>
-        <w:overflowPunct/>
-        <w:topLinePunct w:val="0"/>
-        <w:autoSpaceDE/>
-        <w:autoSpaceDN/>
-        <w:bidi w:val="0"/>
-        <w:adjustRightInd/>
-        <w:snapToGrid/>
-        <w:spacing w:line="0" w:lineRule="atLeast"/>
-        <w:ind w:right="0" w:rightChars="0"/>
-        <w:jc w:val="left"/>
-        <w:textAlignment w:val="auto"/>
-        <w:outlineLvl w:val="9"/>
-        <w:rPr>
-          <w:rFonts w:hint="eastAsia" w:asciiTheme="minorEastAsia" w:hAnsiTheme="minorEastAsia" w:cstheme="minorEastAsia"/>
-          <w:sz w:val="24"/>
-          <w:szCs w:val="24"/>
-          <w:lang w:val="en-US" w:eastAsia="zh-CN"/>
-        </w:rPr>
-      </w:pPr>
-    </w:p>
-    <w:p>
-      <w:pPr>
-        <w:keepNext w:val="0"/>
-        <w:keepLines w:val="0"/>
-        <w:pageBreakBefore w:val="0"/>
-        <w:widowControl w:val="0"/>
-        <w:numPr>
-          <w:ilvl w:val="0"/>
-          <w:numId w:val="0"/>
-        </w:numPr>
-        <w:kinsoku/>
-        <w:wordWrap/>
-        <w:overflowPunct/>
-        <w:topLinePunct w:val="0"/>
-        <w:autoSpaceDE/>
-        <w:autoSpaceDN/>
-        <w:bidi w:val="0"/>
-        <w:adjustRightInd/>
-        <w:snapToGrid/>
-        <w:spacing w:line="0" w:lineRule="atLeast"/>
-        <w:ind w:right="0" w:rightChars="0"/>
-        <w:jc w:val="left"/>
-        <w:textAlignment w:val="auto"/>
-        <w:outlineLvl w:val="9"/>
-        <w:rPr>
-          <w:rFonts w:hint="eastAsia" w:asciiTheme="minorEastAsia" w:hAnsiTheme="minorEastAsia" w:cstheme="minorEastAsia"/>
-          <w:sz w:val="24"/>
-          <w:szCs w:val="24"/>
-          <w:lang w:val="en-US" w:eastAsia="zh-CN"/>
-        </w:rPr>
-      </w:pPr>
-    </w:p>
-    <w:p>
-      <w:pPr>
-        <w:keepNext w:val="0"/>
-        <w:keepLines w:val="0"/>
-        <w:pageBreakBefore w:val="0"/>
-        <w:widowControl w:val="0"/>
-        <w:numPr>
-          <w:ilvl w:val="0"/>
-          <w:numId w:val="0"/>
-        </w:numPr>
-        <w:kinsoku/>
-        <w:wordWrap/>
-        <w:overflowPunct/>
-        <w:topLinePunct w:val="0"/>
-        <w:autoSpaceDE/>
-        <w:autoSpaceDN/>
-        <w:bidi w:val="0"/>
-        <w:adjustRightInd/>
-        <w:snapToGrid/>
-        <w:spacing w:line="0" w:lineRule="atLeast"/>
-        <w:ind w:right="0" w:rightChars="0"/>
-        <w:jc w:val="left"/>
-        <w:textAlignment w:val="auto"/>
-        <w:outlineLvl w:val="9"/>
-        <w:rPr>
-          <w:rFonts w:hint="eastAsia" w:asciiTheme="minorEastAsia" w:hAnsiTheme="minorEastAsia" w:cstheme="minorEastAsia"/>
-          <w:sz w:val="24"/>
-          <w:szCs w:val="24"/>
-          <w:lang w:val="en-US" w:eastAsia="zh-CN"/>
-        </w:rPr>
-      </w:pPr>
-    </w:p>
-    <w:p>
-      <w:pPr>
-        <w:keepNext w:val="0"/>
-        <w:keepLines w:val="0"/>
-        <w:pageBreakBefore w:val="0"/>
-        <w:widowControl w:val="0"/>
-        <w:numPr>
-          <w:ilvl w:val="0"/>
-          <w:numId w:val="0"/>
-        </w:numPr>
-        <w:kinsoku/>
-        <w:wordWrap/>
-        <w:overflowPunct/>
-        <w:topLinePunct w:val="0"/>
-        <w:autoSpaceDE/>
-        <w:autoSpaceDN/>
-        <w:bidi w:val="0"/>
-        <w:adjustRightInd/>
-        <w:snapToGrid/>
-        <w:spacing w:line="0" w:lineRule="atLeast"/>
-        <w:ind w:right="0" w:rightChars="0"/>
-        <w:jc w:val="left"/>
-        <w:textAlignment w:val="auto"/>
-        <w:outlineLvl w:val="9"/>
-        <w:rPr>
-          <w:rFonts w:hint="eastAsia" w:asciiTheme="minorEastAsia" w:hAnsiTheme="minorEastAsia" w:cstheme="minorEastAsia"/>
-          <w:sz w:val="24"/>
-          <w:szCs w:val="24"/>
-          <w:lang w:val="en-US" w:eastAsia="zh-CN"/>
-        </w:rPr>
-      </w:pPr>
-    </w:p>
-    <w:p>
-      <w:pPr>
-        <w:keepNext w:val="0"/>
-        <w:keepLines w:val="0"/>
-        <w:pageBreakBefore w:val="0"/>
-        <w:widowControl w:val="0"/>
-        <w:numPr>
-          <w:ilvl w:val="0"/>
-          <w:numId w:val="0"/>
-        </w:numPr>
-        <w:kinsoku/>
-        <w:wordWrap/>
-        <w:overflowPunct/>
-        <w:topLinePunct w:val="0"/>
-        <w:autoSpaceDE/>
-        <w:autoSpaceDN/>
-        <w:bidi w:val="0"/>
-        <w:adjustRightInd/>
-        <w:snapToGrid/>
-        <w:spacing w:line="0" w:lineRule="atLeast"/>
-        <w:ind w:right="0" w:rightChars="0"/>
-        <w:jc w:val="left"/>
-        <w:textAlignment w:val="auto"/>
-        <w:outlineLvl w:val="9"/>
-        <w:rPr>
-          <w:rFonts w:hint="eastAsia" w:asciiTheme="minorEastAsia" w:hAnsiTheme="minorEastAsia" w:cstheme="minorEastAsia"/>
-          <w:sz w:val="24"/>
-          <w:szCs w:val="24"/>
-          <w:lang w:val="en-US" w:eastAsia="zh-CN"/>
-        </w:rPr>
-      </w:pPr>
-    </w:p>
-    <w:p>
-      <w:pPr>
-        <w:keepNext w:val="0"/>
-        <w:keepLines w:val="0"/>
-        <w:pageBreakBefore w:val="0"/>
-        <w:widowControl w:val="0"/>
-        <w:numPr>
-          <w:ilvl w:val="0"/>
-          <w:numId w:val="0"/>
-        </w:numPr>
-        <w:kinsoku/>
-        <w:wordWrap/>
-        <w:overflowPunct/>
-        <w:topLinePunct w:val="0"/>
-        <w:autoSpaceDE/>
-        <w:autoSpaceDN/>
-        <w:bidi w:val="0"/>
-        <w:adjustRightInd/>
-        <w:snapToGrid/>
-        <w:spacing w:line="0" w:lineRule="atLeast"/>
-        <w:ind w:right="0" w:rightChars="0"/>
-        <w:jc w:val="left"/>
-        <w:textAlignment w:val="auto"/>
-        <w:outlineLvl w:val="9"/>
-        <w:rPr>
-          <w:rFonts w:hint="eastAsia" w:asciiTheme="minorEastAsia" w:hAnsiTheme="minorEastAsia" w:cstheme="minorEastAsia"/>
-          <w:sz w:val="24"/>
-          <w:szCs w:val="24"/>
-          <w:lang w:val="en-US" w:eastAsia="zh-CN"/>
-        </w:rPr>
-      </w:pPr>
-    </w:p>
-    <w:p>
-      <w:pPr>
-        <w:keepNext w:val="0"/>
-        <w:keepLines w:val="0"/>
-        <w:pageBreakBefore w:val="0"/>
-        <w:widowControl w:val="0"/>
-        <w:numPr>
-          <w:ilvl w:val="0"/>
-          <w:numId w:val="0"/>
-        </w:numPr>
-        <w:kinsoku/>
-        <w:wordWrap/>
-        <w:overflowPunct/>
-        <w:topLinePunct w:val="0"/>
-        <w:autoSpaceDE/>
-        <w:autoSpaceDN/>
-        <w:bidi w:val="0"/>
-        <w:adjustRightInd/>
-        <w:snapToGrid/>
-        <w:spacing w:line="0" w:lineRule="atLeast"/>
-        <w:ind w:right="0" w:rightChars="0"/>
-        <w:jc w:val="left"/>
-        <w:textAlignment w:val="auto"/>
-        <w:outlineLvl w:val="9"/>
-        <w:rPr>
-          <w:rFonts w:hint="eastAsia" w:asciiTheme="minorEastAsia" w:hAnsiTheme="minorEastAsia" w:cstheme="minorEastAsia"/>
-          <w:sz w:val="24"/>
-          <w:szCs w:val="24"/>
-          <w:lang w:val="en-US" w:eastAsia="zh-CN"/>
-        </w:rPr>
-      </w:pPr>
-    </w:p>
-    <w:p>
-      <w:pPr>
-        <w:keepNext w:val="0"/>
-        <w:keepLines w:val="0"/>
-        <w:pageBreakBefore w:val="0"/>
-        <w:widowControl w:val="0"/>
-        <w:numPr>
-          <w:ilvl w:val="0"/>
-          <w:numId w:val="0"/>
-        </w:numPr>
-        <w:kinsoku/>
-        <w:wordWrap/>
-        <w:overflowPunct/>
-        <w:topLinePunct w:val="0"/>
-        <w:autoSpaceDE/>
-        <w:autoSpaceDN/>
-        <w:bidi w:val="0"/>
-        <w:adjustRightInd/>
-        <w:snapToGrid/>
-        <w:spacing w:line="0" w:lineRule="atLeast"/>
-        <w:ind w:right="0" w:rightChars="0"/>
-        <w:jc w:val="left"/>
-        <w:textAlignment w:val="auto"/>
-        <w:outlineLvl w:val="9"/>
-        <w:rPr>
-          <w:rFonts w:hint="eastAsia" w:asciiTheme="minorEastAsia" w:hAnsiTheme="minorEastAsia" w:cstheme="minorEastAsia"/>
-          <w:sz w:val="24"/>
-          <w:szCs w:val="24"/>
-          <w:lang w:val="en-US" w:eastAsia="zh-CN"/>
-        </w:rPr>
-      </w:pPr>
-    </w:p>
-    <w:p>
-      <w:pPr>
-        <w:keepNext w:val="0"/>
-        <w:keepLines w:val="0"/>
-        <w:pageBreakBefore w:val="0"/>
-        <w:widowControl w:val="0"/>
-        <w:numPr>
-          <w:ilvl w:val="0"/>
-          <w:numId w:val="0"/>
-        </w:numPr>
-        <w:kinsoku/>
-        <w:wordWrap/>
-        <w:overflowPunct/>
-        <w:topLinePunct w:val="0"/>
-        <w:autoSpaceDE/>
-        <w:autoSpaceDN/>
-        <w:bidi w:val="0"/>
-        <w:adjustRightInd/>
-        <w:snapToGrid/>
-        <w:spacing w:line="0" w:lineRule="atLeast"/>
-        <w:ind w:right="0" w:rightChars="0"/>
-        <w:jc w:val="left"/>
-        <w:textAlignment w:val="auto"/>
-        <w:outlineLvl w:val="9"/>
-        <w:rPr>
-          <w:rFonts w:hint="eastAsia" w:asciiTheme="minorEastAsia" w:hAnsiTheme="minorEastAsia" w:cstheme="minorEastAsia"/>
-          <w:sz w:val="24"/>
-          <w:szCs w:val="24"/>
-          <w:lang w:val="en-US" w:eastAsia="zh-CN"/>
-        </w:rPr>
-      </w:pPr>
-    </w:p>
-    <w:p>
-      <w:pPr>
-        <w:keepNext w:val="0"/>
-        <w:keepLines w:val="0"/>
-        <w:pageBreakBefore w:val="0"/>
-        <w:widowControl w:val="0"/>
-        <w:numPr>
-          <w:ilvl w:val="0"/>
-          <w:numId w:val="0"/>
-        </w:numPr>
-        <w:kinsoku/>
-        <w:wordWrap/>
-        <w:overflowPunct/>
-        <w:topLinePunct w:val="0"/>
-        <w:autoSpaceDE/>
-        <w:autoSpaceDN/>
-        <w:bidi w:val="0"/>
-        <w:adjustRightInd/>
-        <w:snapToGrid/>
-        <w:spacing w:line="0" w:lineRule="atLeast"/>
-        <w:ind w:right="0" w:rightChars="0"/>
-        <w:jc w:val="left"/>
-        <w:textAlignment w:val="auto"/>
-        <w:outlineLvl w:val="9"/>
-        <w:rPr>
-          <w:rFonts w:hint="eastAsia" w:asciiTheme="minorEastAsia" w:hAnsiTheme="minorEastAsia" w:cstheme="minorEastAsia"/>
-          <w:sz w:val="24"/>
-          <w:szCs w:val="24"/>
-          <w:lang w:val="en-US" w:eastAsia="zh-CN"/>
-        </w:rPr>
-      </w:pPr>
-    </w:p>
-    <w:p>
-      <w:pPr>
-        <w:keepNext w:val="0"/>
-        <w:keepLines w:val="0"/>
-        <w:pageBreakBefore w:val="0"/>
-        <w:widowControl w:val="0"/>
-        <w:numPr>
-          <w:ilvl w:val="0"/>
-          <w:numId w:val="0"/>
-        </w:numPr>
-        <w:kinsoku/>
-        <w:wordWrap/>
-        <w:overflowPunct/>
-        <w:topLinePunct w:val="0"/>
-        <w:autoSpaceDE/>
-        <w:autoSpaceDN/>
-        <w:bidi w:val="0"/>
-        <w:adjustRightInd/>
-        <w:snapToGrid/>
-        <w:spacing w:line="0" w:lineRule="atLeast"/>
-        <w:ind w:right="0" w:rightChars="0"/>
-        <w:jc w:val="left"/>
-        <w:textAlignment w:val="auto"/>
-        <w:outlineLvl w:val="9"/>
-        <w:rPr>
-          <w:rFonts w:hint="eastAsia" w:asciiTheme="minorEastAsia" w:hAnsiTheme="minorEastAsia" w:cstheme="minorEastAsia"/>
-          <w:sz w:val="24"/>
-          <w:szCs w:val="24"/>
-          <w:lang w:val="en-US" w:eastAsia="zh-CN"/>
-        </w:rPr>
-      </w:pPr>
     </w:p>
     <w:p>
       <w:pPr>
